--- a/Requisitos/Casos de Uso/CSU002 - Manter Cliente.docx
+++ b/Requisitos/Casos de Uso/CSU002 - Manter Cliente.docx
@@ -915,554 +915,6 @@
         <w:jc w:val="center"/>
       </w:pPr>
     </w:p>
-    <w:p>
-      <w:pPr>
-        <w:pStyle w:val="Ttulo1"/>
-      </w:pPr>
-      <w:r>
-        <w:t xml:space="preserve">Seção: </w:t>
-      </w:r>
-      <w:r>
-        <w:rPr>
-          <w:b w:val="0"/>
-        </w:rPr>
-        <w:t>Cadastro cliente</w:t>
-      </w:r>
-    </w:p>
-    <w:tbl>
-      <w:tblPr>
-        <w:tblStyle w:val="a0"/>
-        <w:tblW w:w="10330" w:type="dxa"/>
-        <w:tblInd w:w="-70" w:type="dxa"/>
-        <w:tblBorders>
-          <w:top w:val="single" w:sz="4" w:space="0" w:color="000000"/>
-          <w:left w:val="single" w:sz="4" w:space="0" w:color="000000"/>
-          <w:bottom w:val="single" w:sz="4" w:space="0" w:color="000000"/>
-          <w:right w:val="single" w:sz="4" w:space="0" w:color="000000"/>
-          <w:insideH w:val="single" w:sz="4" w:space="0" w:color="000000"/>
-          <w:insideV w:val="single" w:sz="4" w:space="0" w:color="000000"/>
-        </w:tblBorders>
-        <w:tblLayout w:type="fixed"/>
-        <w:tblLook w:val="0000" w:firstRow="0" w:lastRow="0" w:firstColumn="0" w:lastColumn="0" w:noHBand="0" w:noVBand="0"/>
-      </w:tblPr>
-      <w:tblGrid>
-        <w:gridCol w:w="2905"/>
-        <w:gridCol w:w="7425"/>
-      </w:tblGrid>
-      <w:tr>
-        <w:tc>
-          <w:tcPr>
-            <w:tcW w:w="2905" w:type="dxa"/>
-          </w:tcPr>
-          <w:p>
-            <w:pPr>
-              <w:rPr>
-                <w:sz w:val="28"/>
-                <w:szCs w:val="28"/>
-              </w:rPr>
-            </w:pPr>
-            <w:r>
-              <w:rPr>
-                <w:b/>
-                <w:sz w:val="28"/>
-                <w:szCs w:val="28"/>
-              </w:rPr>
-              <w:t>Sumário</w:t>
-            </w:r>
-          </w:p>
-        </w:tc>
-        <w:tc>
-          <w:tcPr>
-            <w:tcW w:w="7425" w:type="dxa"/>
-          </w:tcPr>
-          <w:p>
-            <w:pPr>
-              <w:rPr>
-                <w:sz w:val="28"/>
-                <w:szCs w:val="28"/>
-              </w:rPr>
-            </w:pPr>
-            <w:r>
-              <w:rPr>
-                <w:sz w:val="28"/>
-                <w:szCs w:val="28"/>
-              </w:rPr>
-              <w:t>O cliente realiza o cadastro no sistema.</w:t>
-            </w:r>
-          </w:p>
-        </w:tc>
-      </w:tr>
-      <w:tr>
-        <w:trPr>
-          <w:cantSplit/>
-        </w:trPr>
-        <w:tc>
-          <w:tcPr>
-            <w:tcW w:w="10330" w:type="dxa"/>
-            <w:gridSpan w:val="2"/>
-          </w:tcPr>
-          <w:p>
-            <w:pPr>
-              <w:pStyle w:val="Ttulo2"/>
-            </w:pPr>
-            <w:r>
-              <w:rPr>
-                <w:b/>
-              </w:rPr>
-              <w:t>Fluxo Principal</w:t>
-            </w:r>
-          </w:p>
-        </w:tc>
-      </w:tr>
-      <w:tr>
-        <w:trPr>
-          <w:trHeight w:val="551"/>
-        </w:trPr>
-        <w:tc>
-          <w:tcPr>
-            <w:tcW w:w="10330" w:type="dxa"/>
-            <w:gridSpan w:val="2"/>
-          </w:tcPr>
-          <w:p>
-            <w:pPr>
-              <w:widowControl w:val="0"/>
-              <w:numPr>
-                <w:ilvl w:val="0"/>
-                <w:numId w:val="1"/>
-              </w:numPr>
-              <w:spacing w:line="302" w:lineRule="auto"/>
-              <w:rPr>
-                <w:sz w:val="28"/>
-                <w:szCs w:val="28"/>
-              </w:rPr>
-            </w:pPr>
-            <w:r>
-              <w:rPr>
-                <w:sz w:val="28"/>
-                <w:szCs w:val="28"/>
-              </w:rPr>
-              <w:t>Ator pressiona o botão “Minha conta” (</w:t>
-            </w:r>
-            <w:r>
-              <w:rPr>
-                <w:color w:val="FF0000"/>
-                <w:sz w:val="28"/>
-                <w:szCs w:val="28"/>
-              </w:rPr>
-              <w:t>Tela_000 – INICIAL</w:t>
-            </w:r>
-            <w:r>
-              <w:rPr>
-                <w:sz w:val="28"/>
-                <w:szCs w:val="28"/>
-              </w:rPr>
-              <w:t>).</w:t>
-            </w:r>
-          </w:p>
-          <w:p>
-            <w:pPr>
-              <w:widowControl w:val="0"/>
-              <w:numPr>
-                <w:ilvl w:val="0"/>
-                <w:numId w:val="1"/>
-              </w:numPr>
-              <w:spacing w:line="302" w:lineRule="auto"/>
-              <w:rPr>
-                <w:sz w:val="28"/>
-                <w:szCs w:val="28"/>
-              </w:rPr>
-            </w:pPr>
-            <w:r>
-              <w:rPr>
-                <w:sz w:val="14"/>
-                <w:szCs w:val="14"/>
-              </w:rPr>
-              <w:t xml:space="preserve"> </w:t>
-            </w:r>
-            <w:r>
-              <w:rPr>
-                <w:sz w:val="28"/>
-                <w:szCs w:val="28"/>
-              </w:rPr>
-              <w:t>Ator pressiona o botão “Não tem cadastro? Cadastre-se!” (</w:t>
-            </w:r>
-            <w:r>
-              <w:rPr>
-                <w:color w:val="FF0000"/>
-                <w:sz w:val="28"/>
-                <w:szCs w:val="28"/>
-              </w:rPr>
-              <w:t>Tela_001 - LOGIN</w:t>
-            </w:r>
-            <w:r>
-              <w:rPr>
-                <w:sz w:val="28"/>
-                <w:szCs w:val="28"/>
-              </w:rPr>
-              <w:t>).</w:t>
-            </w:r>
-          </w:p>
-          <w:p>
-            <w:pPr>
-              <w:widowControl w:val="0"/>
-              <w:numPr>
-                <w:ilvl w:val="0"/>
-                <w:numId w:val="1"/>
-              </w:numPr>
-              <w:spacing w:line="302" w:lineRule="auto"/>
-              <w:rPr>
-                <w:sz w:val="28"/>
-                <w:szCs w:val="28"/>
-              </w:rPr>
-            </w:pPr>
-            <w:r>
-              <w:rPr>
-                <w:sz w:val="14"/>
-                <w:szCs w:val="14"/>
-              </w:rPr>
-              <w:t xml:space="preserve"> </w:t>
-            </w:r>
-            <w:r>
-              <w:rPr>
-                <w:sz w:val="28"/>
-                <w:szCs w:val="28"/>
-              </w:rPr>
-              <w:t>Sistema exibe a tela de cadastro (</w:t>
-            </w:r>
-            <w:r>
-              <w:rPr>
-                <w:color w:val="FF0000"/>
-                <w:sz w:val="28"/>
-                <w:szCs w:val="28"/>
-              </w:rPr>
-              <w:t>Tela_004 – CADASTRO CLIENTE</w:t>
-            </w:r>
-            <w:r>
-              <w:rPr>
-                <w:sz w:val="28"/>
-                <w:szCs w:val="28"/>
-              </w:rPr>
-              <w:t>).</w:t>
-            </w:r>
-          </w:p>
-          <w:p>
-            <w:pPr>
-              <w:widowControl w:val="0"/>
-              <w:numPr>
-                <w:ilvl w:val="0"/>
-                <w:numId w:val="1"/>
-              </w:numPr>
-              <w:spacing w:line="302" w:lineRule="auto"/>
-              <w:rPr>
-                <w:sz w:val="28"/>
-                <w:szCs w:val="28"/>
-              </w:rPr>
-            </w:pPr>
-            <w:r>
-              <w:rPr>
-                <w:sz w:val="14"/>
-                <w:szCs w:val="14"/>
-              </w:rPr>
-              <w:t xml:space="preserve"> </w:t>
-            </w:r>
-            <w:r>
-              <w:rPr>
-                <w:sz w:val="28"/>
-                <w:szCs w:val="28"/>
-              </w:rPr>
-              <w:t>Ator preenche os campos.</w:t>
-            </w:r>
-          </w:p>
-          <w:p>
-            <w:pPr>
-              <w:widowControl w:val="0"/>
-              <w:numPr>
-                <w:ilvl w:val="0"/>
-                <w:numId w:val="1"/>
-              </w:numPr>
-              <w:spacing w:line="302" w:lineRule="auto"/>
-              <w:rPr>
-                <w:sz w:val="28"/>
-                <w:szCs w:val="28"/>
-              </w:rPr>
-            </w:pPr>
-            <w:r>
-              <w:rPr>
-                <w:sz w:val="28"/>
-                <w:szCs w:val="28"/>
-              </w:rPr>
-              <w:lastRenderedPageBreak/>
-              <w:t>Ator pressiona botão “Finalizar Cadastro” (</w:t>
-            </w:r>
-            <w:r>
-              <w:rPr>
-                <w:color w:val="FF0000"/>
-                <w:sz w:val="28"/>
-                <w:szCs w:val="28"/>
-              </w:rPr>
-              <w:t>Tela_004 – CADASTRO CLIENTE</w:t>
-            </w:r>
-            <w:r>
-              <w:rPr>
-                <w:sz w:val="28"/>
-                <w:szCs w:val="28"/>
-              </w:rPr>
-              <w:t>).</w:t>
-            </w:r>
-          </w:p>
-          <w:p>
-            <w:pPr>
-              <w:widowControl w:val="0"/>
-              <w:numPr>
-                <w:ilvl w:val="0"/>
-                <w:numId w:val="1"/>
-              </w:numPr>
-              <w:spacing w:line="302" w:lineRule="auto"/>
-              <w:rPr>
-                <w:sz w:val="28"/>
-                <w:szCs w:val="28"/>
-              </w:rPr>
-            </w:pPr>
-            <w:r>
-              <w:rPr>
-                <w:sz w:val="14"/>
-                <w:szCs w:val="14"/>
-              </w:rPr>
-              <w:t xml:space="preserve"> </w:t>
-            </w:r>
-            <w:r>
-              <w:rPr>
-                <w:sz w:val="28"/>
-                <w:szCs w:val="28"/>
-              </w:rPr>
-              <w:t>Sistema verifica validade dos dados.</w:t>
-            </w:r>
-          </w:p>
-          <w:p>
-            <w:pPr>
-              <w:widowControl w:val="0"/>
-              <w:numPr>
-                <w:ilvl w:val="0"/>
-                <w:numId w:val="1"/>
-              </w:numPr>
-              <w:spacing w:line="302" w:lineRule="auto"/>
-              <w:rPr>
-                <w:sz w:val="28"/>
-                <w:szCs w:val="28"/>
-              </w:rPr>
-            </w:pPr>
-            <w:r>
-              <w:rPr>
-                <w:sz w:val="28"/>
-                <w:szCs w:val="28"/>
-              </w:rPr>
-              <w:t>Sistema grava os dados informados no cadastro.</w:t>
-            </w:r>
-          </w:p>
-        </w:tc>
-      </w:tr>
-      <w:tr>
-        <w:trPr>
-          <w:trHeight w:val="410"/>
-        </w:trPr>
-        <w:tc>
-          <w:tcPr>
-            <w:tcW w:w="10330" w:type="dxa"/>
-            <w:gridSpan w:val="2"/>
-          </w:tcPr>
-          <w:p>
-            <w:pPr>
-              <w:jc w:val="center"/>
-              <w:rPr>
-                <w:b/>
-                <w:sz w:val="28"/>
-                <w:szCs w:val="28"/>
-              </w:rPr>
-            </w:pPr>
-            <w:r>
-              <w:rPr>
-                <w:b/>
-                <w:sz w:val="28"/>
-                <w:szCs w:val="28"/>
-              </w:rPr>
-              <w:lastRenderedPageBreak/>
-              <w:t>Fluxo Alternativo</w:t>
-            </w:r>
-          </w:p>
-        </w:tc>
-      </w:tr>
-      <w:tr>
-        <w:trPr>
-          <w:trHeight w:val="841"/>
-        </w:trPr>
-        <w:tc>
-          <w:tcPr>
-            <w:tcW w:w="10330" w:type="dxa"/>
-            <w:gridSpan w:val="2"/>
-          </w:tcPr>
-          <w:p>
-            <w:pPr>
-              <w:rPr>
-                <w:sz w:val="28"/>
-                <w:szCs w:val="28"/>
-              </w:rPr>
-            </w:pPr>
-            <w:r>
-              <w:rPr>
-                <w:b/>
-                <w:sz w:val="28"/>
-                <w:szCs w:val="28"/>
-              </w:rPr>
-              <w:t>Linha 1</w:t>
-            </w:r>
-            <w:r>
-              <w:rPr>
-                <w:sz w:val="28"/>
-                <w:szCs w:val="28"/>
-              </w:rPr>
-              <w:t>: Ator pressiona alguma rede social abaixo. (</w:t>
-            </w:r>
-            <w:r>
-              <w:rPr>
-                <w:color w:val="FF0000"/>
-                <w:sz w:val="28"/>
-                <w:szCs w:val="28"/>
-              </w:rPr>
-              <w:t>Tela_001 - LOGIN</w:t>
-            </w:r>
-            <w:r>
-              <w:rPr>
-                <w:sz w:val="28"/>
-                <w:szCs w:val="28"/>
-              </w:rPr>
-              <w:t>).</w:t>
-            </w:r>
-          </w:p>
-          <w:p>
-            <w:pPr>
-              <w:pStyle w:val="PargrafodaLista"/>
-              <w:numPr>
-                <w:ilvl w:val="0"/>
-                <w:numId w:val="22"/>
-              </w:numPr>
-              <w:rPr>
-                <w:sz w:val="28"/>
-                <w:szCs w:val="28"/>
-              </w:rPr>
-            </w:pPr>
-            <w:r>
-              <w:rPr>
-                <w:sz w:val="28"/>
-                <w:szCs w:val="28"/>
-              </w:rPr>
-              <w:t>Sistema redireciona para a rede social respectiva.</w:t>
-            </w:r>
-          </w:p>
-        </w:tc>
-      </w:tr>
-      <w:tr>
-        <w:trPr>
-          <w:trHeight w:val="555"/>
-        </w:trPr>
-        <w:tc>
-          <w:tcPr>
-            <w:tcW w:w="10330" w:type="dxa"/>
-            <w:gridSpan w:val="2"/>
-          </w:tcPr>
-          <w:p>
-            <w:pPr>
-              <w:jc w:val="center"/>
-              <w:rPr>
-                <w:b/>
-                <w:sz w:val="28"/>
-                <w:szCs w:val="28"/>
-              </w:rPr>
-            </w:pPr>
-            <w:r>
-              <w:rPr>
-                <w:b/>
-                <w:sz w:val="28"/>
-                <w:szCs w:val="28"/>
-              </w:rPr>
-              <w:t>Fluxo de Exceção</w:t>
-            </w:r>
-          </w:p>
-        </w:tc>
-      </w:tr>
-      <w:tr>
-        <w:trPr>
-          <w:trHeight w:val="700"/>
-        </w:trPr>
-        <w:tc>
-          <w:tcPr>
-            <w:tcW w:w="10330" w:type="dxa"/>
-            <w:gridSpan w:val="2"/>
-          </w:tcPr>
-          <w:p>
-            <w:pPr>
-              <w:widowControl w:val="0"/>
-              <w:spacing w:before="67"/>
-              <w:rPr>
-                <w:sz w:val="28"/>
-                <w:szCs w:val="28"/>
-              </w:rPr>
-            </w:pPr>
-            <w:r>
-              <w:rPr>
-                <w:b/>
-                <w:sz w:val="28"/>
-                <w:szCs w:val="28"/>
-              </w:rPr>
-              <w:t>Linha 4</w:t>
-            </w:r>
-            <w:r>
-              <w:rPr>
-                <w:sz w:val="28"/>
-                <w:szCs w:val="28"/>
-              </w:rPr>
-              <w:t>: Dados não válidos. Sistema exibe mensagem “Dados inválidos”</w:t>
-            </w:r>
-          </w:p>
-          <w:p>
-            <w:pPr>
-              <w:pStyle w:val="PargrafodaLista"/>
-              <w:widowControl w:val="0"/>
-              <w:numPr>
-                <w:ilvl w:val="0"/>
-                <w:numId w:val="22"/>
-              </w:numPr>
-              <w:spacing w:before="67"/>
-              <w:rPr>
-                <w:sz w:val="28"/>
-                <w:szCs w:val="28"/>
-              </w:rPr>
-            </w:pPr>
-            <w:r>
-              <w:rPr>
-                <w:sz w:val="28"/>
-                <w:szCs w:val="28"/>
-              </w:rPr>
-              <w:t>Sistema exibe os campos que estão com problemas (</w:t>
-            </w:r>
-            <w:r>
-              <w:rPr>
-                <w:color w:val="FF0000"/>
-                <w:sz w:val="28"/>
-                <w:szCs w:val="28"/>
-              </w:rPr>
-              <w:t>Tela_030 – TELA CADASTRO CLIENTE DADOS INVÁLIDOS</w:t>
-            </w:r>
-            <w:r>
-              <w:rPr>
-                <w:sz w:val="28"/>
-                <w:szCs w:val="28"/>
-              </w:rPr>
-              <w:t xml:space="preserve">) </w:t>
-            </w:r>
-          </w:p>
-        </w:tc>
-      </w:tr>
-    </w:tbl>
     <w:p/>
     <w:p>
       <w:pPr>
@@ -1658,6 +1110,7 @@
                 <w:sz w:val="28"/>
                 <w:szCs w:val="28"/>
               </w:rPr>
+              <w:lastRenderedPageBreak/>
               <w:t>3.  Sistema mostra tela de visita confirmada (</w:t>
             </w:r>
             <w:r>
@@ -1771,6 +1224,7 @@
               <w:rPr>
                 <w:b/>
               </w:rPr>
+              <w:lastRenderedPageBreak/>
               <w:t>Fluxo Alternativo</w:t>
             </w:r>
           </w:p>
@@ -2264,7 +1718,6 @@
                 <w:sz w:val="28"/>
                 <w:szCs w:val="28"/>
               </w:rPr>
-              <w:lastRenderedPageBreak/>
               <w:t xml:space="preserve">Entrar em contato: </w:t>
             </w:r>
             <w:r>
@@ -2818,6 +2271,7 @@
               <w:rPr>
                 <w:b/>
               </w:rPr>
+              <w:lastRenderedPageBreak/>
               <w:t xml:space="preserve">Linha 2: </w:t>
             </w:r>
             <w:r>
@@ -3543,6 +2997,7 @@
               <w:rPr>
                 <w:b/>
               </w:rPr>
+              <w:lastRenderedPageBreak/>
               <w:t>Fluxo Principal</w:t>
             </w:r>
           </w:p>
@@ -4029,7 +3484,6 @@
               <w:rPr>
                 <w:b/>
               </w:rPr>
-              <w:lastRenderedPageBreak/>
               <w:t>Fluxo Principal</w:t>
             </w:r>
           </w:p>
@@ -4455,6 +3909,7 @@
         </w:tabs>
       </w:pPr>
       <w:r>
+        <w:lastRenderedPageBreak/>
         <w:t>Seção: Excluir Perfil</w:t>
       </w:r>
     </w:p>
@@ -5066,7 +4521,6 @@
               <w:jc w:val="center"/>
             </w:pPr>
             <w:r>
-              <w:lastRenderedPageBreak/>
               <w:t>23/03/2024</w:t>
             </w:r>
           </w:p>

--- a/Requisitos/Casos de Uso/CSU002 - Manter Cliente.docx
+++ b/Requisitos/Casos de Uso/CSU002 - Manter Cliente.docx
@@ -116,6 +116,9 @@
         </w:tc>
       </w:tr>
       <w:tr>
+        <w:trPr>
+          <w:trHeight w:val="571"/>
+        </w:trPr>
         <w:tc>
           <w:tcPr>
             <w:tcW w:w="2905" w:type="dxa"/>
@@ -153,7 +156,7 @@
                 <w:sz w:val="28"/>
                 <w:szCs w:val="28"/>
               </w:rPr>
-              <w:t>Cliente pode realizar alterações da conta</w:t>
+              <w:t>Cliente visualiza e altera detalhes da conta ou excluir perfil.</w:t>
             </w:r>
           </w:p>
         </w:tc>
@@ -290,14 +293,7 @@
                 <w:sz w:val="32"/>
                 <w:szCs w:val="32"/>
               </w:rPr>
-              <w:t>CSU012 - Autenticar Usuário</w:t>
-            </w:r>
-            <w:r>
-              <w:rPr>
-                <w:sz w:val="32"/>
-                <w:szCs w:val="32"/>
-              </w:rPr>
-              <w:t>, exceto para criar conta.</w:t>
+              <w:t>CSU013 - Autenticar Usuário</w:t>
             </w:r>
           </w:p>
         </w:tc>
@@ -382,7 +378,7 @@
               <w:widowControl w:val="0"/>
               <w:numPr>
                 <w:ilvl w:val="0"/>
-                <w:numId w:val="6"/>
+                <w:numId w:val="9"/>
               </w:numPr>
               <w:spacing w:line="302" w:lineRule="auto"/>
               <w:rPr>
@@ -410,7 +406,7 @@
                 <w:sz w:val="28"/>
                 <w:szCs w:val="28"/>
               </w:rPr>
-              <w:t>).</w:t>
+              <w:t>)</w:t>
             </w:r>
           </w:p>
           <w:p>
@@ -418,7 +414,7 @@
               <w:widowControl w:val="0"/>
               <w:numPr>
                 <w:ilvl w:val="0"/>
-                <w:numId w:val="6"/>
+                <w:numId w:val="9"/>
               </w:numPr>
               <w:spacing w:line="302" w:lineRule="auto"/>
               <w:rPr>
@@ -431,21 +427,7 @@
                 <w:sz w:val="28"/>
                 <w:szCs w:val="28"/>
               </w:rPr>
-              <w:t xml:space="preserve">Sistema carrega </w:t>
-            </w:r>
-            <w:r>
-              <w:rPr>
-                <w:sz w:val="28"/>
-                <w:szCs w:val="28"/>
-              </w:rPr>
-              <w:t xml:space="preserve">tela de cadastro </w:t>
-            </w:r>
-            <w:r>
-              <w:rPr>
-                <w:sz w:val="28"/>
-                <w:szCs w:val="28"/>
-              </w:rPr>
-              <w:t>(</w:t>
+              <w:t>Sistema mostra tela de edição de dados (</w:t>
             </w:r>
             <w:r>
               <w:rPr>
@@ -460,7 +442,7 @@
                 <w:sz w:val="28"/>
                 <w:szCs w:val="28"/>
               </w:rPr>
-              <w:t>).</w:t>
+              <w:t>)</w:t>
             </w:r>
           </w:p>
           <w:p>
@@ -468,7 +450,7 @@
               <w:widowControl w:val="0"/>
               <w:numPr>
                 <w:ilvl w:val="0"/>
-                <w:numId w:val="6"/>
+                <w:numId w:val="9"/>
               </w:numPr>
               <w:spacing w:line="302" w:lineRule="auto"/>
               <w:rPr>
@@ -481,29 +463,15 @@
                 <w:sz w:val="28"/>
                 <w:szCs w:val="28"/>
               </w:rPr>
-              <w:t xml:space="preserve">Ator seleciona uma das </w:t>
-            </w:r>
-            <w:r>
-              <w:rPr>
-                <w:sz w:val="28"/>
-                <w:szCs w:val="28"/>
-              </w:rPr>
-              <w:t>6</w:t>
-            </w:r>
-            <w:r>
-              <w:rPr>
-                <w:sz w:val="28"/>
-                <w:szCs w:val="28"/>
-              </w:rPr>
-              <w:t xml:space="preserve"> opções disponibilizadas pelo sistema:</w:t>
+              <w:t>Ator faz ou não as configurações dos seus dados</w:t>
             </w:r>
           </w:p>
           <w:p>
             <w:pPr>
               <w:widowControl w:val="0"/>
               <w:numPr>
-                <w:ilvl w:val="1"/>
-                <w:numId w:val="6"/>
+                <w:ilvl w:val="0"/>
+                <w:numId w:val="9"/>
               </w:numPr>
               <w:spacing w:line="302" w:lineRule="auto"/>
               <w:rPr>
@@ -516,44 +484,15 @@
                 <w:sz w:val="28"/>
                 <w:szCs w:val="28"/>
               </w:rPr>
-              <w:t xml:space="preserve">Minhas contratações: Ver </w:t>
-            </w:r>
-            <w:r>
-              <w:rPr>
-                <w:sz w:val="28"/>
-                <w:szCs w:val="28"/>
-              </w:rPr>
-              <w:t xml:space="preserve">seção </w:t>
-            </w:r>
-            <w:r>
-              <w:rPr>
-                <w:sz w:val="28"/>
-                <w:szCs w:val="28"/>
-              </w:rPr>
-              <w:t>minhas contratações (</w:t>
-            </w:r>
-            <w:r>
-              <w:rPr>
-                <w:color w:val="FF0000"/>
-                <w:sz w:val="28"/>
-                <w:szCs w:val="28"/>
-              </w:rPr>
-              <w:t>Tela_017 - MINHAS CONTRATAÇÕES</w:t>
-            </w:r>
-            <w:r>
-              <w:rPr>
-                <w:sz w:val="28"/>
-                <w:szCs w:val="28"/>
-              </w:rPr>
-              <w:t xml:space="preserve">) </w:t>
+              <w:t>Ator clica no botão “Salvar alterações”</w:t>
             </w:r>
           </w:p>
           <w:p>
             <w:pPr>
               <w:widowControl w:val="0"/>
               <w:numPr>
-                <w:ilvl w:val="1"/>
-                <w:numId w:val="6"/>
+                <w:ilvl w:val="0"/>
+                <w:numId w:val="9"/>
               </w:numPr>
               <w:spacing w:line="302" w:lineRule="auto"/>
               <w:rPr>
@@ -566,21 +505,7 @@
                 <w:sz w:val="28"/>
                 <w:szCs w:val="28"/>
               </w:rPr>
-              <w:t xml:space="preserve">Minha assinatura: Ver </w:t>
-            </w:r>
-            <w:r>
-              <w:rPr>
-                <w:sz w:val="28"/>
-                <w:szCs w:val="28"/>
-              </w:rPr>
-              <w:t xml:space="preserve">seção </w:t>
-            </w:r>
-            <w:r>
-              <w:rPr>
-                <w:sz w:val="28"/>
-                <w:szCs w:val="28"/>
-              </w:rPr>
-              <w:t>minha assinatura (</w:t>
+              <w:t>Sistema retorna para tela de cadastro (</w:t>
             </w:r>
             <w:r>
               <w:rPr>
@@ -588,7 +513,7 @@
                 <w:sz w:val="28"/>
                 <w:szCs w:val="28"/>
               </w:rPr>
-              <w:t>Tela_046- TELA DE ASSINATURA</w:t>
+              <w:t>TELA_011 - MEU CADASTRO</w:t>
             </w:r>
             <w:r>
               <w:rPr>
@@ -596,405 +521,13 @@
                 <w:szCs w:val="28"/>
               </w:rPr>
               <w:t>)</w:t>
-            </w:r>
-          </w:p>
-          <w:p>
-            <w:pPr>
-              <w:widowControl w:val="0"/>
-              <w:numPr>
-                <w:ilvl w:val="1"/>
-                <w:numId w:val="6"/>
-              </w:numPr>
-              <w:spacing w:line="302" w:lineRule="auto"/>
-              <w:rPr>
-                <w:sz w:val="28"/>
-                <w:szCs w:val="28"/>
-              </w:rPr>
-            </w:pPr>
-            <w:r>
-              <w:rPr>
-                <w:sz w:val="28"/>
-                <w:szCs w:val="28"/>
-              </w:rPr>
-              <w:t>Editar dados: Ver seção editar dados (</w:t>
-            </w:r>
-            <w:r>
-              <w:rPr>
-                <w:color w:val="FF0000"/>
-                <w:sz w:val="28"/>
-                <w:szCs w:val="28"/>
-              </w:rPr>
-              <w:t>TELA_011 - MEU CADASTRO</w:t>
-            </w:r>
-            <w:r>
-              <w:rPr>
-                <w:sz w:val="28"/>
-                <w:szCs w:val="28"/>
-              </w:rPr>
-              <w:t>)</w:t>
-            </w:r>
-          </w:p>
-          <w:p>
-            <w:pPr>
-              <w:widowControl w:val="0"/>
-              <w:numPr>
-                <w:ilvl w:val="1"/>
-                <w:numId w:val="6"/>
-              </w:numPr>
-              <w:spacing w:line="302" w:lineRule="auto"/>
-              <w:rPr>
-                <w:sz w:val="32"/>
-                <w:szCs w:val="32"/>
-              </w:rPr>
-            </w:pPr>
-            <w:r>
-              <w:rPr>
-                <w:sz w:val="28"/>
-                <w:szCs w:val="28"/>
-              </w:rPr>
-              <w:t>Sair: Os dados de sessão do usuário são removidos sendo necessário uma nova autenticação</w:t>
-            </w:r>
-            <w:r>
-              <w:rPr>
-                <w:sz w:val="28"/>
-                <w:szCs w:val="28"/>
-              </w:rPr>
-              <w:t xml:space="preserve">, assim </w:t>
-            </w:r>
-            <w:r>
-              <w:rPr>
-                <w:sz w:val="28"/>
-                <w:szCs w:val="28"/>
-              </w:rPr>
-              <w:t xml:space="preserve">voltando </w:t>
-            </w:r>
-            <w:r>
-              <w:rPr>
-                <w:sz w:val="28"/>
-                <w:szCs w:val="28"/>
-              </w:rPr>
-              <w:t xml:space="preserve">para </w:t>
-            </w:r>
-            <w:r>
-              <w:rPr>
-                <w:sz w:val="28"/>
-                <w:szCs w:val="28"/>
-              </w:rPr>
-              <w:t>a tela inicial (</w:t>
-            </w:r>
-            <w:r>
-              <w:rPr>
-                <w:color w:val="FF0000"/>
-                <w:sz w:val="28"/>
-                <w:szCs w:val="28"/>
-              </w:rPr>
-              <w:t>TELA_000 - INICIAL</w:t>
-            </w:r>
-            <w:r>
-              <w:rPr>
-                <w:sz w:val="28"/>
-                <w:szCs w:val="28"/>
-              </w:rPr>
-              <w:t>)</w:t>
-            </w:r>
-          </w:p>
-        </w:tc>
-      </w:tr>
-      <w:tr>
-        <w:tc>
-          <w:tcPr>
-            <w:tcW w:w="10330" w:type="dxa"/>
-            <w:gridSpan w:val="2"/>
-            <w:tcBorders>
-              <w:right w:val="nil"/>
-            </w:tcBorders>
-          </w:tcPr>
-          <w:p>
-            <w:pPr>
-              <w:ind w:left="720" w:hanging="360"/>
-              <w:jc w:val="center"/>
-              <w:rPr>
-                <w:b/>
-                <w:sz w:val="28"/>
-                <w:szCs w:val="28"/>
-              </w:rPr>
-            </w:pPr>
-            <w:r>
-              <w:rPr>
-                <w:b/>
-                <w:sz w:val="28"/>
-                <w:szCs w:val="28"/>
-              </w:rPr>
-              <w:t>Fluxo Alternativo</w:t>
-            </w:r>
-          </w:p>
-        </w:tc>
-      </w:tr>
-      <w:tr>
-        <w:tc>
-          <w:tcPr>
-            <w:tcW w:w="10330" w:type="dxa"/>
-            <w:gridSpan w:val="2"/>
-            <w:tcBorders>
-              <w:right w:val="nil"/>
-            </w:tcBorders>
-          </w:tcPr>
-          <w:p>
-            <w:pPr>
-              <w:widowControl w:val="0"/>
-              <w:spacing w:line="302" w:lineRule="auto"/>
-              <w:ind w:left="360"/>
-              <w:rPr>
-                <w:sz w:val="28"/>
-                <w:szCs w:val="28"/>
-              </w:rPr>
-            </w:pPr>
-            <w:r>
-              <w:rPr>
-                <w:b/>
-                <w:sz w:val="28"/>
-                <w:szCs w:val="28"/>
-              </w:rPr>
-              <w:t>Linha 2</w:t>
-            </w:r>
-            <w:r>
-              <w:rPr>
-                <w:sz w:val="28"/>
-                <w:szCs w:val="28"/>
-              </w:rPr>
-              <w:t>: Ator clica na logo do “AjudAki” (</w:t>
-            </w:r>
-            <w:r>
-              <w:rPr>
-                <w:color w:val="FF0000"/>
-                <w:sz w:val="28"/>
-                <w:szCs w:val="28"/>
-              </w:rPr>
-              <w:t>TELA_011 - MEU CADASTRO</w:t>
-            </w:r>
-            <w:r>
-              <w:rPr>
-                <w:sz w:val="28"/>
-                <w:szCs w:val="28"/>
-              </w:rPr>
-              <w:t>).</w:t>
-            </w:r>
-          </w:p>
-          <w:p>
-            <w:pPr>
-              <w:pStyle w:val="PargrafodaLista"/>
-              <w:rPr>
-                <w:sz w:val="28"/>
-                <w:szCs w:val="28"/>
-              </w:rPr>
-            </w:pPr>
-            <w:r>
-              <w:rPr>
-                <w:sz w:val="28"/>
-                <w:szCs w:val="28"/>
-              </w:rPr>
-              <w:t>Sistema retorna para tela inicia</w:t>
-            </w:r>
-            <w:r>
-              <w:rPr>
-                <w:b/>
-                <w:sz w:val="28"/>
-                <w:szCs w:val="28"/>
-              </w:rPr>
-              <w:t xml:space="preserve">l </w:t>
-            </w:r>
-            <w:r>
-              <w:rPr>
-                <w:sz w:val="28"/>
-                <w:szCs w:val="28"/>
-              </w:rPr>
-              <w:t>(</w:t>
-            </w:r>
-            <w:r>
-              <w:rPr>
-                <w:color w:val="FF0000"/>
-                <w:sz w:val="28"/>
-                <w:szCs w:val="28"/>
-              </w:rPr>
-              <w:t>TELA_000 - INICIAL</w:t>
-            </w:r>
-            <w:r>
-              <w:rPr>
-                <w:sz w:val="28"/>
-                <w:szCs w:val="28"/>
-              </w:rPr>
-              <w:t>).</w:t>
-            </w:r>
-          </w:p>
-        </w:tc>
-      </w:tr>
-      <w:tr>
-        <w:tc>
-          <w:tcPr>
-            <w:tcW w:w="10330" w:type="dxa"/>
-            <w:gridSpan w:val="2"/>
-            <w:tcBorders>
-              <w:right w:val="nil"/>
-            </w:tcBorders>
-          </w:tcPr>
-          <w:p>
-            <w:pPr>
-              <w:ind w:left="720" w:hanging="360"/>
-              <w:jc w:val="center"/>
-              <w:rPr>
-                <w:b/>
-              </w:rPr>
-            </w:pPr>
-            <w:r>
-              <w:rPr>
-                <w:b/>
-                <w:sz w:val="28"/>
-                <w:szCs w:val="28"/>
-              </w:rPr>
-              <w:t>Fluxo de Exceção</w:t>
-            </w:r>
-          </w:p>
-        </w:tc>
-      </w:tr>
-      <w:tr>
-        <w:tc>
-          <w:tcPr>
-            <w:tcW w:w="10330" w:type="dxa"/>
-            <w:gridSpan w:val="2"/>
-            <w:tcBorders>
-              <w:right w:val="nil"/>
-            </w:tcBorders>
-          </w:tcPr>
-          <w:p>
-            <w:pPr>
-              <w:widowControl w:val="0"/>
-              <w:spacing w:before="67"/>
-              <w:rPr>
-                <w:b/>
-                <w:sz w:val="28"/>
-                <w:szCs w:val="28"/>
-              </w:rPr>
-            </w:pPr>
-            <w:r>
-              <w:rPr>
-                <w:sz w:val="28"/>
-                <w:szCs w:val="28"/>
-              </w:rPr>
-              <w:t xml:space="preserve">                                                                      </w:t>
-            </w:r>
-            <w:r>
-              <w:rPr>
-                <w:sz w:val="36"/>
-                <w:szCs w:val="36"/>
-              </w:rPr>
-              <w:t xml:space="preserve"> </w:t>
-            </w:r>
-            <w:r>
-              <w:rPr>
-                <w:b/>
-                <w:sz w:val="36"/>
-                <w:szCs w:val="36"/>
-              </w:rPr>
-              <w:t>-</w:t>
-            </w:r>
-          </w:p>
-        </w:tc>
-      </w:tr>
-    </w:tbl>
-    <w:p>
-      <w:pPr>
-        <w:widowControl w:val="0"/>
-        <w:rPr>
-          <w:sz w:val="32"/>
-          <w:szCs w:val="32"/>
-        </w:rPr>
-      </w:pPr>
-    </w:p>
-    <w:p>
-      <w:pPr>
-        <w:jc w:val="center"/>
-      </w:pPr>
-    </w:p>
-    <w:p>
-      <w:pPr>
-        <w:pStyle w:val="Ttulo1"/>
-      </w:pPr>
-      <w:r>
-        <w:t xml:space="preserve">Seção: </w:t>
-      </w:r>
-      <w:r>
-        <w:rPr>
-          <w:b w:val="0"/>
-        </w:rPr>
-        <w:t>Cadastro cliente</w:t>
-      </w:r>
-    </w:p>
-    <w:tbl>
-      <w:tblPr>
-        <w:tblStyle w:val="a0"/>
-        <w:tblW w:w="10330" w:type="dxa"/>
-        <w:tblInd w:w="-70" w:type="dxa"/>
-        <w:tblBorders>
-          <w:top w:val="single" w:sz="4" w:space="0" w:color="000000"/>
-          <w:left w:val="single" w:sz="4" w:space="0" w:color="000000"/>
-          <w:bottom w:val="single" w:sz="4" w:space="0" w:color="000000"/>
-          <w:right w:val="single" w:sz="4" w:space="0" w:color="000000"/>
-          <w:insideH w:val="single" w:sz="4" w:space="0" w:color="000000"/>
-          <w:insideV w:val="single" w:sz="4" w:space="0" w:color="000000"/>
-        </w:tblBorders>
-        <w:tblLayout w:type="fixed"/>
-        <w:tblLook w:val="0000" w:firstRow="0" w:lastRow="0" w:firstColumn="0" w:lastColumn="0" w:noHBand="0" w:noVBand="0"/>
-      </w:tblPr>
-      <w:tblGrid>
-        <w:gridCol w:w="2905"/>
-        <w:gridCol w:w="7425"/>
-      </w:tblGrid>
-      <w:tr>
-        <w:tc>
-          <w:tcPr>
-            <w:tcW w:w="2905" w:type="dxa"/>
-          </w:tcPr>
-          <w:p>
-            <w:pPr>
-              <w:rPr>
-                <w:sz w:val="28"/>
-                <w:szCs w:val="28"/>
-              </w:rPr>
-            </w:pPr>
-            <w:r>
-              <w:rPr>
-                <w:b/>
-                <w:sz w:val="28"/>
-                <w:szCs w:val="28"/>
-              </w:rPr>
-              <w:t>Sumário</w:t>
-            </w:r>
-          </w:p>
-        </w:tc>
-        <w:tc>
-          <w:tcPr>
-            <w:tcW w:w="7425" w:type="dxa"/>
-          </w:tcPr>
-          <w:p>
-            <w:pPr>
-              <w:rPr>
-                <w:sz w:val="28"/>
-                <w:szCs w:val="28"/>
-              </w:rPr>
-            </w:pPr>
-            <w:r>
-              <w:rPr>
-                <w:sz w:val="28"/>
-                <w:szCs w:val="28"/>
-              </w:rPr>
-              <w:t>O cliente realiza o cadastro no sistema.</w:t>
             </w:r>
           </w:p>
         </w:tc>
       </w:tr>
       <w:tr>
         <w:trPr>
-          <w:cantSplit/>
+          <w:trHeight w:val="315"/>
         </w:trPr>
         <w:tc>
           <w:tcPr>
@@ -1003,20 +536,29 @@
           </w:tcPr>
           <w:p>
             <w:pPr>
-              <w:pStyle w:val="Ttulo2"/>
+              <w:widowControl w:val="0"/>
+              <w:spacing w:line="302" w:lineRule="auto"/>
+              <w:ind w:left="720"/>
+              <w:jc w:val="center"/>
+              <w:rPr>
+                <w:sz w:val="28"/>
+                <w:szCs w:val="28"/>
+              </w:rPr>
             </w:pPr>
             <w:r>
               <w:rPr>
                 <w:b/>
-              </w:rPr>
-              <w:t>Fluxo Principal</w:t>
+                <w:sz w:val="28"/>
+                <w:szCs w:val="28"/>
+              </w:rPr>
+              <w:t>Fluxo Alternativo</w:t>
             </w:r>
           </w:p>
         </w:tc>
       </w:tr>
       <w:tr>
         <w:trPr>
-          <w:trHeight w:val="551"/>
+          <w:trHeight w:val="760"/>
         </w:trPr>
         <w:tc>
           <w:tcPr>
@@ -1026,244 +568,55 @@
           <w:p>
             <w:pPr>
               <w:widowControl w:val="0"/>
-              <w:numPr>
-                <w:ilvl w:val="0"/>
-                <w:numId w:val="1"/>
-              </w:numPr>
-              <w:spacing w:line="302" w:lineRule="auto"/>
-              <w:rPr>
-                <w:sz w:val="28"/>
-                <w:szCs w:val="28"/>
-              </w:rPr>
-            </w:pPr>
-            <w:r>
-              <w:rPr>
-                <w:sz w:val="28"/>
-                <w:szCs w:val="28"/>
-              </w:rPr>
-              <w:t>Ator pressiona o botão “Minha conta” (</w:t>
-            </w:r>
-            <w:r>
-              <w:rPr>
-                <w:color w:val="FF0000"/>
-                <w:sz w:val="28"/>
-                <w:szCs w:val="28"/>
-              </w:rPr>
-              <w:t>Tela_000 – INICIAL</w:t>
-            </w:r>
-            <w:r>
-              <w:rPr>
-                <w:sz w:val="28"/>
-                <w:szCs w:val="28"/>
-              </w:rPr>
-              <w:t>).</w:t>
-            </w:r>
-          </w:p>
-          <w:p>
-            <w:pPr>
+              <w:spacing w:before="67"/>
+              <w:rPr>
+                <w:sz w:val="28"/>
+                <w:szCs w:val="28"/>
+              </w:rPr>
+            </w:pPr>
+            <w:r>
+              <w:rPr>
+                <w:b/>
+                <w:sz w:val="28"/>
+                <w:szCs w:val="28"/>
+              </w:rPr>
+              <w:t xml:space="preserve">Linha 4: </w:t>
+            </w:r>
+            <w:r>
+              <w:rPr>
+                <w:sz w:val="28"/>
+                <w:szCs w:val="28"/>
+              </w:rPr>
+              <w:t>Ator clica no botão “Editar Foto”.</w:t>
+            </w:r>
+          </w:p>
+          <w:p>
+            <w:pPr>
+              <w:pStyle w:val="PargrafodaLista"/>
               <w:widowControl w:val="0"/>
               <w:numPr>
                 <w:ilvl w:val="0"/>
-                <w:numId w:val="1"/>
+                <w:numId w:val="24"/>
               </w:numPr>
-              <w:spacing w:line="302" w:lineRule="auto"/>
-              <w:rPr>
-                <w:sz w:val="28"/>
-                <w:szCs w:val="28"/>
-              </w:rPr>
-            </w:pPr>
-            <w:r>
-              <w:rPr>
-                <w:sz w:val="14"/>
-                <w:szCs w:val="14"/>
-              </w:rPr>
-              <w:t xml:space="preserve"> </w:t>
-            </w:r>
-            <w:r>
-              <w:rPr>
-                <w:sz w:val="28"/>
-                <w:szCs w:val="28"/>
-              </w:rPr>
-              <w:t>Ator pressiona o botão “Não tem cadastro? Cadastre-se!” (</w:t>
-            </w:r>
-            <w:r>
-              <w:rPr>
-                <w:color w:val="FF0000"/>
-                <w:sz w:val="28"/>
-                <w:szCs w:val="28"/>
-              </w:rPr>
-              <w:t>Tela_001 - LOGIN</w:t>
-            </w:r>
-            <w:r>
-              <w:rPr>
-                <w:sz w:val="28"/>
-                <w:szCs w:val="28"/>
-              </w:rPr>
-              <w:t>).</w:t>
-            </w:r>
-          </w:p>
-          <w:p>
-            <w:pPr>
-              <w:widowControl w:val="0"/>
-              <w:numPr>
-                <w:ilvl w:val="0"/>
-                <w:numId w:val="1"/>
-              </w:numPr>
-              <w:spacing w:line="302" w:lineRule="auto"/>
-              <w:rPr>
-                <w:sz w:val="28"/>
-                <w:szCs w:val="28"/>
-              </w:rPr>
-            </w:pPr>
-            <w:r>
-              <w:rPr>
-                <w:sz w:val="14"/>
-                <w:szCs w:val="14"/>
-              </w:rPr>
-              <w:t xml:space="preserve"> </w:t>
-            </w:r>
-            <w:r>
-              <w:rPr>
-                <w:sz w:val="28"/>
-                <w:szCs w:val="28"/>
-              </w:rPr>
-              <w:t>Sistema exibe a tela de cadastro (</w:t>
-            </w:r>
-            <w:r>
-              <w:rPr>
-                <w:color w:val="FF0000"/>
-                <w:sz w:val="28"/>
-                <w:szCs w:val="28"/>
-              </w:rPr>
-              <w:t>Tela_004 – CADASTRO CLIENTE</w:t>
-            </w:r>
-            <w:r>
-              <w:rPr>
-                <w:sz w:val="28"/>
-                <w:szCs w:val="28"/>
-              </w:rPr>
-              <w:t>).</w:t>
-            </w:r>
-          </w:p>
-          <w:p>
-            <w:pPr>
-              <w:widowControl w:val="0"/>
-              <w:numPr>
-                <w:ilvl w:val="0"/>
-                <w:numId w:val="1"/>
-              </w:numPr>
-              <w:spacing w:line="302" w:lineRule="auto"/>
-              <w:rPr>
-                <w:sz w:val="28"/>
-                <w:szCs w:val="28"/>
-              </w:rPr>
-            </w:pPr>
-            <w:r>
-              <w:rPr>
-                <w:sz w:val="14"/>
-                <w:szCs w:val="14"/>
-              </w:rPr>
-              <w:t xml:space="preserve"> </w:t>
-            </w:r>
-            <w:r>
-              <w:rPr>
-                <w:sz w:val="28"/>
-                <w:szCs w:val="28"/>
-              </w:rPr>
-              <w:t>Ator preenche os campos.</w:t>
-            </w:r>
-          </w:p>
-          <w:p>
-            <w:pPr>
-              <w:widowControl w:val="0"/>
-              <w:numPr>
-                <w:ilvl w:val="0"/>
-                <w:numId w:val="1"/>
-              </w:numPr>
-              <w:spacing w:line="302" w:lineRule="auto"/>
-              <w:rPr>
-                <w:sz w:val="28"/>
-                <w:szCs w:val="28"/>
-              </w:rPr>
-            </w:pPr>
-            <w:r>
-              <w:rPr>
-                <w:sz w:val="28"/>
-                <w:szCs w:val="28"/>
-              </w:rPr>
-              <w:lastRenderedPageBreak/>
-              <w:t>Ator pressiona botão “Finalizar Cadastro” (</w:t>
-            </w:r>
-            <w:r>
-              <w:rPr>
-                <w:color w:val="FF0000"/>
-                <w:sz w:val="28"/>
-                <w:szCs w:val="28"/>
-              </w:rPr>
-              <w:t>Tela_004 – CADASTRO CLIENTE</w:t>
-            </w:r>
-            <w:r>
-              <w:rPr>
-                <w:sz w:val="28"/>
-                <w:szCs w:val="28"/>
-              </w:rPr>
-              <w:t>).</w:t>
-            </w:r>
-          </w:p>
-          <w:p>
-            <w:pPr>
-              <w:widowControl w:val="0"/>
-              <w:numPr>
-                <w:ilvl w:val="0"/>
-                <w:numId w:val="1"/>
-              </w:numPr>
-              <w:spacing w:line="302" w:lineRule="auto"/>
-              <w:rPr>
-                <w:sz w:val="28"/>
-                <w:szCs w:val="28"/>
-              </w:rPr>
-            </w:pPr>
-            <w:r>
-              <w:rPr>
-                <w:sz w:val="14"/>
-                <w:szCs w:val="14"/>
-              </w:rPr>
-              <w:t xml:space="preserve"> </w:t>
-            </w:r>
-            <w:r>
-              <w:rPr>
-                <w:sz w:val="28"/>
-                <w:szCs w:val="28"/>
-              </w:rPr>
-              <w:t>Sistema verifica validade dos dados.</w:t>
-            </w:r>
-          </w:p>
-          <w:p>
-            <w:pPr>
-              <w:widowControl w:val="0"/>
-              <w:numPr>
-                <w:ilvl w:val="0"/>
-                <w:numId w:val="1"/>
-              </w:numPr>
-              <w:spacing w:line="302" w:lineRule="auto"/>
-              <w:rPr>
-                <w:sz w:val="28"/>
-                <w:szCs w:val="28"/>
-              </w:rPr>
-            </w:pPr>
-            <w:r>
-              <w:rPr>
-                <w:sz w:val="28"/>
-                <w:szCs w:val="28"/>
-              </w:rPr>
-              <w:t>Sistema grava os dados informados no cadastro.</w:t>
+              <w:spacing w:before="67"/>
+              <w:rPr>
+                <w:sz w:val="28"/>
+                <w:szCs w:val="28"/>
+              </w:rPr>
+            </w:pPr>
+            <w:r>
+              <w:rPr>
+                <w:sz w:val="28"/>
+                <w:szCs w:val="28"/>
+              </w:rPr>
+              <w:t>Ator seleciona uma foto do diretório.</w:t>
             </w:r>
           </w:p>
         </w:tc>
       </w:tr>
       <w:tr>
         <w:trPr>
-          <w:trHeight w:val="410"/>
+          <w:trHeight w:val="388"/>
         </w:trPr>
         <w:tc>
           <w:tcPr>
@@ -1272,245 +625,14 @@
           </w:tcPr>
           <w:p>
             <w:pPr>
-              <w:jc w:val="center"/>
-              <w:rPr>
-                <w:b/>
-                <w:sz w:val="28"/>
-                <w:szCs w:val="28"/>
-              </w:rPr>
-            </w:pPr>
-            <w:r>
-              <w:rPr>
-                <w:b/>
-                <w:sz w:val="28"/>
-                <w:szCs w:val="28"/>
-              </w:rPr>
-              <w:lastRenderedPageBreak/>
-              <w:t>Fluxo Alternativo</w:t>
-            </w:r>
-          </w:p>
-        </w:tc>
-      </w:tr>
-      <w:tr>
-        <w:trPr>
-          <w:trHeight w:val="841"/>
-        </w:trPr>
-        <w:tc>
-          <w:tcPr>
-            <w:tcW w:w="10330" w:type="dxa"/>
-            <w:gridSpan w:val="2"/>
-          </w:tcPr>
-          <w:p>
-            <w:pPr>
-              <w:rPr>
-                <w:sz w:val="28"/>
-                <w:szCs w:val="28"/>
-              </w:rPr>
-            </w:pPr>
-            <w:r>
-              <w:rPr>
-                <w:b/>
-                <w:sz w:val="28"/>
-                <w:szCs w:val="28"/>
-              </w:rPr>
-              <w:t>Linha 1</w:t>
-            </w:r>
-            <w:r>
-              <w:rPr>
-                <w:sz w:val="28"/>
-                <w:szCs w:val="28"/>
-              </w:rPr>
-              <w:t>: Ator pressiona alguma rede social abaixo. (</w:t>
-            </w:r>
-            <w:r>
-              <w:rPr>
-                <w:color w:val="FF0000"/>
-                <w:sz w:val="28"/>
-                <w:szCs w:val="28"/>
-              </w:rPr>
-              <w:t>Tela_001 - LOGIN</w:t>
-            </w:r>
-            <w:r>
-              <w:rPr>
-                <w:sz w:val="28"/>
-                <w:szCs w:val="28"/>
-              </w:rPr>
-              <w:t>).</w:t>
-            </w:r>
-          </w:p>
-          <w:p>
-            <w:pPr>
-              <w:pStyle w:val="PargrafodaLista"/>
-              <w:numPr>
-                <w:ilvl w:val="0"/>
-                <w:numId w:val="22"/>
-              </w:numPr>
-              <w:rPr>
-                <w:sz w:val="28"/>
-                <w:szCs w:val="28"/>
-              </w:rPr>
-            </w:pPr>
-            <w:r>
-              <w:rPr>
-                <w:sz w:val="28"/>
-                <w:szCs w:val="28"/>
-              </w:rPr>
-              <w:t>Sistema redireciona para a rede social respectiva.</w:t>
-            </w:r>
-          </w:p>
-        </w:tc>
-      </w:tr>
-      <w:tr>
-        <w:trPr>
-          <w:trHeight w:val="555"/>
-        </w:trPr>
-        <w:tc>
-          <w:tcPr>
-            <w:tcW w:w="10330" w:type="dxa"/>
-            <w:gridSpan w:val="2"/>
-          </w:tcPr>
-          <w:p>
-            <w:pPr>
-              <w:jc w:val="center"/>
-              <w:rPr>
-                <w:b/>
-                <w:sz w:val="28"/>
-                <w:szCs w:val="28"/>
-              </w:rPr>
-            </w:pPr>
-            <w:r>
-              <w:rPr>
-                <w:b/>
-                <w:sz w:val="28"/>
-                <w:szCs w:val="28"/>
-              </w:rPr>
-              <w:t>Fluxo de Exceção</w:t>
-            </w:r>
-          </w:p>
-        </w:tc>
-      </w:tr>
-      <w:tr>
-        <w:trPr>
-          <w:trHeight w:val="700"/>
-        </w:trPr>
-        <w:tc>
-          <w:tcPr>
-            <w:tcW w:w="10330" w:type="dxa"/>
-            <w:gridSpan w:val="2"/>
-          </w:tcPr>
-          <w:p>
-            <w:pPr>
               <w:widowControl w:val="0"/>
               <w:spacing w:before="67"/>
-              <w:rPr>
-                <w:sz w:val="28"/>
-                <w:szCs w:val="28"/>
-              </w:rPr>
-            </w:pPr>
-            <w:r>
+              <w:jc w:val="center"/>
               <w:rPr>
                 <w:b/>
                 <w:sz w:val="28"/>
                 <w:szCs w:val="28"/>
               </w:rPr>
-              <w:t>Linha 4</w:t>
-            </w:r>
-            <w:r>
-              <w:rPr>
-                <w:sz w:val="28"/>
-                <w:szCs w:val="28"/>
-              </w:rPr>
-              <w:t>: Dados não válidos. Sistema exibe mensagem “Dados inválidos”</w:t>
-            </w:r>
-          </w:p>
-          <w:p>
-            <w:pPr>
-              <w:pStyle w:val="PargrafodaLista"/>
-              <w:widowControl w:val="0"/>
-              <w:numPr>
-                <w:ilvl w:val="0"/>
-                <w:numId w:val="22"/>
-              </w:numPr>
-              <w:spacing w:before="67"/>
-              <w:rPr>
-                <w:sz w:val="28"/>
-                <w:szCs w:val="28"/>
-              </w:rPr>
-            </w:pPr>
-            <w:r>
-              <w:rPr>
-                <w:sz w:val="28"/>
-                <w:szCs w:val="28"/>
-              </w:rPr>
-              <w:t>Sistema exibe os campos que estão com problemas (</w:t>
-            </w:r>
-            <w:r>
-              <w:rPr>
-                <w:color w:val="FF0000"/>
-                <w:sz w:val="28"/>
-                <w:szCs w:val="28"/>
-              </w:rPr>
-              <w:t>Tela_030 – TELA CADASTRO CLIENTE DADOS INVÁLIDOS</w:t>
-            </w:r>
-            <w:r>
-              <w:rPr>
-                <w:sz w:val="28"/>
-                <w:szCs w:val="28"/>
-              </w:rPr>
-              <w:t xml:space="preserve">) </w:t>
-            </w:r>
-          </w:p>
-        </w:tc>
-      </w:tr>
-    </w:tbl>
-    <w:p/>
-    <w:p>
-      <w:pPr>
-        <w:pStyle w:val="Ttulo1"/>
-      </w:pPr>
-      <w:bookmarkStart w:id="0" w:name="_Hlk173680148"/>
-      <w:r>
-        <w:t xml:space="preserve">Seção: </w:t>
-      </w:r>
-      <w:r>
-        <w:rPr>
-          <w:b w:val="0"/>
-        </w:rPr>
-        <w:t>Minhas Contratações</w:t>
-      </w:r>
-    </w:p>
-    <w:tbl>
-      <w:tblPr>
-        <w:tblStyle w:val="3"/>
-        <w:tblW w:w="10330" w:type="dxa"/>
-        <w:tblInd w:w="-70" w:type="dxa"/>
-        <w:tblBorders>
-          <w:top w:val="single" w:sz="4" w:space="0" w:color="000000"/>
-          <w:left w:val="single" w:sz="4" w:space="0" w:color="000000"/>
-          <w:bottom w:val="single" w:sz="4" w:space="0" w:color="000000"/>
-          <w:right w:val="single" w:sz="4" w:space="0" w:color="000000"/>
-          <w:insideH w:val="single" w:sz="4" w:space="0" w:color="000000"/>
-          <w:insideV w:val="single" w:sz="4" w:space="0" w:color="000000"/>
-        </w:tblBorders>
-        <w:tblLayout w:type="fixed"/>
-        <w:tblLook w:val="0000" w:firstRow="0" w:lastRow="0" w:firstColumn="0" w:lastColumn="0" w:noHBand="0" w:noVBand="0"/>
-      </w:tblPr>
-      <w:tblGrid>
-        <w:gridCol w:w="2905"/>
-        <w:gridCol w:w="7425"/>
-      </w:tblGrid>
-      <w:tr>
-        <w:tc>
-          <w:tcPr>
-            <w:tcW w:w="2905" w:type="dxa"/>
-          </w:tcPr>
-          <w:bookmarkEnd w:id="0"/>
-          <w:p>
-            <w:pPr>
-              <w:rPr>
-                <w:sz w:val="28"/>
-                <w:szCs w:val="28"/>
-              </w:rPr>
             </w:pPr>
             <w:r>
               <w:rPr>
@@ -1518,1701 +640,8 @@
                 <w:sz w:val="28"/>
                 <w:szCs w:val="28"/>
               </w:rPr>
-              <w:t>Sumário</w:t>
-            </w:r>
-          </w:p>
-        </w:tc>
-        <w:tc>
-          <w:tcPr>
-            <w:tcW w:w="7425" w:type="dxa"/>
-          </w:tcPr>
-          <w:p>
-            <w:pPr>
-              <w:rPr>
-                <w:sz w:val="32"/>
-                <w:szCs w:val="32"/>
-              </w:rPr>
-            </w:pPr>
-            <w:r>
-              <w:rPr>
-                <w:sz w:val="28"/>
-                <w:szCs w:val="28"/>
-              </w:rPr>
-              <w:t>Cliente checa suas contratações</w:t>
-            </w:r>
-          </w:p>
-        </w:tc>
-      </w:tr>
-      <w:tr>
-        <w:trPr>
-          <w:cantSplit/>
-        </w:trPr>
-        <w:tc>
-          <w:tcPr>
-            <w:tcW w:w="10330" w:type="dxa"/>
-            <w:gridSpan w:val="2"/>
-          </w:tcPr>
-          <w:p>
-            <w:pPr>
-              <w:pStyle w:val="Ttulo2"/>
-            </w:pPr>
-            <w:r>
-              <w:rPr>
-                <w:b/>
-              </w:rPr>
-              <w:t>Fluxo Principal</w:t>
-            </w:r>
-          </w:p>
-        </w:tc>
-      </w:tr>
-      <w:tr>
-        <w:trPr>
-          <w:trHeight w:val="849"/>
-        </w:trPr>
-        <w:tc>
-          <w:tcPr>
-            <w:tcW w:w="10330" w:type="dxa"/>
-            <w:gridSpan w:val="2"/>
-          </w:tcPr>
-          <w:p>
-            <w:pPr>
-              <w:pBdr>
-                <w:between w:val="nil"/>
-              </w:pBdr>
-              <w:ind w:left="360"/>
-              <w:rPr>
-                <w:color w:val="000000"/>
-                <w:sz w:val="28"/>
-                <w:szCs w:val="28"/>
-              </w:rPr>
-            </w:pPr>
-            <w:r>
-              <w:rPr>
-                <w:color w:val="000000"/>
-                <w:sz w:val="28"/>
-                <w:szCs w:val="28"/>
-              </w:rPr>
-              <w:t>1.  Sistema mostra tela de aguardo de visita (</w:t>
-            </w:r>
-            <w:r>
-              <w:rPr>
-                <w:color w:val="FF0000"/>
-                <w:sz w:val="28"/>
-                <w:szCs w:val="28"/>
-              </w:rPr>
-              <w:t>Tela_031 - MINHAS CONTRATAÇÕES (Cliente) Status: Ag. Visita</w:t>
-            </w:r>
-            <w:r>
-              <w:rPr>
-                <w:color w:val="000000"/>
-                <w:sz w:val="28"/>
-                <w:szCs w:val="28"/>
-              </w:rPr>
-              <w:t>).</w:t>
-            </w:r>
-          </w:p>
-          <w:p>
-            <w:pPr>
-              <w:pBdr>
-                <w:between w:val="nil"/>
-              </w:pBdr>
-              <w:ind w:left="360"/>
-              <w:rPr>
-                <w:color w:val="000000"/>
-                <w:sz w:val="28"/>
-                <w:szCs w:val="28"/>
-              </w:rPr>
-            </w:pPr>
-            <w:r>
-              <w:rPr>
-                <w:color w:val="000000"/>
-                <w:sz w:val="28"/>
-                <w:szCs w:val="28"/>
-              </w:rPr>
-              <w:t>2.  Profissional confirma visita</w:t>
-            </w:r>
-            <w:r>
-              <w:rPr>
-                <w:color w:val="000000"/>
-                <w:sz w:val="28"/>
-                <w:szCs w:val="28"/>
-              </w:rPr>
-              <w:t>.</w:t>
-            </w:r>
-          </w:p>
-          <w:p>
-            <w:pPr>
-              <w:pBdr>
-                <w:between w:val="nil"/>
-              </w:pBdr>
-              <w:ind w:left="360"/>
-              <w:rPr>
-                <w:color w:val="000000"/>
-                <w:sz w:val="28"/>
-                <w:szCs w:val="28"/>
-              </w:rPr>
-            </w:pPr>
-            <w:r>
-              <w:rPr>
-                <w:color w:val="000000"/>
-                <w:sz w:val="28"/>
-                <w:szCs w:val="28"/>
-              </w:rPr>
-              <w:t>3.  Sistema mostra tela de visita confirmada (</w:t>
-            </w:r>
-            <w:r>
-              <w:rPr>
-                <w:color w:val="FF0000"/>
-                <w:sz w:val="28"/>
-                <w:szCs w:val="28"/>
-              </w:rPr>
-              <w:t>Tela_032 - MINHAS CONTRATAÇÕES (Cliente) Status: Confirmado</w:t>
-            </w:r>
-            <w:r>
-              <w:rPr>
-                <w:color w:val="000000"/>
-                <w:sz w:val="28"/>
-                <w:szCs w:val="28"/>
-              </w:rPr>
-              <w:t>).</w:t>
-            </w:r>
-          </w:p>
-          <w:p>
-            <w:pPr>
-              <w:pBdr>
-                <w:between w:val="nil"/>
-              </w:pBdr>
-              <w:ind w:left="360"/>
-              <w:rPr>
-                <w:color w:val="000000"/>
-                <w:sz w:val="28"/>
-                <w:szCs w:val="28"/>
-              </w:rPr>
-            </w:pPr>
-            <w:r>
-              <w:rPr>
-                <w:color w:val="000000"/>
-                <w:sz w:val="28"/>
-                <w:szCs w:val="28"/>
-              </w:rPr>
-              <w:t>4.  Profissional realiza visita</w:t>
-            </w:r>
-            <w:r>
-              <w:rPr>
-                <w:color w:val="000000"/>
-                <w:sz w:val="28"/>
-                <w:szCs w:val="28"/>
-              </w:rPr>
-              <w:t>.</w:t>
-            </w:r>
-          </w:p>
-          <w:p>
-            <w:pPr>
-              <w:pBdr>
-                <w:between w:val="nil"/>
-              </w:pBdr>
-              <w:ind w:left="360"/>
-              <w:rPr>
-                <w:color w:val="000000"/>
-                <w:sz w:val="28"/>
-                <w:szCs w:val="28"/>
-              </w:rPr>
-            </w:pPr>
-            <w:r>
-              <w:rPr>
-                <w:color w:val="000000"/>
-                <w:sz w:val="28"/>
-                <w:szCs w:val="28"/>
-              </w:rPr>
-              <w:t>5.  Sistema mostra tela de aguardo de orçamento (</w:t>
-            </w:r>
-            <w:r>
-              <w:rPr>
-                <w:color w:val="FF0000"/>
-                <w:sz w:val="28"/>
-                <w:szCs w:val="28"/>
-              </w:rPr>
-              <w:t>Tela_033 - MINHAS CONTRATAÇÕES (Cliente) Status: Ag. Orçamento</w:t>
-            </w:r>
-            <w:r>
-              <w:rPr>
-                <w:color w:val="000000"/>
-                <w:sz w:val="28"/>
-                <w:szCs w:val="28"/>
-              </w:rPr>
-              <w:t>).</w:t>
-            </w:r>
-          </w:p>
-        </w:tc>
-      </w:tr>
-      <w:tr>
-        <w:trPr>
-          <w:trHeight w:val="337"/>
-        </w:trPr>
-        <w:tc>
-          <w:tcPr>
-            <w:tcW w:w="10330" w:type="dxa"/>
-            <w:gridSpan w:val="2"/>
-          </w:tcPr>
-          <w:p>
-            <w:pPr>
-              <w:pBdr>
-                <w:between w:val="nil"/>
-              </w:pBdr>
-              <w:ind w:left="360"/>
-              <w:jc w:val="center"/>
-              <w:rPr>
-                <w:color w:val="000000"/>
-                <w:sz w:val="28"/>
-                <w:szCs w:val="28"/>
-              </w:rPr>
-            </w:pPr>
-            <w:r>
-              <w:rPr>
-                <w:b/>
-              </w:rPr>
-              <w:t>Fluxo Alternativo</w:t>
-            </w:r>
-          </w:p>
-        </w:tc>
-      </w:tr>
-      <w:tr>
-        <w:trPr>
-          <w:trHeight w:val="838"/>
-        </w:trPr>
-        <w:tc>
-          <w:tcPr>
-            <w:tcW w:w="10330" w:type="dxa"/>
-            <w:gridSpan w:val="2"/>
-          </w:tcPr>
-          <w:p>
-            <w:pPr>
-              <w:pBdr>
-                <w:between w:val="nil"/>
-              </w:pBdr>
-              <w:ind w:left="360"/>
-              <w:rPr>
-                <w:bCs/>
-              </w:rPr>
-            </w:pPr>
-            <w:r>
-              <w:rPr>
-                <w:b/>
-              </w:rPr>
-              <w:t>Linha 4:</w:t>
-            </w:r>
-            <w:r>
-              <w:rPr>
-                <w:bCs/>
-              </w:rPr>
-              <w:t xml:space="preserve"> Cliente clica no botão “Entrar em Contato”</w:t>
-            </w:r>
-          </w:p>
-          <w:p>
-            <w:pPr>
-              <w:pStyle w:val="PargrafodaLista"/>
-              <w:numPr>
-                <w:ilvl w:val="0"/>
-                <w:numId w:val="18"/>
-              </w:numPr>
-              <w:pBdr>
-                <w:between w:val="nil"/>
-              </w:pBdr>
-              <w:rPr>
-                <w:bCs/>
-              </w:rPr>
-            </w:pPr>
-            <w:r>
-              <w:rPr>
-                <w:bCs/>
-              </w:rPr>
-              <w:t>Sistema mostra tela de bate-papo com profissional (</w:t>
-            </w:r>
-            <w:r>
-              <w:rPr>
-                <w:bCs/>
-                <w:color w:val="FF0000"/>
-              </w:rPr>
-              <w:t>Tela_045- TELA DE MENSAGEM</w:t>
-            </w:r>
-            <w:r>
-              <w:rPr>
-                <w:bCs/>
-              </w:rPr>
-              <w:t>).</w:t>
-            </w:r>
-          </w:p>
-          <w:p>
-            <w:pPr>
-              <w:pStyle w:val="PargrafodaLista"/>
-              <w:pBdr>
-                <w:between w:val="nil"/>
-              </w:pBdr>
-              <w:ind w:left="1080"/>
-              <w:rPr>
-                <w:bCs/>
-              </w:rPr>
-            </w:pPr>
-          </w:p>
-          <w:p>
-            <w:pPr>
-              <w:pBdr>
-                <w:between w:val="nil"/>
-              </w:pBdr>
-              <w:ind w:left="360"/>
-              <w:rPr>
-                <w:bCs/>
-              </w:rPr>
-            </w:pPr>
-            <w:r>
-              <w:rPr>
-                <w:b/>
-              </w:rPr>
-              <w:t>Linha</w:t>
-            </w:r>
-            <w:r>
-              <w:rPr>
-                <w:b/>
-              </w:rPr>
-              <w:t xml:space="preserve"> 5</w:t>
-            </w:r>
-            <w:r>
-              <w:rPr>
-                <w:b/>
-              </w:rPr>
-              <w:t>:</w:t>
-            </w:r>
-            <w:r>
-              <w:rPr>
-                <w:bCs/>
-              </w:rPr>
-              <w:t xml:space="preserve"> Cliente clica no botão “Entrar em Contato”</w:t>
-            </w:r>
-          </w:p>
-          <w:p>
-            <w:pPr>
-              <w:pStyle w:val="PargrafodaLista"/>
-              <w:numPr>
-                <w:ilvl w:val="0"/>
-                <w:numId w:val="18"/>
-              </w:numPr>
-              <w:pBdr>
-                <w:between w:val="nil"/>
-              </w:pBdr>
-              <w:rPr>
-                <w:bCs/>
-              </w:rPr>
-            </w:pPr>
-            <w:r>
-              <w:rPr>
-                <w:bCs/>
-              </w:rPr>
-              <w:t>Sistema mostra tela de bate-papo com profissional (</w:t>
-            </w:r>
-            <w:r>
-              <w:rPr>
-                <w:bCs/>
-                <w:color w:val="FF0000"/>
-              </w:rPr>
-              <w:t>Tela_045- TELA DE MENSAGEM</w:t>
-            </w:r>
-            <w:r>
-              <w:rPr>
-                <w:bCs/>
-              </w:rPr>
-              <w:t>).</w:t>
-            </w:r>
-          </w:p>
-        </w:tc>
-      </w:tr>
-      <w:tr>
-        <w:trPr>
-          <w:trHeight w:val="410"/>
-        </w:trPr>
-        <w:tc>
-          <w:tcPr>
-            <w:tcW w:w="10330" w:type="dxa"/>
-            <w:gridSpan w:val="2"/>
-          </w:tcPr>
-          <w:p>
-            <w:pPr>
-              <w:pBdr>
-                <w:between w:val="nil"/>
-              </w:pBdr>
-              <w:ind w:left="360"/>
-              <w:jc w:val="center"/>
-              <w:rPr>
-                <w:b/>
-              </w:rPr>
-            </w:pPr>
-            <w:r>
-              <w:rPr>
-                <w:b/>
-              </w:rPr>
               <w:t>Fluxo de Exceção</w:t>
             </w:r>
-          </w:p>
-        </w:tc>
-      </w:tr>
-      <w:tr>
-        <w:trPr>
-          <w:trHeight w:val="410"/>
-        </w:trPr>
-        <w:tc>
-          <w:tcPr>
-            <w:tcW w:w="10330" w:type="dxa"/>
-            <w:gridSpan w:val="2"/>
-          </w:tcPr>
-          <w:p>
-            <w:pPr>
-              <w:pBdr>
-                <w:between w:val="nil"/>
-              </w:pBdr>
-              <w:ind w:left="360"/>
-              <w:rPr>
-                <w:bCs/>
-              </w:rPr>
-            </w:pPr>
-            <w:r>
-              <w:rPr>
-                <w:b/>
-              </w:rPr>
-              <w:t xml:space="preserve">Linha 2: </w:t>
-            </w:r>
-            <w:r>
-              <w:rPr>
-                <w:bCs/>
-              </w:rPr>
-              <w:t>Profissional recusa a visita.</w:t>
-            </w:r>
-          </w:p>
-          <w:p>
-            <w:pPr>
-              <w:pStyle w:val="PargrafodaLista"/>
-              <w:numPr>
-                <w:ilvl w:val="0"/>
-                <w:numId w:val="18"/>
-              </w:numPr>
-              <w:pBdr>
-                <w:between w:val="nil"/>
-              </w:pBdr>
-              <w:rPr>
-                <w:bCs/>
-              </w:rPr>
-            </w:pPr>
-            <w:r>
-              <w:rPr>
-                <w:bCs/>
-              </w:rPr>
-              <w:t>Sistema redireciona para tela de negação de serviço (</w:t>
-            </w:r>
-            <w:r>
-              <w:rPr>
-                <w:bCs/>
-                <w:color w:val="FF0000"/>
-              </w:rPr>
-              <w:t>Tela_037 - MINHAS CONTRATAÇÕES (Cliente) Status: Recusado</w:t>
-            </w:r>
-            <w:r>
-              <w:rPr>
-                <w:bCs/>
-              </w:rPr>
-              <w:t>).</w:t>
-            </w:r>
-          </w:p>
-        </w:tc>
-      </w:tr>
-    </w:tbl>
-    <w:p>
-      <w:pPr>
-        <w:pStyle w:val="Ttulo2"/>
-      </w:pPr>
-      <w:r>
-        <w:t>Seção: Análise de Serviço</w:t>
-      </w:r>
-    </w:p>
-    <w:tbl>
-      <w:tblPr>
-        <w:tblStyle w:val="3"/>
-        <w:tblW w:w="10330" w:type="dxa"/>
-        <w:tblInd w:w="-70" w:type="dxa"/>
-        <w:tblBorders>
-          <w:top w:val="single" w:sz="4" w:space="0" w:color="000000"/>
-          <w:left w:val="single" w:sz="4" w:space="0" w:color="000000"/>
-          <w:bottom w:val="single" w:sz="4" w:space="0" w:color="000000"/>
-          <w:right w:val="single" w:sz="4" w:space="0" w:color="000000"/>
-          <w:insideH w:val="single" w:sz="4" w:space="0" w:color="000000"/>
-          <w:insideV w:val="single" w:sz="4" w:space="0" w:color="000000"/>
-        </w:tblBorders>
-        <w:tblLayout w:type="fixed"/>
-        <w:tblLook w:val="0000" w:firstRow="0" w:lastRow="0" w:firstColumn="0" w:lastColumn="0" w:noHBand="0" w:noVBand="0"/>
-      </w:tblPr>
-      <w:tblGrid>
-        <w:gridCol w:w="2905"/>
-        <w:gridCol w:w="7425"/>
-      </w:tblGrid>
-      <w:tr>
-        <w:tc>
-          <w:tcPr>
-            <w:tcW w:w="2905" w:type="dxa"/>
-          </w:tcPr>
-          <w:p>
-            <w:pPr>
-              <w:rPr>
-                <w:sz w:val="28"/>
-                <w:szCs w:val="28"/>
-              </w:rPr>
-            </w:pPr>
-            <w:r>
-              <w:rPr>
-                <w:b/>
-                <w:sz w:val="28"/>
-                <w:szCs w:val="28"/>
-              </w:rPr>
-              <w:t>Sumário</w:t>
-            </w:r>
-          </w:p>
-        </w:tc>
-        <w:tc>
-          <w:tcPr>
-            <w:tcW w:w="7425" w:type="dxa"/>
-          </w:tcPr>
-          <w:p>
-            <w:pPr>
-              <w:rPr>
-                <w:sz w:val="32"/>
-                <w:szCs w:val="32"/>
-              </w:rPr>
-            </w:pPr>
-            <w:r>
-              <w:rPr>
-                <w:sz w:val="28"/>
-                <w:szCs w:val="28"/>
-              </w:rPr>
-              <w:t>Cliente analisa a proposta de orçamento</w:t>
-            </w:r>
-          </w:p>
-        </w:tc>
-      </w:tr>
-      <w:tr>
-        <w:trPr>
-          <w:cantSplit/>
-        </w:trPr>
-        <w:tc>
-          <w:tcPr>
-            <w:tcW w:w="10330" w:type="dxa"/>
-            <w:gridSpan w:val="2"/>
-          </w:tcPr>
-          <w:p>
-            <w:pPr>
-              <w:pStyle w:val="Ttulo2"/>
-            </w:pPr>
-            <w:r>
-              <w:rPr>
-                <w:b/>
-              </w:rPr>
-              <w:t>Fluxo Principal</w:t>
-            </w:r>
-          </w:p>
-        </w:tc>
-      </w:tr>
-      <w:tr>
-        <w:trPr>
-          <w:trHeight w:val="849"/>
-        </w:trPr>
-        <w:tc>
-          <w:tcPr>
-            <w:tcW w:w="10330" w:type="dxa"/>
-            <w:gridSpan w:val="2"/>
-          </w:tcPr>
-          <w:p>
-            <w:pPr>
-              <w:pBdr>
-                <w:between w:val="nil"/>
-              </w:pBdr>
-              <w:ind w:left="360"/>
-              <w:rPr>
-                <w:color w:val="000000"/>
-                <w:sz w:val="28"/>
-                <w:szCs w:val="28"/>
-              </w:rPr>
-            </w:pPr>
-            <w:r>
-              <w:rPr>
-                <w:color w:val="000000"/>
-                <w:sz w:val="28"/>
-                <w:szCs w:val="28"/>
-              </w:rPr>
-              <w:t>1.</w:t>
-            </w:r>
-            <w:r>
-              <w:rPr>
-                <w:color w:val="000000"/>
-                <w:sz w:val="28"/>
-                <w:szCs w:val="28"/>
-              </w:rPr>
-              <w:t xml:space="preserve">  </w:t>
-            </w:r>
-            <w:r>
-              <w:rPr>
-                <w:color w:val="000000"/>
-                <w:sz w:val="28"/>
-                <w:szCs w:val="28"/>
-              </w:rPr>
-              <w:t>Sistema mostra tela de análise de proposta (</w:t>
-            </w:r>
-            <w:r>
-              <w:rPr>
-                <w:color w:val="FF0000"/>
-                <w:sz w:val="28"/>
-                <w:szCs w:val="28"/>
-              </w:rPr>
-              <w:t>Tela_034- MINHAS CONTRATAÇÕES (Cliente) Status: Resposta</w:t>
-            </w:r>
-            <w:r>
-              <w:rPr>
-                <w:color w:val="000000"/>
-                <w:sz w:val="28"/>
-                <w:szCs w:val="28"/>
-              </w:rPr>
-              <w:t>).</w:t>
-            </w:r>
-          </w:p>
-          <w:p>
-            <w:pPr>
-              <w:ind w:left="360"/>
-              <w:rPr>
-                <w:color w:val="000000"/>
-              </w:rPr>
-            </w:pPr>
-            <w:r>
-              <w:rPr>
-                <w:color w:val="000000"/>
-              </w:rPr>
-              <w:t xml:space="preserve">2.  Cliente pode escolher entre uma das 4 opções: </w:t>
-            </w:r>
-          </w:p>
-          <w:p>
-            <w:pPr>
-              <w:pStyle w:val="PargrafodaLista"/>
-              <w:numPr>
-                <w:ilvl w:val="0"/>
-                <w:numId w:val="19"/>
-              </w:numPr>
-              <w:pBdr>
-                <w:between w:val="nil"/>
-              </w:pBdr>
-              <w:rPr>
-                <w:color w:val="000000"/>
-                <w:sz w:val="28"/>
-                <w:szCs w:val="28"/>
-              </w:rPr>
-            </w:pPr>
-            <w:r>
-              <w:rPr>
-                <w:color w:val="000000"/>
-                <w:sz w:val="28"/>
-                <w:szCs w:val="28"/>
-              </w:rPr>
-              <w:t>Aceitar proposta: Ver Subseção “Aceitar proposta”</w:t>
-            </w:r>
-          </w:p>
-          <w:p>
-            <w:pPr>
-              <w:pStyle w:val="PargrafodaLista"/>
-              <w:numPr>
-                <w:ilvl w:val="0"/>
-                <w:numId w:val="19"/>
-              </w:numPr>
-              <w:pBdr>
-                <w:between w:val="nil"/>
-              </w:pBdr>
-              <w:rPr>
-                <w:color w:val="000000"/>
-                <w:sz w:val="28"/>
-                <w:szCs w:val="28"/>
-              </w:rPr>
-            </w:pPr>
-            <w:r>
-              <w:rPr>
-                <w:color w:val="000000"/>
-                <w:sz w:val="28"/>
-                <w:szCs w:val="28"/>
-              </w:rPr>
-              <w:t>Recusar proposta: Ver Subseção “Recusar proposta”</w:t>
-            </w:r>
-          </w:p>
-          <w:p>
-            <w:pPr>
-              <w:pStyle w:val="PargrafodaLista"/>
-              <w:numPr>
-                <w:ilvl w:val="0"/>
-                <w:numId w:val="19"/>
-              </w:numPr>
-              <w:pBdr>
-                <w:between w:val="nil"/>
-              </w:pBdr>
-              <w:rPr>
-                <w:color w:val="000000"/>
-                <w:sz w:val="28"/>
-                <w:szCs w:val="28"/>
-              </w:rPr>
-            </w:pPr>
-            <w:r>
-              <w:rPr>
-                <w:color w:val="000000"/>
-                <w:sz w:val="28"/>
-                <w:szCs w:val="28"/>
-              </w:rPr>
-              <w:lastRenderedPageBreak/>
-              <w:t xml:space="preserve">Entrar em contato: </w:t>
-            </w:r>
-            <w:r>
-              <w:rPr>
-                <w:color w:val="000000"/>
-                <w:sz w:val="28"/>
-                <w:szCs w:val="28"/>
-              </w:rPr>
-              <w:t>Siste</w:t>
-            </w:r>
-            <w:r>
-              <w:rPr>
-                <w:bCs/>
-                <w:sz w:val="28"/>
-                <w:szCs w:val="28"/>
-              </w:rPr>
-              <w:t>ma mostra tela de bate-papo com profissional</w:t>
-            </w:r>
-            <w:r>
-              <w:rPr>
-                <w:bCs/>
-              </w:rPr>
-              <w:t xml:space="preserve"> </w:t>
-            </w:r>
-            <w:r>
-              <w:rPr>
-                <w:bCs/>
-                <w:sz w:val="28"/>
-                <w:szCs w:val="28"/>
-              </w:rPr>
-              <w:t>(</w:t>
-            </w:r>
-            <w:r>
-              <w:rPr>
-                <w:bCs/>
-                <w:color w:val="FF0000"/>
-                <w:sz w:val="28"/>
-                <w:szCs w:val="28"/>
-              </w:rPr>
-              <w:t>Tela_045- TELA DE MENSAGEM</w:t>
-            </w:r>
-            <w:r>
-              <w:rPr>
-                <w:bCs/>
-                <w:sz w:val="28"/>
-                <w:szCs w:val="28"/>
-              </w:rPr>
-              <w:t>).</w:t>
-            </w:r>
-          </w:p>
-          <w:p>
-            <w:pPr>
-              <w:pStyle w:val="PargrafodaLista"/>
-              <w:numPr>
-                <w:ilvl w:val="0"/>
-                <w:numId w:val="19"/>
-              </w:numPr>
-              <w:pBdr>
-                <w:between w:val="nil"/>
-              </w:pBdr>
-              <w:rPr>
-                <w:color w:val="000000"/>
-                <w:sz w:val="28"/>
-                <w:szCs w:val="28"/>
-              </w:rPr>
-            </w:pPr>
-            <w:r>
-              <w:rPr>
-                <w:color w:val="000000"/>
-                <w:sz w:val="28"/>
-                <w:szCs w:val="28"/>
-              </w:rPr>
-              <w:t>Detalhar orçamento: Ver Subseção “Detalhar Orçamento”</w:t>
-            </w:r>
-          </w:p>
-        </w:tc>
-      </w:tr>
-    </w:tbl>
-    <w:p/>
-    <w:p>
-      <w:pPr>
-        <w:pStyle w:val="Ttulo3"/>
-      </w:pPr>
-      <w:r>
-        <w:t>Subseção: Aceitar proposta</w:t>
-      </w:r>
-    </w:p>
-    <w:tbl>
-      <w:tblPr>
-        <w:tblStyle w:val="3"/>
-        <w:tblW w:w="10330" w:type="dxa"/>
-        <w:tblInd w:w="-70" w:type="dxa"/>
-        <w:tblBorders>
-          <w:top w:val="single" w:sz="4" w:space="0" w:color="000000"/>
-          <w:left w:val="single" w:sz="4" w:space="0" w:color="000000"/>
-          <w:bottom w:val="single" w:sz="4" w:space="0" w:color="000000"/>
-          <w:right w:val="single" w:sz="4" w:space="0" w:color="000000"/>
-          <w:insideH w:val="single" w:sz="4" w:space="0" w:color="000000"/>
-          <w:insideV w:val="single" w:sz="4" w:space="0" w:color="000000"/>
-        </w:tblBorders>
-        <w:tblLayout w:type="fixed"/>
-        <w:tblLook w:val="0000" w:firstRow="0" w:lastRow="0" w:firstColumn="0" w:lastColumn="0" w:noHBand="0" w:noVBand="0"/>
-      </w:tblPr>
-      <w:tblGrid>
-        <w:gridCol w:w="2905"/>
-        <w:gridCol w:w="7425"/>
-      </w:tblGrid>
-      <w:tr>
-        <w:tc>
-          <w:tcPr>
-            <w:tcW w:w="2905" w:type="dxa"/>
-          </w:tcPr>
-          <w:p>
-            <w:pPr>
-              <w:rPr>
-                <w:sz w:val="28"/>
-                <w:szCs w:val="28"/>
-              </w:rPr>
-            </w:pPr>
-            <w:r>
-              <w:rPr>
-                <w:b/>
-                <w:sz w:val="28"/>
-                <w:szCs w:val="28"/>
-              </w:rPr>
-              <w:t>Sumário</w:t>
-            </w:r>
-          </w:p>
-        </w:tc>
-        <w:tc>
-          <w:tcPr>
-            <w:tcW w:w="7425" w:type="dxa"/>
-          </w:tcPr>
-          <w:p>
-            <w:pPr>
-              <w:rPr>
-                <w:sz w:val="32"/>
-                <w:szCs w:val="32"/>
-              </w:rPr>
-            </w:pPr>
-            <w:r>
-              <w:rPr>
-                <w:sz w:val="28"/>
-                <w:szCs w:val="28"/>
-              </w:rPr>
-              <w:t>Ator checa suas contratações</w:t>
-            </w:r>
-          </w:p>
-        </w:tc>
-      </w:tr>
-      <w:tr>
-        <w:trPr>
-          <w:cantSplit/>
-        </w:trPr>
-        <w:tc>
-          <w:tcPr>
-            <w:tcW w:w="10330" w:type="dxa"/>
-            <w:gridSpan w:val="2"/>
-          </w:tcPr>
-          <w:p>
-            <w:pPr>
-              <w:pStyle w:val="Ttulo2"/>
-            </w:pPr>
-            <w:r>
-              <w:rPr>
-                <w:b/>
-              </w:rPr>
-              <w:t>Fluxo Principal</w:t>
-            </w:r>
-          </w:p>
-        </w:tc>
-      </w:tr>
-      <w:tr>
-        <w:trPr>
-          <w:trHeight w:val="849"/>
-        </w:trPr>
-        <w:tc>
-          <w:tcPr>
-            <w:tcW w:w="10330" w:type="dxa"/>
-            <w:gridSpan w:val="2"/>
-          </w:tcPr>
-          <w:p>
-            <w:pPr>
-              <w:pBdr>
-                <w:between w:val="nil"/>
-              </w:pBdr>
-              <w:ind w:left="360"/>
-              <w:rPr>
-                <w:color w:val="000000"/>
-                <w:sz w:val="28"/>
-                <w:szCs w:val="28"/>
-              </w:rPr>
-            </w:pPr>
-            <w:r>
-              <w:rPr>
-                <w:color w:val="000000"/>
-                <w:sz w:val="28"/>
-                <w:szCs w:val="28"/>
-              </w:rPr>
-              <w:t>1.  Sistema mostra tela histórico de serviços feitos (</w:t>
-            </w:r>
-            <w:r>
-              <w:rPr>
-                <w:color w:val="FF0000"/>
-                <w:sz w:val="28"/>
-                <w:szCs w:val="28"/>
-              </w:rPr>
-              <w:t>Tela_017 - MINHAS CONTRATAÇÕES</w:t>
-            </w:r>
-            <w:r>
-              <w:rPr>
-                <w:color w:val="000000"/>
-                <w:sz w:val="28"/>
-                <w:szCs w:val="28"/>
-              </w:rPr>
-              <w:t>).</w:t>
-            </w:r>
-          </w:p>
-          <w:p>
-            <w:pPr>
-              <w:pBdr>
-                <w:between w:val="nil"/>
-              </w:pBdr>
-              <w:ind w:left="360"/>
-              <w:rPr>
-                <w:color w:val="000000"/>
-                <w:sz w:val="28"/>
-                <w:szCs w:val="28"/>
-              </w:rPr>
-            </w:pPr>
-            <w:r>
-              <w:rPr>
-                <w:color w:val="000000"/>
-                <w:sz w:val="28"/>
-                <w:szCs w:val="28"/>
-              </w:rPr>
-              <w:t>2.  Ator seleciona alguma das 2 opções:</w:t>
-            </w:r>
-          </w:p>
-          <w:p>
-            <w:pPr>
-              <w:pStyle w:val="PargrafodaLista"/>
-              <w:numPr>
-                <w:ilvl w:val="0"/>
-                <w:numId w:val="20"/>
-              </w:numPr>
-              <w:pBdr>
-                <w:between w:val="nil"/>
-              </w:pBdr>
-              <w:rPr>
-                <w:color w:val="000000"/>
-                <w:sz w:val="28"/>
-                <w:szCs w:val="28"/>
-              </w:rPr>
-            </w:pPr>
-            <w:r>
-              <w:rPr>
-                <w:color w:val="000000"/>
-                <w:sz w:val="28"/>
-                <w:szCs w:val="28"/>
-              </w:rPr>
-              <w:t>Detalhar Orçamento: Ver Subseção: “Detalhar Orçamento”</w:t>
-            </w:r>
-          </w:p>
-          <w:p>
-            <w:pPr>
-              <w:pStyle w:val="PargrafodaLista"/>
-              <w:numPr>
-                <w:ilvl w:val="0"/>
-                <w:numId w:val="20"/>
-              </w:numPr>
-              <w:pBdr>
-                <w:between w:val="nil"/>
-              </w:pBdr>
-              <w:rPr>
-                <w:color w:val="000000"/>
-                <w:sz w:val="28"/>
-                <w:szCs w:val="28"/>
-              </w:rPr>
-            </w:pPr>
-            <w:r>
-              <w:rPr>
-                <w:color w:val="000000"/>
-                <w:sz w:val="28"/>
-                <w:szCs w:val="28"/>
-              </w:rPr>
-              <w:t xml:space="preserve">Avaliar Serviço: </w:t>
-            </w:r>
-            <w:r>
-              <w:rPr>
-                <w:color w:val="000000"/>
-                <w:sz w:val="28"/>
-                <w:szCs w:val="28"/>
-              </w:rPr>
-              <w:t xml:space="preserve">Ver </w:t>
-            </w:r>
-            <w:r>
-              <w:rPr>
-                <w:color w:val="FF0000"/>
-                <w:sz w:val="28"/>
-                <w:szCs w:val="28"/>
-              </w:rPr>
-              <w:t xml:space="preserve">CSU009: Avaliar Profissional </w:t>
-            </w:r>
-          </w:p>
-          <w:p>
-            <w:pPr>
-              <w:pStyle w:val="PargrafodaLista"/>
-              <w:pBdr>
-                <w:between w:val="nil"/>
-              </w:pBdr>
-              <w:ind w:left="1080"/>
-              <w:rPr>
-                <w:color w:val="000000"/>
-                <w:sz w:val="28"/>
-                <w:szCs w:val="28"/>
-              </w:rPr>
-            </w:pPr>
-          </w:p>
-        </w:tc>
-      </w:tr>
-      <w:tr>
-        <w:trPr>
-          <w:trHeight w:val="337"/>
-        </w:trPr>
-        <w:tc>
-          <w:tcPr>
-            <w:tcW w:w="10330" w:type="dxa"/>
-            <w:gridSpan w:val="2"/>
-          </w:tcPr>
-          <w:p>
-            <w:pPr>
-              <w:pBdr>
-                <w:between w:val="nil"/>
-              </w:pBdr>
-              <w:ind w:left="360"/>
-              <w:jc w:val="center"/>
-              <w:rPr>
-                <w:color w:val="000000"/>
-                <w:sz w:val="28"/>
-                <w:szCs w:val="28"/>
-              </w:rPr>
-            </w:pPr>
-            <w:r>
-              <w:rPr>
-                <w:b/>
-              </w:rPr>
-              <w:t>Fluxo Alternativo</w:t>
-            </w:r>
-          </w:p>
-        </w:tc>
-      </w:tr>
-      <w:tr>
-        <w:trPr>
-          <w:trHeight w:val="838"/>
-        </w:trPr>
-        <w:tc>
-          <w:tcPr>
-            <w:tcW w:w="10330" w:type="dxa"/>
-            <w:gridSpan w:val="2"/>
-          </w:tcPr>
-          <w:p>
-            <w:pPr>
-              <w:pBdr>
-                <w:between w:val="nil"/>
-              </w:pBdr>
-              <w:ind w:left="360"/>
-              <w:rPr>
-                <w:bCs/>
-              </w:rPr>
-            </w:pPr>
-            <w:r>
-              <w:rPr>
-                <w:b/>
-              </w:rPr>
-              <w:t>Linha 4:</w:t>
-            </w:r>
-            <w:r>
-              <w:rPr>
-                <w:bCs/>
-              </w:rPr>
-              <w:t xml:space="preserve"> Cliente clica no botão “Entrar em Contato”</w:t>
-            </w:r>
-          </w:p>
-          <w:p>
-            <w:pPr>
-              <w:pStyle w:val="PargrafodaLista"/>
-              <w:numPr>
-                <w:ilvl w:val="0"/>
-                <w:numId w:val="18"/>
-              </w:numPr>
-              <w:pBdr>
-                <w:between w:val="nil"/>
-              </w:pBdr>
-              <w:rPr>
-                <w:bCs/>
-              </w:rPr>
-            </w:pPr>
-            <w:r>
-              <w:rPr>
-                <w:bCs/>
-              </w:rPr>
-              <w:t>Sistema mostra tela de bate-papo com profissional (</w:t>
-            </w:r>
-            <w:r>
-              <w:rPr>
-                <w:bCs/>
-                <w:color w:val="FF0000"/>
-              </w:rPr>
-              <w:t>Tela_045- TELA DE MENSAGEM</w:t>
-            </w:r>
-            <w:r>
-              <w:rPr>
-                <w:bCs/>
-              </w:rPr>
-              <w:t>).</w:t>
-            </w:r>
-          </w:p>
-          <w:p>
-            <w:pPr>
-              <w:pStyle w:val="PargrafodaLista"/>
-              <w:pBdr>
-                <w:between w:val="nil"/>
-              </w:pBdr>
-              <w:ind w:left="1080"/>
-              <w:rPr>
-                <w:bCs/>
-              </w:rPr>
-            </w:pPr>
-          </w:p>
-          <w:p>
-            <w:pPr>
-              <w:pBdr>
-                <w:between w:val="nil"/>
-              </w:pBdr>
-              <w:ind w:left="360"/>
-              <w:rPr>
-                <w:bCs/>
-              </w:rPr>
-            </w:pPr>
-            <w:r>
-              <w:rPr>
-                <w:b/>
-              </w:rPr>
-              <w:t>Linha</w:t>
-            </w:r>
-            <w:r>
-              <w:rPr>
-                <w:b/>
-              </w:rPr>
-              <w:t xml:space="preserve"> 5</w:t>
-            </w:r>
-            <w:r>
-              <w:rPr>
-                <w:b/>
-              </w:rPr>
-              <w:t>:</w:t>
-            </w:r>
-            <w:r>
-              <w:rPr>
-                <w:bCs/>
-              </w:rPr>
-              <w:t xml:space="preserve"> Cliente clica no botão “Entrar em Contato”</w:t>
-            </w:r>
-          </w:p>
-          <w:p>
-            <w:pPr>
-              <w:pStyle w:val="PargrafodaLista"/>
-              <w:numPr>
-                <w:ilvl w:val="0"/>
-                <w:numId w:val="18"/>
-              </w:numPr>
-              <w:pBdr>
-                <w:between w:val="nil"/>
-              </w:pBdr>
-              <w:rPr>
-                <w:bCs/>
-              </w:rPr>
-            </w:pPr>
-            <w:r>
-              <w:rPr>
-                <w:bCs/>
-              </w:rPr>
-              <w:t>Sistema mostra tela de bate-papo com profissional (</w:t>
-            </w:r>
-            <w:r>
-              <w:rPr>
-                <w:bCs/>
-                <w:color w:val="FF0000"/>
-              </w:rPr>
-              <w:t>Tela_045- TELA DE MENSAGEM</w:t>
-            </w:r>
-            <w:r>
-              <w:rPr>
-                <w:bCs/>
-              </w:rPr>
-              <w:t>).</w:t>
-            </w:r>
-          </w:p>
-        </w:tc>
-      </w:tr>
-      <w:tr>
-        <w:trPr>
-          <w:trHeight w:val="410"/>
-        </w:trPr>
-        <w:tc>
-          <w:tcPr>
-            <w:tcW w:w="10330" w:type="dxa"/>
-            <w:gridSpan w:val="2"/>
-          </w:tcPr>
-          <w:p>
-            <w:pPr>
-              <w:pBdr>
-                <w:between w:val="nil"/>
-              </w:pBdr>
-              <w:ind w:left="360"/>
-              <w:jc w:val="center"/>
-              <w:rPr>
-                <w:b/>
-              </w:rPr>
-            </w:pPr>
-            <w:r>
-              <w:rPr>
-                <w:b/>
-              </w:rPr>
-              <w:t>Fluxo de Exceção</w:t>
-            </w:r>
-          </w:p>
-        </w:tc>
-      </w:tr>
-      <w:tr>
-        <w:trPr>
-          <w:trHeight w:val="410"/>
-        </w:trPr>
-        <w:tc>
-          <w:tcPr>
-            <w:tcW w:w="10330" w:type="dxa"/>
-            <w:gridSpan w:val="2"/>
-          </w:tcPr>
-          <w:p>
-            <w:pPr>
-              <w:pBdr>
-                <w:between w:val="nil"/>
-              </w:pBdr>
-              <w:ind w:left="360"/>
-              <w:rPr>
-                <w:bCs/>
-              </w:rPr>
-            </w:pPr>
-            <w:r>
-              <w:rPr>
-                <w:b/>
-              </w:rPr>
-              <w:t xml:space="preserve">Linha 2: </w:t>
-            </w:r>
-            <w:r>
-              <w:rPr>
-                <w:bCs/>
-              </w:rPr>
-              <w:t>Profissional recusa a visita.</w:t>
-            </w:r>
-          </w:p>
-          <w:p>
-            <w:pPr>
-              <w:pStyle w:val="PargrafodaLista"/>
-              <w:numPr>
-                <w:ilvl w:val="0"/>
-                <w:numId w:val="18"/>
-              </w:numPr>
-              <w:pBdr>
-                <w:between w:val="nil"/>
-              </w:pBdr>
-              <w:rPr>
-                <w:bCs/>
-              </w:rPr>
-            </w:pPr>
-            <w:r>
-              <w:rPr>
-                <w:bCs/>
-              </w:rPr>
-              <w:t>Sistema redireciona para tela de negação de serviço (</w:t>
-            </w:r>
-            <w:r>
-              <w:rPr>
-                <w:bCs/>
-                <w:color w:val="FF0000"/>
-              </w:rPr>
-              <w:t>Tela_037 - MINHAS CONTRATAÇÕES (Cliente) Status: Recusado</w:t>
-            </w:r>
-            <w:r>
-              <w:rPr>
-                <w:bCs/>
-              </w:rPr>
-              <w:t>).</w:t>
-            </w:r>
-          </w:p>
-        </w:tc>
-      </w:tr>
-    </w:tbl>
-    <w:p/>
-    <w:p>
-      <w:pPr>
-        <w:pStyle w:val="Ttulo3"/>
-      </w:pPr>
-      <w:r>
-        <w:t>Subseção: Recusar proposta</w:t>
-      </w:r>
-    </w:p>
-    <w:tbl>
-      <w:tblPr>
-        <w:tblStyle w:val="3"/>
-        <w:tblW w:w="10330" w:type="dxa"/>
-        <w:tblInd w:w="-70" w:type="dxa"/>
-        <w:tblBorders>
-          <w:top w:val="single" w:sz="4" w:space="0" w:color="000000"/>
-          <w:left w:val="single" w:sz="4" w:space="0" w:color="000000"/>
-          <w:bottom w:val="single" w:sz="4" w:space="0" w:color="000000"/>
-          <w:right w:val="single" w:sz="4" w:space="0" w:color="000000"/>
-          <w:insideH w:val="single" w:sz="4" w:space="0" w:color="000000"/>
-          <w:insideV w:val="single" w:sz="4" w:space="0" w:color="000000"/>
-        </w:tblBorders>
-        <w:tblLayout w:type="fixed"/>
-        <w:tblLook w:val="0000" w:firstRow="0" w:lastRow="0" w:firstColumn="0" w:lastColumn="0" w:noHBand="0" w:noVBand="0"/>
-      </w:tblPr>
-      <w:tblGrid>
-        <w:gridCol w:w="2905"/>
-        <w:gridCol w:w="7425"/>
-      </w:tblGrid>
-      <w:tr>
-        <w:tc>
-          <w:tcPr>
-            <w:tcW w:w="2905" w:type="dxa"/>
-          </w:tcPr>
-          <w:p>
-            <w:pPr>
-              <w:rPr>
-                <w:sz w:val="28"/>
-                <w:szCs w:val="28"/>
-              </w:rPr>
-            </w:pPr>
-            <w:r>
-              <w:rPr>
-                <w:b/>
-                <w:sz w:val="28"/>
-                <w:szCs w:val="28"/>
-              </w:rPr>
-              <w:t>Sumário</w:t>
-            </w:r>
-          </w:p>
-        </w:tc>
-        <w:tc>
-          <w:tcPr>
-            <w:tcW w:w="7425" w:type="dxa"/>
-          </w:tcPr>
-          <w:p>
-            <w:pPr>
-              <w:rPr>
-                <w:sz w:val="32"/>
-                <w:szCs w:val="32"/>
-              </w:rPr>
-            </w:pPr>
-            <w:r>
-              <w:rPr>
-                <w:sz w:val="28"/>
-                <w:szCs w:val="28"/>
-              </w:rPr>
-              <w:t>Cliente recusa a proposta</w:t>
-            </w:r>
-          </w:p>
-        </w:tc>
-      </w:tr>
-      <w:tr>
-        <w:trPr>
-          <w:cantSplit/>
-        </w:trPr>
-        <w:tc>
-          <w:tcPr>
-            <w:tcW w:w="10330" w:type="dxa"/>
-            <w:gridSpan w:val="2"/>
-          </w:tcPr>
-          <w:p>
-            <w:pPr>
-              <w:pStyle w:val="Ttulo2"/>
-            </w:pPr>
-            <w:r>
-              <w:rPr>
-                <w:b/>
-              </w:rPr>
-              <w:t>Fluxo Principal</w:t>
-            </w:r>
-          </w:p>
-        </w:tc>
-      </w:tr>
-      <w:tr>
-        <w:trPr>
-          <w:trHeight w:val="849"/>
-        </w:trPr>
-        <w:tc>
-          <w:tcPr>
-            <w:tcW w:w="10330" w:type="dxa"/>
-            <w:gridSpan w:val="2"/>
-          </w:tcPr>
-          <w:p>
-            <w:pPr>
-              <w:pBdr>
-                <w:between w:val="nil"/>
-              </w:pBdr>
-              <w:ind w:left="360"/>
-              <w:rPr>
-                <w:color w:val="000000"/>
-                <w:sz w:val="28"/>
-                <w:szCs w:val="28"/>
-              </w:rPr>
-            </w:pPr>
-            <w:r>
-              <w:rPr>
-                <w:color w:val="000000"/>
-                <w:sz w:val="28"/>
-                <w:szCs w:val="28"/>
-              </w:rPr>
-              <w:t>1.  Sistema notifica profissional sobre recusa de proposta (</w:t>
-            </w:r>
-            <w:r>
-              <w:rPr>
-                <w:color w:val="FF0000"/>
-                <w:sz w:val="28"/>
-                <w:szCs w:val="28"/>
-              </w:rPr>
-              <w:t>Tela_040 - SOLICITAÇÕES Status: orç. recusado</w:t>
-            </w:r>
-            <w:r>
-              <w:rPr>
-                <w:color w:val="000000"/>
-                <w:sz w:val="28"/>
-                <w:szCs w:val="28"/>
-              </w:rPr>
-              <w:t>).</w:t>
-            </w:r>
-          </w:p>
-          <w:p>
-            <w:pPr>
-              <w:ind w:left="360"/>
-            </w:pPr>
-            <w:r>
-              <w:rPr>
-                <w:sz w:val="28"/>
-                <w:szCs w:val="28"/>
-              </w:rPr>
-              <w:t>2.  Sistema retorna para tela de proposta recusada (cliente) (</w:t>
-            </w:r>
-            <w:r>
-              <w:rPr>
-                <w:color w:val="FF0000"/>
-                <w:sz w:val="28"/>
-                <w:szCs w:val="28"/>
-              </w:rPr>
-              <w:t>Tela_036- MINHAS CONTRATAÇÕES (Cliente) Status: Recusado</w:t>
-            </w:r>
-            <w:r>
-              <w:rPr>
-                <w:sz w:val="28"/>
-                <w:szCs w:val="28"/>
-              </w:rPr>
-              <w:t>).</w:t>
-            </w:r>
-          </w:p>
-        </w:tc>
-      </w:tr>
-      <w:tr>
-        <w:trPr>
-          <w:trHeight w:val="337"/>
-        </w:trPr>
-        <w:tc>
-          <w:tcPr>
-            <w:tcW w:w="10330" w:type="dxa"/>
-            <w:gridSpan w:val="2"/>
-          </w:tcPr>
-          <w:p>
-            <w:pPr>
-              <w:pBdr>
-                <w:between w:val="nil"/>
-              </w:pBdr>
-              <w:ind w:left="360"/>
-              <w:jc w:val="center"/>
-              <w:rPr>
-                <w:color w:val="000000"/>
-                <w:sz w:val="28"/>
-                <w:szCs w:val="28"/>
-              </w:rPr>
-            </w:pPr>
-            <w:r>
-              <w:rPr>
-                <w:b/>
-              </w:rPr>
-              <w:t>Fluxo Alternativo</w:t>
-            </w:r>
-          </w:p>
-        </w:tc>
-      </w:tr>
-      <w:tr>
-        <w:trPr>
-          <w:trHeight w:val="838"/>
-        </w:trPr>
-        <w:tc>
-          <w:tcPr>
-            <w:tcW w:w="10330" w:type="dxa"/>
-            <w:gridSpan w:val="2"/>
-          </w:tcPr>
-          <w:p>
-            <w:pPr>
-              <w:pBdr>
-                <w:between w:val="nil"/>
-              </w:pBdr>
-              <w:ind w:left="360"/>
-              <w:rPr>
-                <w:bCs/>
-                <w:sz w:val="28"/>
-                <w:szCs w:val="28"/>
-              </w:rPr>
-            </w:pPr>
-            <w:r>
-              <w:rPr>
-                <w:b/>
-                <w:sz w:val="28"/>
-                <w:szCs w:val="28"/>
-              </w:rPr>
-              <w:t xml:space="preserve">Linha 2: </w:t>
-            </w:r>
-            <w:r>
-              <w:rPr>
-                <w:bCs/>
-                <w:sz w:val="28"/>
-                <w:szCs w:val="28"/>
-              </w:rPr>
-              <w:t>Cliente clica no botão “Detalhar Orçamento”</w:t>
-            </w:r>
-          </w:p>
-          <w:p>
-            <w:pPr>
-              <w:pStyle w:val="PargrafodaLista"/>
-              <w:numPr>
-                <w:ilvl w:val="0"/>
-                <w:numId w:val="18"/>
-              </w:numPr>
-              <w:pBdr>
-                <w:between w:val="nil"/>
-              </w:pBdr>
-              <w:rPr>
-                <w:bCs/>
-              </w:rPr>
-            </w:pPr>
-            <w:r>
-              <w:rPr>
-                <w:color w:val="000000"/>
-                <w:sz w:val="28"/>
-                <w:szCs w:val="28"/>
-              </w:rPr>
-              <w:t>Ver Subseção “Detalhar Orçamento”</w:t>
-            </w:r>
-          </w:p>
-        </w:tc>
-      </w:tr>
-    </w:tbl>
-    <w:p/>
-    <w:p>
-      <w:pPr>
-        <w:pStyle w:val="Ttulo3"/>
-      </w:pPr>
-      <w:r>
-        <w:t>Subseção: Avaliar/Detalhes</w:t>
-      </w:r>
-    </w:p>
-    <w:tbl>
-      <w:tblPr>
-        <w:tblStyle w:val="9"/>
-        <w:tblW w:w="10330" w:type="dxa"/>
-        <w:tblInd w:w="-70" w:type="dxa"/>
-        <w:tblBorders>
-          <w:top w:val="single" w:sz="4" w:space="0" w:color="000000"/>
-          <w:left w:val="single" w:sz="4" w:space="0" w:color="000000"/>
-          <w:bottom w:val="single" w:sz="4" w:space="0" w:color="000000"/>
-          <w:right w:val="single" w:sz="4" w:space="0" w:color="000000"/>
-          <w:insideH w:val="single" w:sz="4" w:space="0" w:color="000000"/>
-          <w:insideV w:val="single" w:sz="4" w:space="0" w:color="000000"/>
-        </w:tblBorders>
-        <w:tblLayout w:type="fixed"/>
-        <w:tblLook w:val="0000" w:firstRow="0" w:lastRow="0" w:firstColumn="0" w:lastColumn="0" w:noHBand="0" w:noVBand="0"/>
-      </w:tblPr>
-      <w:tblGrid>
-        <w:gridCol w:w="2905"/>
-        <w:gridCol w:w="7425"/>
-      </w:tblGrid>
-      <w:tr>
-        <w:tc>
-          <w:tcPr>
-            <w:tcW w:w="2905" w:type="dxa"/>
-          </w:tcPr>
-          <w:p>
-            <w:pPr>
-              <w:rPr>
-                <w:sz w:val="28"/>
-                <w:szCs w:val="28"/>
-              </w:rPr>
-            </w:pPr>
-            <w:r>
-              <w:rPr>
-                <w:b/>
-                <w:sz w:val="28"/>
-                <w:szCs w:val="28"/>
-              </w:rPr>
-              <w:t>Sumário</w:t>
-            </w:r>
-          </w:p>
-        </w:tc>
-        <w:tc>
-          <w:tcPr>
-            <w:tcW w:w="7425" w:type="dxa"/>
-          </w:tcPr>
-          <w:p>
-            <w:pPr>
-              <w:rPr>
-                <w:sz w:val="28"/>
-                <w:szCs w:val="28"/>
-              </w:rPr>
-            </w:pPr>
-            <w:r>
-              <w:rPr>
-                <w:sz w:val="28"/>
-                <w:szCs w:val="28"/>
-              </w:rPr>
-              <w:t>Ator pode fazer a avaliação do serviço ou saber o detalhe do orçamento gasto</w:t>
-            </w:r>
-          </w:p>
-        </w:tc>
-      </w:tr>
-      <w:tr>
-        <w:trPr>
-          <w:cantSplit/>
-        </w:trPr>
-        <w:tc>
-          <w:tcPr>
-            <w:tcW w:w="10330" w:type="dxa"/>
-            <w:gridSpan w:val="2"/>
-          </w:tcPr>
-          <w:p>
-            <w:pPr>
-              <w:pStyle w:val="Ttulo3"/>
-            </w:pPr>
           </w:p>
         </w:tc>
       </w:tr>
@@ -3227,150 +656,9 @@
           </w:tcPr>
           <w:p>
             <w:pPr>
-              <w:pStyle w:val="PargrafodaLista"/>
-              <w:numPr>
-                <w:ilvl w:val="0"/>
-                <w:numId w:val="15"/>
-              </w:numPr>
-              <w:pBdr>
-                <w:between w:val="nil"/>
-              </w:pBdr>
-              <w:rPr>
-                <w:color w:val="000000"/>
-                <w:sz w:val="28"/>
-                <w:szCs w:val="28"/>
-              </w:rPr>
-            </w:pPr>
-            <w:r>
-              <w:rPr>
-                <w:color w:val="000000"/>
-                <w:sz w:val="28"/>
-                <w:szCs w:val="28"/>
-              </w:rPr>
-              <w:t>Sistema lista contratações de serviços anteriores (</w:t>
-            </w:r>
-            <w:r>
-              <w:rPr>
-                <w:color w:val="FF0000"/>
-                <w:sz w:val="28"/>
-                <w:szCs w:val="28"/>
-              </w:rPr>
-              <w:t>Tela_017 - MINHAS      CONTRATAÇÕES</w:t>
-            </w:r>
-            <w:r>
-              <w:rPr>
-                <w:color w:val="000000"/>
-                <w:sz w:val="28"/>
-                <w:szCs w:val="28"/>
-              </w:rPr>
-              <w:t>).</w:t>
-            </w:r>
-          </w:p>
-          <w:p>
-            <w:pPr>
-              <w:widowControl w:val="0"/>
-              <w:numPr>
-                <w:ilvl w:val="0"/>
-                <w:numId w:val="15"/>
-              </w:numPr>
-              <w:pBdr>
-                <w:between w:val="nil"/>
-              </w:pBdr>
-              <w:spacing w:line="302" w:lineRule="auto"/>
-              <w:rPr>
-                <w:color w:val="000000"/>
-                <w:sz w:val="28"/>
-                <w:szCs w:val="28"/>
-              </w:rPr>
-            </w:pPr>
-            <w:r>
-              <w:rPr>
-                <w:color w:val="000000"/>
-                <w:sz w:val="28"/>
-                <w:szCs w:val="28"/>
-              </w:rPr>
-              <w:t>Ator seleciona botão “Avaliar Serviço”</w:t>
-            </w:r>
-          </w:p>
-          <w:p>
-            <w:pPr>
-              <w:widowControl w:val="0"/>
-              <w:numPr>
-                <w:ilvl w:val="0"/>
-                <w:numId w:val="15"/>
-              </w:numPr>
-              <w:pBdr>
-                <w:between w:val="nil"/>
-              </w:pBdr>
-              <w:spacing w:line="302" w:lineRule="auto"/>
-              <w:rPr>
-                <w:color w:val="000000"/>
-                <w:sz w:val="28"/>
-                <w:szCs w:val="28"/>
-              </w:rPr>
-            </w:pPr>
-            <w:r>
-              <w:rPr>
-                <w:color w:val="000000"/>
-                <w:sz w:val="28"/>
-                <w:szCs w:val="28"/>
-              </w:rPr>
-              <w:t xml:space="preserve">Ver </w:t>
-            </w:r>
-            <w:r>
-              <w:rPr>
-                <w:color w:val="FF0000"/>
-                <w:sz w:val="28"/>
-                <w:szCs w:val="28"/>
-              </w:rPr>
-              <w:t>CSU009: Avaliar Profissional</w:t>
-            </w:r>
-          </w:p>
-        </w:tc>
-      </w:tr>
-      <w:tr>
-        <w:trPr>
-          <w:trHeight w:val="303"/>
-        </w:trPr>
-        <w:tc>
-          <w:tcPr>
-            <w:tcW w:w="10330" w:type="dxa"/>
-            <w:gridSpan w:val="2"/>
-          </w:tcPr>
-          <w:p>
-            <w:pPr>
-              <w:jc w:val="center"/>
-              <w:rPr>
-                <w:sz w:val="28"/>
-                <w:szCs w:val="28"/>
-              </w:rPr>
-            </w:pPr>
-            <w:r>
-              <w:rPr>
-                <w:b/>
-                <w:sz w:val="28"/>
-                <w:szCs w:val="28"/>
-              </w:rPr>
-              <w:t>Fluxo Alternativo</w:t>
-            </w:r>
-          </w:p>
-        </w:tc>
-      </w:tr>
-      <w:tr>
-        <w:trPr>
-          <w:trHeight w:val="700"/>
-        </w:trPr>
-        <w:tc>
-          <w:tcPr>
-            <w:tcW w:w="10330" w:type="dxa"/>
-            <w:gridSpan w:val="2"/>
-          </w:tcPr>
-          <w:p>
-            <w:pPr>
               <w:widowControl w:val="0"/>
               <w:spacing w:before="67"/>
               <w:rPr>
-                <w:bCs/>
                 <w:sz w:val="28"/>
                 <w:szCs w:val="28"/>
               </w:rPr>
@@ -3381,15 +669,29 @@
                 <w:sz w:val="28"/>
                 <w:szCs w:val="28"/>
               </w:rPr>
-              <w:t>Linha 2</w:t>
-            </w:r>
-            <w:r>
-              <w:rPr>
-                <w:bCs/>
-                <w:sz w:val="28"/>
-                <w:szCs w:val="28"/>
-              </w:rPr>
-              <w:t>: Ator seleciona opção “Cancelar”</w:t>
+              <w:t>Linha 4</w:t>
+            </w:r>
+            <w:r>
+              <w:rPr>
+                <w:sz w:val="28"/>
+                <w:szCs w:val="28"/>
+              </w:rPr>
+              <w:t>: Ator insere telefone já existente/inexistente (</w:t>
+            </w:r>
+            <w:r>
+              <w:rPr>
+                <w:color w:val="FF0000"/>
+                <w:sz w:val="28"/>
+                <w:szCs w:val="28"/>
+              </w:rPr>
+              <w:t>TELA_011 - MEU CADASTRO</w:t>
+            </w:r>
+            <w:r>
+              <w:rPr>
+                <w:sz w:val="28"/>
+                <w:szCs w:val="28"/>
+              </w:rPr>
+              <w:t>).</w:t>
             </w:r>
           </w:p>
           <w:p>
@@ -3402,42 +704,16 @@
               </w:numPr>
               <w:spacing w:before="67"/>
               <w:rPr>
-                <w:b/>
-                <w:sz w:val="28"/>
-                <w:szCs w:val="28"/>
-              </w:rPr>
-            </w:pPr>
-            <w:r>
-              <w:rPr>
-                <w:bCs/>
-                <w:sz w:val="28"/>
-                <w:szCs w:val="28"/>
-              </w:rPr>
-              <w:t>Sistema retorna para tela de contratação</w:t>
-            </w:r>
-            <w:r>
-              <w:rPr>
-                <w:b/>
-                <w:sz w:val="28"/>
-                <w:szCs w:val="28"/>
-              </w:rPr>
-              <w:t xml:space="preserve"> (</w:t>
-            </w:r>
-            <w:r>
-              <w:rPr>
-                <w:color w:val="FF0000"/>
-                <w:sz w:val="28"/>
-                <w:szCs w:val="28"/>
-              </w:rPr>
-              <w:t>Tela_017 - MINHAS CONTRATAÇÕES</w:t>
-            </w:r>
-            <w:r>
-              <w:rPr>
-                <w:b/>
-                <w:sz w:val="28"/>
-                <w:szCs w:val="28"/>
-              </w:rPr>
-              <w:t>)</w:t>
+                <w:sz w:val="28"/>
+                <w:szCs w:val="28"/>
+              </w:rPr>
+            </w:pPr>
+            <w:r>
+              <w:rPr>
+                <w:sz w:val="28"/>
+                <w:szCs w:val="28"/>
+              </w:rPr>
+              <w:t>Sistema retorna mensagem de “telefone inválido”</w:t>
             </w:r>
           </w:p>
           <w:p>
@@ -3445,134 +721,24 @@
               <w:widowControl w:val="0"/>
               <w:spacing w:before="67"/>
               <w:rPr>
+                <w:sz w:val="28"/>
+                <w:szCs w:val="28"/>
+              </w:rPr>
+            </w:pPr>
+            <w:r>
+              <w:rPr>
                 <w:b/>
                 <w:sz w:val="28"/>
                 <w:szCs w:val="28"/>
               </w:rPr>
-            </w:pPr>
-          </w:p>
-        </w:tc>
-      </w:tr>
-    </w:tbl>
-    <w:p/>
-    <w:p>
-      <w:pPr>
-        <w:pStyle w:val="Ttulo3"/>
-      </w:pPr>
-      <w:r>
-        <w:t>Subseção: Detalhar Orçamento</w:t>
-      </w:r>
-    </w:p>
-    <w:tbl>
-      <w:tblPr>
-        <w:tblStyle w:val="9"/>
-        <w:tblW w:w="10330" w:type="dxa"/>
-        <w:tblInd w:w="-70" w:type="dxa"/>
-        <w:tblBorders>
-          <w:top w:val="single" w:sz="4" w:space="0" w:color="000000"/>
-          <w:left w:val="single" w:sz="4" w:space="0" w:color="000000"/>
-          <w:bottom w:val="single" w:sz="4" w:space="0" w:color="000000"/>
-          <w:right w:val="single" w:sz="4" w:space="0" w:color="000000"/>
-          <w:insideH w:val="single" w:sz="4" w:space="0" w:color="000000"/>
-          <w:insideV w:val="single" w:sz="4" w:space="0" w:color="000000"/>
-        </w:tblBorders>
-        <w:tblLayout w:type="fixed"/>
-        <w:tblLook w:val="0000" w:firstRow="0" w:lastRow="0" w:firstColumn="0" w:lastColumn="0" w:noHBand="0" w:noVBand="0"/>
-      </w:tblPr>
-      <w:tblGrid>
-        <w:gridCol w:w="2905"/>
-        <w:gridCol w:w="7425"/>
-      </w:tblGrid>
-      <w:tr>
-        <w:tc>
-          <w:tcPr>
-            <w:tcW w:w="2905" w:type="dxa"/>
-          </w:tcPr>
-          <w:p>
-            <w:pPr>
-              <w:rPr>
-                <w:sz w:val="28"/>
-                <w:szCs w:val="28"/>
-              </w:rPr>
-            </w:pPr>
-            <w:r>
-              <w:rPr>
-                <w:b/>
-                <w:sz w:val="28"/>
-                <w:szCs w:val="28"/>
-              </w:rPr>
-              <w:t>Sumário</w:t>
-            </w:r>
-          </w:p>
-        </w:tc>
-        <w:tc>
-          <w:tcPr>
-            <w:tcW w:w="7425" w:type="dxa"/>
-          </w:tcPr>
-          <w:p>
-            <w:pPr>
-              <w:rPr>
-                <w:sz w:val="28"/>
-                <w:szCs w:val="28"/>
-              </w:rPr>
-            </w:pPr>
-            <w:r>
-              <w:rPr>
-                <w:sz w:val="28"/>
-                <w:szCs w:val="28"/>
-              </w:rPr>
-              <w:t>Ator analisa o detalhamento do que foi cobrado</w:t>
-            </w:r>
-          </w:p>
-        </w:tc>
-      </w:tr>
-      <w:tr>
-        <w:trPr>
-          <w:cantSplit/>
-        </w:trPr>
-        <w:tc>
-          <w:tcPr>
-            <w:tcW w:w="10330" w:type="dxa"/>
-            <w:gridSpan w:val="2"/>
-          </w:tcPr>
-          <w:p>
-            <w:pPr>
-              <w:pStyle w:val="Ttulo2"/>
-            </w:pPr>
-            <w:r>
-              <w:rPr>
-                <w:b/>
-              </w:rPr>
-              <w:t>Fluxo Principal</w:t>
-            </w:r>
-          </w:p>
-        </w:tc>
-      </w:tr>
-      <w:tr>
-        <w:trPr>
-          <w:trHeight w:val="1615"/>
-        </w:trPr>
-        <w:tc>
-          <w:tcPr>
-            <w:tcW w:w="10330" w:type="dxa"/>
-            <w:gridSpan w:val="2"/>
-          </w:tcPr>
-          <w:p>
-            <w:pPr>
-              <w:widowControl w:val="0"/>
-              <w:spacing w:line="302" w:lineRule="auto"/>
-              <w:ind w:left="360"/>
-              <w:rPr>
-                <w:sz w:val="28"/>
-                <w:szCs w:val="28"/>
-              </w:rPr>
-            </w:pPr>
-            <w:r>
-              <w:rPr>
-                <w:sz w:val="28"/>
-                <w:szCs w:val="28"/>
-              </w:rPr>
-              <w:t>1.  Sistema entra na tela de detalhamento (</w:t>
+              <w:t>Linha 4</w:t>
+            </w:r>
+            <w:r>
+              <w:rPr>
+                <w:sz w:val="28"/>
+                <w:szCs w:val="28"/>
+              </w:rPr>
+              <w:t>: Ator insere e-mail já existente/inexistente (</w:t>
             </w:r>
             <w:r>
               <w:rPr>
@@ -3580,532 +746,6 @@
                 <w:sz w:val="28"/>
                 <w:szCs w:val="28"/>
               </w:rPr>
-              <w:t>Tela_035- Detalhamento do orçamento(Cliente)</w:t>
-            </w:r>
-            <w:r>
-              <w:rPr>
-                <w:sz w:val="28"/>
-                <w:szCs w:val="28"/>
-              </w:rPr>
-              <w:t>)</w:t>
-            </w:r>
-          </w:p>
-          <w:p>
-            <w:pPr>
-              <w:widowControl w:val="0"/>
-              <w:spacing w:line="302" w:lineRule="auto"/>
-              <w:ind w:left="360"/>
-              <w:rPr>
-                <w:sz w:val="28"/>
-                <w:szCs w:val="28"/>
-              </w:rPr>
-            </w:pPr>
-            <w:r>
-              <w:rPr>
-                <w:sz w:val="28"/>
-                <w:szCs w:val="28"/>
-              </w:rPr>
-              <w:t>2.  Ator seleciona opção “Confirmar”</w:t>
-            </w:r>
-          </w:p>
-        </w:tc>
-      </w:tr>
-      <w:tr>
-        <w:trPr>
-          <w:trHeight w:val="303"/>
-        </w:trPr>
-        <w:tc>
-          <w:tcPr>
-            <w:tcW w:w="10330" w:type="dxa"/>
-            <w:gridSpan w:val="2"/>
-          </w:tcPr>
-          <w:p>
-            <w:pPr>
-              <w:jc w:val="center"/>
-              <w:rPr>
-                <w:sz w:val="28"/>
-                <w:szCs w:val="28"/>
-              </w:rPr>
-            </w:pPr>
-            <w:r>
-              <w:rPr>
-                <w:b/>
-                <w:sz w:val="28"/>
-                <w:szCs w:val="28"/>
-              </w:rPr>
-              <w:t>Fluxo Alternativo</w:t>
-            </w:r>
-          </w:p>
-        </w:tc>
-      </w:tr>
-      <w:tr>
-        <w:trPr>
-          <w:trHeight w:val="1080"/>
-        </w:trPr>
-        <w:tc>
-          <w:tcPr>
-            <w:tcW w:w="10330" w:type="dxa"/>
-            <w:gridSpan w:val="2"/>
-          </w:tcPr>
-          <w:p>
-            <w:pPr>
-              <w:widowControl w:val="0"/>
-              <w:spacing w:before="67"/>
-              <w:rPr>
-                <w:bCs/>
-                <w:sz w:val="28"/>
-                <w:szCs w:val="28"/>
-              </w:rPr>
-            </w:pPr>
-            <w:r>
-              <w:rPr>
-                <w:b/>
-                <w:sz w:val="28"/>
-                <w:szCs w:val="28"/>
-              </w:rPr>
-              <w:t>Linha 2</w:t>
-            </w:r>
-            <w:r>
-              <w:rPr>
-                <w:bCs/>
-                <w:sz w:val="28"/>
-                <w:szCs w:val="28"/>
-              </w:rPr>
-              <w:t>: Ator seleciona opção “Cancelar”</w:t>
-            </w:r>
-          </w:p>
-          <w:p>
-            <w:pPr>
-              <w:pStyle w:val="PargrafodaLista"/>
-              <w:widowControl w:val="0"/>
-              <w:numPr>
-                <w:ilvl w:val="0"/>
-                <w:numId w:val="17"/>
-              </w:numPr>
-              <w:spacing w:before="67"/>
-              <w:rPr>
-                <w:b/>
-                <w:sz w:val="28"/>
-                <w:szCs w:val="28"/>
-              </w:rPr>
-            </w:pPr>
-            <w:r>
-              <w:rPr>
-                <w:bCs/>
-                <w:sz w:val="28"/>
-                <w:szCs w:val="28"/>
-              </w:rPr>
-              <w:t xml:space="preserve">Sistema retorna para tela </w:t>
-            </w:r>
-            <w:r>
-              <w:rPr>
-                <w:bCs/>
-                <w:sz w:val="28"/>
-                <w:szCs w:val="28"/>
-              </w:rPr>
-              <w:t>anterior</w:t>
-            </w:r>
-          </w:p>
-          <w:p>
-            <w:pPr>
-              <w:widowControl w:val="0"/>
-              <w:spacing w:before="67"/>
-              <w:rPr>
-                <w:b/>
-                <w:sz w:val="28"/>
-                <w:szCs w:val="28"/>
-              </w:rPr>
-            </w:pPr>
-          </w:p>
-        </w:tc>
-      </w:tr>
-    </w:tbl>
-    <w:p/>
-    <w:p>
-      <w:pPr>
-        <w:pStyle w:val="Ttulo1"/>
-      </w:pPr>
-      <w:bookmarkStart w:id="1" w:name="_Hlk173692070"/>
-      <w:r>
-        <w:t xml:space="preserve">Seção: </w:t>
-      </w:r>
-      <w:r>
-        <w:rPr>
-          <w:b w:val="0"/>
-          <w:bCs/>
-        </w:rPr>
-        <w:t>Minha Assinatura</w:t>
-      </w:r>
-    </w:p>
-    <w:tbl>
-      <w:tblPr>
-        <w:tblStyle w:val="6"/>
-        <w:tblpPr w:leftFromText="141" w:rightFromText="141" w:vertAnchor="text" w:tblpY="9"/>
-        <w:tblW w:w="10330" w:type="dxa"/>
-        <w:tblInd w:w="0" w:type="dxa"/>
-        <w:tblBorders>
-          <w:top w:val="single" w:sz="4" w:space="0" w:color="000000"/>
-          <w:left w:val="single" w:sz="4" w:space="0" w:color="000000"/>
-          <w:bottom w:val="single" w:sz="4" w:space="0" w:color="000000"/>
-          <w:right w:val="single" w:sz="4" w:space="0" w:color="000000"/>
-          <w:insideH w:val="single" w:sz="4" w:space="0" w:color="000000"/>
-          <w:insideV w:val="single" w:sz="4" w:space="0" w:color="000000"/>
-        </w:tblBorders>
-        <w:tblLayout w:type="fixed"/>
-        <w:tblLook w:val="0000" w:firstRow="0" w:lastRow="0" w:firstColumn="0" w:lastColumn="0" w:noHBand="0" w:noVBand="0"/>
-      </w:tblPr>
-      <w:tblGrid>
-        <w:gridCol w:w="2905"/>
-        <w:gridCol w:w="7425"/>
-      </w:tblGrid>
-      <w:tr>
-        <w:tc>
-          <w:tcPr>
-            <w:tcW w:w="2905" w:type="dxa"/>
-          </w:tcPr>
-          <w:p>
-            <w:pPr>
-              <w:rPr>
-                <w:sz w:val="28"/>
-                <w:szCs w:val="28"/>
-              </w:rPr>
-            </w:pPr>
-            <w:bookmarkStart w:id="2" w:name="_Hlk173691946"/>
-            <w:bookmarkEnd w:id="1"/>
-            <w:r>
-              <w:rPr>
-                <w:b/>
-                <w:sz w:val="28"/>
-                <w:szCs w:val="28"/>
-              </w:rPr>
-              <w:t>Sumário</w:t>
-            </w:r>
-          </w:p>
-        </w:tc>
-        <w:tc>
-          <w:tcPr>
-            <w:tcW w:w="7425" w:type="dxa"/>
-          </w:tcPr>
-          <w:p>
-            <w:pPr>
-              <w:rPr>
-                <w:sz w:val="32"/>
-                <w:szCs w:val="32"/>
-              </w:rPr>
-            </w:pPr>
-            <w:r>
-              <w:rPr>
-                <w:sz w:val="32"/>
-                <w:szCs w:val="32"/>
-              </w:rPr>
-              <w:t>Ator gerencia suas assinaturas e planos</w:t>
-            </w:r>
-          </w:p>
-        </w:tc>
-      </w:tr>
-      <w:tr>
-        <w:trPr>
-          <w:cantSplit/>
-        </w:trPr>
-        <w:tc>
-          <w:tcPr>
-            <w:tcW w:w="10330" w:type="dxa"/>
-            <w:gridSpan w:val="2"/>
-          </w:tcPr>
-          <w:p>
-            <w:pPr>
-              <w:pStyle w:val="Ttulo2"/>
-            </w:pPr>
-            <w:r>
-              <w:rPr>
-                <w:b/>
-              </w:rPr>
-              <w:t>Fluxo Principal</w:t>
-            </w:r>
-          </w:p>
-        </w:tc>
-      </w:tr>
-      <w:tr>
-        <w:trPr>
-          <w:trHeight w:val="849"/>
-        </w:trPr>
-        <w:tc>
-          <w:tcPr>
-            <w:tcW w:w="10330" w:type="dxa"/>
-            <w:gridSpan w:val="2"/>
-          </w:tcPr>
-          <w:p>
-            <w:pPr>
-              <w:widowControl w:val="0"/>
-              <w:numPr>
-                <w:ilvl w:val="0"/>
-                <w:numId w:val="16"/>
-              </w:numPr>
-              <w:spacing w:line="302" w:lineRule="auto"/>
-              <w:rPr>
-                <w:sz w:val="28"/>
-                <w:szCs w:val="28"/>
-              </w:rPr>
-            </w:pPr>
-            <w:r>
-              <w:rPr>
-                <w:sz w:val="28"/>
-                <w:szCs w:val="28"/>
-              </w:rPr>
-              <w:t xml:space="preserve">Ver </w:t>
-            </w:r>
-            <w:r>
-              <w:rPr>
-                <w:color w:val="FF0000"/>
-                <w:sz w:val="28"/>
-                <w:szCs w:val="28"/>
-              </w:rPr>
-              <w:t>CSU009: Manter Assinatura</w:t>
-            </w:r>
-          </w:p>
-          <w:p>
-            <w:pPr>
-              <w:ind w:left="720"/>
-              <w:rPr>
-                <w:sz w:val="28"/>
-                <w:szCs w:val="28"/>
-              </w:rPr>
-            </w:pPr>
-          </w:p>
-        </w:tc>
-      </w:tr>
-      <w:tr>
-        <w:trPr>
-          <w:trHeight w:val="375"/>
-        </w:trPr>
-        <w:tc>
-          <w:tcPr>
-            <w:tcW w:w="10330" w:type="dxa"/>
-            <w:gridSpan w:val="2"/>
-          </w:tcPr>
-          <w:p>
-            <w:pPr>
-              <w:ind w:left="360"/>
-              <w:jc w:val="center"/>
-              <w:rPr>
-                <w:b/>
-              </w:rPr>
-            </w:pPr>
-            <w:r>
-              <w:rPr>
-                <w:b/>
-                <w:sz w:val="28"/>
-                <w:szCs w:val="28"/>
-              </w:rPr>
-              <w:t>Fluxo de Exceção</w:t>
-            </w:r>
-          </w:p>
-        </w:tc>
-      </w:tr>
-      <w:tr>
-        <w:trPr>
-          <w:trHeight w:val="375"/>
-        </w:trPr>
-        <w:tc>
-          <w:tcPr>
-            <w:tcW w:w="10330" w:type="dxa"/>
-            <w:gridSpan w:val="2"/>
-          </w:tcPr>
-          <w:p>
-            <w:pPr>
-              <w:ind w:left="360"/>
-              <w:jc w:val="center"/>
-              <w:rPr>
-                <w:b/>
-                <w:sz w:val="28"/>
-                <w:szCs w:val="28"/>
-              </w:rPr>
-            </w:pPr>
-            <w:r>
-              <w:rPr>
-                <w:b/>
-                <w:sz w:val="28"/>
-                <w:szCs w:val="28"/>
-              </w:rPr>
-              <w:t>-</w:t>
-            </w:r>
-          </w:p>
-        </w:tc>
-      </w:tr>
-      <w:bookmarkEnd w:id="2"/>
-    </w:tbl>
-    <w:p/>
-    <w:p>
-      <w:pPr>
-        <w:pStyle w:val="Ttulo1"/>
-      </w:pPr>
-      <w:r>
-        <w:t xml:space="preserve">Seção: </w:t>
-      </w:r>
-      <w:r>
-        <w:rPr>
-          <w:b w:val="0"/>
-        </w:rPr>
-        <w:t>Editar Dados</w:t>
-      </w:r>
-    </w:p>
-    <w:tbl>
-      <w:tblPr>
-        <w:tblStyle w:val="10"/>
-        <w:tblW w:w="10330" w:type="dxa"/>
-        <w:tblInd w:w="-70" w:type="dxa"/>
-        <w:tblBorders>
-          <w:top w:val="single" w:sz="4" w:space="0" w:color="000000"/>
-          <w:left w:val="single" w:sz="4" w:space="0" w:color="000000"/>
-          <w:bottom w:val="single" w:sz="4" w:space="0" w:color="000000"/>
-          <w:right w:val="single" w:sz="4" w:space="0" w:color="000000"/>
-          <w:insideH w:val="single" w:sz="4" w:space="0" w:color="000000"/>
-          <w:insideV w:val="single" w:sz="4" w:space="0" w:color="000000"/>
-        </w:tblBorders>
-        <w:tblLayout w:type="fixed"/>
-        <w:tblLook w:val="0000" w:firstRow="0" w:lastRow="0" w:firstColumn="0" w:lastColumn="0" w:noHBand="0" w:noVBand="0"/>
-      </w:tblPr>
-      <w:tblGrid>
-        <w:gridCol w:w="2905"/>
-        <w:gridCol w:w="7425"/>
-      </w:tblGrid>
-      <w:tr>
-        <w:tc>
-          <w:tcPr>
-            <w:tcW w:w="2905" w:type="dxa"/>
-          </w:tcPr>
-          <w:p>
-            <w:pPr>
-              <w:rPr>
-                <w:sz w:val="28"/>
-                <w:szCs w:val="28"/>
-              </w:rPr>
-            </w:pPr>
-            <w:r>
-              <w:rPr>
-                <w:b/>
-                <w:sz w:val="28"/>
-                <w:szCs w:val="28"/>
-              </w:rPr>
-              <w:t>Sumário</w:t>
-            </w:r>
-          </w:p>
-        </w:tc>
-        <w:tc>
-          <w:tcPr>
-            <w:tcW w:w="7425" w:type="dxa"/>
-          </w:tcPr>
-          <w:p>
-            <w:pPr>
-              <w:rPr>
-                <w:sz w:val="28"/>
-                <w:szCs w:val="28"/>
-              </w:rPr>
-            </w:pPr>
-            <w:r>
-              <w:rPr>
-                <w:sz w:val="28"/>
-                <w:szCs w:val="28"/>
-              </w:rPr>
-              <w:t>Profissional visualiza e altera detalhes da conta ou excluir perfil.</w:t>
-            </w:r>
-          </w:p>
-        </w:tc>
-      </w:tr>
-      <w:tr>
-        <w:trPr>
-          <w:cantSplit/>
-        </w:trPr>
-        <w:tc>
-          <w:tcPr>
-            <w:tcW w:w="10330" w:type="dxa"/>
-            <w:gridSpan w:val="2"/>
-          </w:tcPr>
-          <w:p>
-            <w:pPr>
-              <w:pStyle w:val="Ttulo2"/>
-            </w:pPr>
-            <w:r>
-              <w:rPr>
-                <w:b/>
-              </w:rPr>
-              <w:lastRenderedPageBreak/>
-              <w:t>Fluxo Principal</w:t>
-            </w:r>
-          </w:p>
-        </w:tc>
-      </w:tr>
-      <w:tr>
-        <w:trPr>
-          <w:trHeight w:val="1615"/>
-        </w:trPr>
-        <w:tc>
-          <w:tcPr>
-            <w:tcW w:w="10330" w:type="dxa"/>
-            <w:gridSpan w:val="2"/>
-          </w:tcPr>
-          <w:p>
-            <w:pPr>
-              <w:widowControl w:val="0"/>
-              <w:numPr>
-                <w:ilvl w:val="0"/>
-                <w:numId w:val="9"/>
-              </w:numPr>
-              <w:spacing w:line="302" w:lineRule="auto"/>
-              <w:rPr>
-                <w:sz w:val="28"/>
-                <w:szCs w:val="28"/>
-              </w:rPr>
-            </w:pPr>
-            <w:r>
-              <w:rPr>
-                <w:sz w:val="28"/>
-                <w:szCs w:val="28"/>
-              </w:rPr>
-              <w:t>Ator pressiona botão “Minha conta” na tela principal do sistema (</w:t>
-            </w:r>
-            <w:r>
-              <w:rPr>
-                <w:color w:val="FF0000"/>
-                <w:sz w:val="28"/>
-                <w:szCs w:val="28"/>
-              </w:rPr>
-              <w:t>TELA_000 - INICIAL</w:t>
-            </w:r>
-            <w:r>
-              <w:rPr>
-                <w:sz w:val="28"/>
-                <w:szCs w:val="28"/>
-              </w:rPr>
-              <w:t>)</w:t>
-            </w:r>
-          </w:p>
-          <w:p>
-            <w:pPr>
-              <w:widowControl w:val="0"/>
-              <w:numPr>
-                <w:ilvl w:val="0"/>
-                <w:numId w:val="9"/>
-              </w:numPr>
-              <w:spacing w:line="302" w:lineRule="auto"/>
-              <w:rPr>
-                <w:sz w:val="28"/>
-                <w:szCs w:val="28"/>
-              </w:rPr>
-            </w:pPr>
-            <w:r>
-              <w:rPr>
-                <w:sz w:val="28"/>
-                <w:szCs w:val="28"/>
-              </w:rPr>
-              <w:t>Sistema mostra tela de edição de dados (</w:t>
-            </w:r>
-            <w:r>
-              <w:rPr>
-                <w:color w:val="FF0000"/>
-                <w:sz w:val="28"/>
-                <w:szCs w:val="28"/>
-              </w:rPr>
               <w:t>TELA_011 - MEU CADASTRO</w:t>
             </w:r>
             <w:r>
@@ -4113,312 +753,7 @@
                 <w:sz w:val="28"/>
                 <w:szCs w:val="28"/>
               </w:rPr>
-              <w:t>)</w:t>
-            </w:r>
-          </w:p>
-          <w:p>
-            <w:pPr>
-              <w:widowControl w:val="0"/>
-              <w:numPr>
-                <w:ilvl w:val="0"/>
-                <w:numId w:val="9"/>
-              </w:numPr>
-              <w:spacing w:line="302" w:lineRule="auto"/>
-              <w:rPr>
-                <w:sz w:val="28"/>
-                <w:szCs w:val="28"/>
-              </w:rPr>
-            </w:pPr>
-            <w:r>
-              <w:rPr>
-                <w:sz w:val="28"/>
-                <w:szCs w:val="28"/>
-              </w:rPr>
-              <w:t>Ator faz ou não as configurações dos seus dados</w:t>
-            </w:r>
-          </w:p>
-          <w:p>
-            <w:pPr>
-              <w:widowControl w:val="0"/>
-              <w:numPr>
-                <w:ilvl w:val="0"/>
-                <w:numId w:val="9"/>
-              </w:numPr>
-              <w:spacing w:line="302" w:lineRule="auto"/>
-              <w:rPr>
-                <w:sz w:val="28"/>
-                <w:szCs w:val="28"/>
-              </w:rPr>
-            </w:pPr>
-            <w:r>
-              <w:rPr>
-                <w:sz w:val="28"/>
-                <w:szCs w:val="28"/>
-              </w:rPr>
-              <w:t>Ator clica no botão “Salvar alterações”</w:t>
-            </w:r>
-          </w:p>
-          <w:p>
-            <w:pPr>
-              <w:widowControl w:val="0"/>
-              <w:numPr>
-                <w:ilvl w:val="0"/>
-                <w:numId w:val="9"/>
-              </w:numPr>
-              <w:spacing w:line="302" w:lineRule="auto"/>
-              <w:rPr>
-                <w:sz w:val="28"/>
-                <w:szCs w:val="28"/>
-              </w:rPr>
-            </w:pPr>
-            <w:r>
-              <w:rPr>
-                <w:sz w:val="28"/>
-                <w:szCs w:val="28"/>
-              </w:rPr>
-              <w:t>Sistema retorna para tela de cadastro (</w:t>
-            </w:r>
-            <w:r>
-              <w:rPr>
-                <w:color w:val="FF0000"/>
-                <w:sz w:val="28"/>
-                <w:szCs w:val="28"/>
-              </w:rPr>
-              <w:t>TELA_011 - MEU CADASTRO</w:t>
-            </w:r>
-            <w:r>
-              <w:rPr>
-                <w:sz w:val="28"/>
-                <w:szCs w:val="28"/>
-              </w:rPr>
-              <w:t>)</w:t>
-            </w:r>
-          </w:p>
-        </w:tc>
-      </w:tr>
-      <w:tr>
-        <w:trPr>
-          <w:trHeight w:val="303"/>
-        </w:trPr>
-        <w:tc>
-          <w:tcPr>
-            <w:tcW w:w="10330" w:type="dxa"/>
-            <w:gridSpan w:val="2"/>
-          </w:tcPr>
-          <w:p>
-            <w:pPr>
-              <w:jc w:val="center"/>
-              <w:rPr>
-                <w:sz w:val="28"/>
-                <w:szCs w:val="28"/>
-              </w:rPr>
-            </w:pPr>
-            <w:r>
-              <w:rPr>
-                <w:b/>
-                <w:sz w:val="28"/>
-                <w:szCs w:val="28"/>
-              </w:rPr>
-              <w:t>Fluxo Alternativo</w:t>
-            </w:r>
-          </w:p>
-        </w:tc>
-      </w:tr>
-      <w:tr>
-        <w:trPr>
-          <w:trHeight w:val="700"/>
-        </w:trPr>
-        <w:tc>
-          <w:tcPr>
-            <w:tcW w:w="10330" w:type="dxa"/>
-            <w:gridSpan w:val="2"/>
-          </w:tcPr>
-          <w:p>
-            <w:pPr>
-              <w:widowControl w:val="0"/>
-              <w:spacing w:before="67"/>
-              <w:rPr>
-                <w:sz w:val="28"/>
-                <w:szCs w:val="28"/>
-              </w:rPr>
-            </w:pPr>
-            <w:r>
-              <w:rPr>
-                <w:b/>
-                <w:sz w:val="28"/>
-                <w:szCs w:val="28"/>
-              </w:rPr>
-              <w:t xml:space="preserve">Linha 4: </w:t>
-            </w:r>
-            <w:r>
-              <w:rPr>
-                <w:sz w:val="28"/>
-                <w:szCs w:val="28"/>
-              </w:rPr>
-              <w:t>Ator clica no botão “Editar Foto”.</w:t>
-            </w:r>
-          </w:p>
-          <w:p>
-            <w:pPr>
-              <w:pStyle w:val="PargrafodaLista"/>
-              <w:widowControl w:val="0"/>
-              <w:numPr>
-                <w:ilvl w:val="0"/>
-                <w:numId w:val="17"/>
-              </w:numPr>
-              <w:spacing w:before="67"/>
-              <w:rPr>
-                <w:sz w:val="28"/>
-                <w:szCs w:val="28"/>
-              </w:rPr>
-            </w:pPr>
-            <w:r>
-              <w:rPr>
-                <w:sz w:val="28"/>
-                <w:szCs w:val="28"/>
-              </w:rPr>
-              <w:t>Ator seleciona uma foto do diretório.</w:t>
-            </w:r>
-          </w:p>
-        </w:tc>
-      </w:tr>
-      <w:tr>
-        <w:trPr>
-          <w:trHeight w:val="405"/>
-        </w:trPr>
-        <w:tc>
-          <w:tcPr>
-            <w:tcW w:w="10330" w:type="dxa"/>
-            <w:gridSpan w:val="2"/>
-          </w:tcPr>
-          <w:p>
-            <w:pPr>
-              <w:jc w:val="center"/>
-              <w:rPr>
-                <w:sz w:val="28"/>
-                <w:szCs w:val="28"/>
-              </w:rPr>
-            </w:pPr>
-            <w:r>
-              <w:rPr>
-                <w:b/>
-                <w:sz w:val="28"/>
-                <w:szCs w:val="28"/>
-              </w:rPr>
-              <w:t>Fluxo de Exceção</w:t>
-            </w:r>
-          </w:p>
-        </w:tc>
-      </w:tr>
-      <w:tr>
-        <w:trPr>
-          <w:trHeight w:val="570"/>
-        </w:trPr>
-        <w:tc>
-          <w:tcPr>
-            <w:tcW w:w="10330" w:type="dxa"/>
-            <w:gridSpan w:val="2"/>
-          </w:tcPr>
-          <w:p>
-            <w:pPr>
-              <w:widowControl w:val="0"/>
-              <w:spacing w:before="67"/>
-              <w:rPr>
-                <w:sz w:val="28"/>
-                <w:szCs w:val="28"/>
-              </w:rPr>
-            </w:pPr>
-            <w:r>
-              <w:rPr>
-                <w:b/>
-                <w:sz w:val="28"/>
-                <w:szCs w:val="28"/>
-              </w:rPr>
-              <w:t>Linha 4</w:t>
-            </w:r>
-            <w:r>
-              <w:rPr>
-                <w:sz w:val="28"/>
-                <w:szCs w:val="28"/>
-              </w:rPr>
-              <w:t>: Ator insere telefone já existente/inexistente (</w:t>
-            </w:r>
-            <w:r>
-              <w:rPr>
-                <w:color w:val="FF0000"/>
-                <w:sz w:val="28"/>
-                <w:szCs w:val="28"/>
-              </w:rPr>
-              <w:t>TELA_011 - MEU CADASTRO</w:t>
-            </w:r>
-            <w:r>
-              <w:rPr>
-                <w:sz w:val="28"/>
-                <w:szCs w:val="28"/>
-              </w:rPr>
-              <w:t>)..</w:t>
-            </w:r>
-          </w:p>
-          <w:p>
-            <w:pPr>
-              <w:pStyle w:val="PargrafodaLista"/>
-              <w:widowControl w:val="0"/>
-              <w:numPr>
-                <w:ilvl w:val="0"/>
-                <w:numId w:val="17"/>
-              </w:numPr>
-              <w:spacing w:before="67"/>
-              <w:rPr>
-                <w:sz w:val="28"/>
-                <w:szCs w:val="28"/>
-              </w:rPr>
-            </w:pPr>
-            <w:r>
-              <w:rPr>
-                <w:sz w:val="28"/>
-                <w:szCs w:val="28"/>
-              </w:rPr>
-              <w:t>Sistema retorna mensagem de “telefone inválido”</w:t>
-            </w:r>
-          </w:p>
-          <w:p>
-            <w:pPr>
-              <w:widowControl w:val="0"/>
-              <w:spacing w:before="67"/>
-              <w:rPr>
-                <w:sz w:val="28"/>
-                <w:szCs w:val="28"/>
-              </w:rPr>
-            </w:pPr>
-            <w:r>
-              <w:rPr>
-                <w:b/>
-                <w:sz w:val="28"/>
-                <w:szCs w:val="28"/>
-              </w:rPr>
-              <w:t>Linha 4</w:t>
-            </w:r>
-            <w:r>
-              <w:rPr>
-                <w:sz w:val="28"/>
-                <w:szCs w:val="28"/>
-              </w:rPr>
-              <w:t>: Ator insere e-mail já existente/inexistente (</w:t>
-            </w:r>
-            <w:r>
-              <w:rPr>
-                <w:color w:val="FF0000"/>
-                <w:sz w:val="28"/>
-                <w:szCs w:val="28"/>
-              </w:rPr>
-              <w:t>TELA_011 - MEU CADASTRO</w:t>
-            </w:r>
-            <w:r>
-              <w:rPr>
-                <w:sz w:val="28"/>
-                <w:szCs w:val="28"/>
-              </w:rPr>
-              <w:t>)..</w:t>
+              <w:t>).</w:t>
             </w:r>
           </w:p>
           <w:p>
@@ -4748,6 +1083,7 @@
                 <w:sz w:val="28"/>
                 <w:szCs w:val="28"/>
               </w:rPr>
+              <w:lastRenderedPageBreak/>
               <w:t>Fluxo Alternativo</w:t>
             </w:r>
           </w:p>
@@ -5066,7 +1402,6 @@
               <w:jc w:val="center"/>
             </w:pPr>
             <w:r>
-              <w:lastRenderedPageBreak/>
               <w:t>23/03/2024</w:t>
             </w:r>
           </w:p>
@@ -5406,6 +1741,65 @@
             </w:pPr>
             <w:r>
               <w:t>Remodelamento</w:t>
+            </w:r>
+          </w:p>
+        </w:tc>
+      </w:tr>
+      <w:tr>
+        <w:tc>
+          <w:tcPr>
+            <w:tcW w:w="2628" w:type="dxa"/>
+            <w:tcBorders>
+              <w:top w:val="single" w:sz="4" w:space="0" w:color="000000"/>
+              <w:left w:val="single" w:sz="4" w:space="0" w:color="000000"/>
+              <w:bottom w:val="single" w:sz="4" w:space="0" w:color="000000"/>
+              <w:right w:val="single" w:sz="4" w:space="0" w:color="000000"/>
+            </w:tcBorders>
+          </w:tcPr>
+          <w:p>
+            <w:pPr>
+              <w:jc w:val="center"/>
+            </w:pPr>
+            <w:r>
+              <w:t>21/08/2024</w:t>
+            </w:r>
+          </w:p>
+        </w:tc>
+        <w:tc>
+          <w:tcPr>
+            <w:tcW w:w="2578" w:type="dxa"/>
+            <w:tcBorders>
+              <w:top w:val="single" w:sz="4" w:space="0" w:color="000000"/>
+              <w:left w:val="single" w:sz="4" w:space="0" w:color="000000"/>
+              <w:bottom w:val="single" w:sz="4" w:space="0" w:color="000000"/>
+              <w:right w:val="single" w:sz="4" w:space="0" w:color="000000"/>
+            </w:tcBorders>
+          </w:tcPr>
+          <w:p>
+            <w:pPr>
+              <w:jc w:val="center"/>
+            </w:pPr>
+            <w:r>
+              <w:t>Vinícius Lima Santos</w:t>
+            </w:r>
+          </w:p>
+        </w:tc>
+        <w:tc>
+          <w:tcPr>
+            <w:tcW w:w="5342" w:type="dxa"/>
+            <w:tcBorders>
+              <w:top w:val="single" w:sz="4" w:space="0" w:color="000000"/>
+              <w:left w:val="single" w:sz="4" w:space="0" w:color="000000"/>
+              <w:bottom w:val="single" w:sz="4" w:space="0" w:color="000000"/>
+              <w:right w:val="single" w:sz="4" w:space="0" w:color="000000"/>
+            </w:tcBorders>
+          </w:tcPr>
+          <w:p>
+            <w:pPr>
+              <w:jc w:val="center"/>
+            </w:pPr>
+            <w:r>
+              <w:t>Atualização</w:t>
             </w:r>
           </w:p>
         </w:tc>
@@ -5425,6 +1819,119 @@
 <file path=word/numbering.xml><?xml version="1.0" encoding="utf-8"?>
 <w:numbering xmlns:wpc="http://schemas.microsoft.com/office/word/2010/wordprocessingCanvas" xmlns:cx="http://schemas.microsoft.com/office/drawing/2014/chartex" xmlns:cx1="http://schemas.microsoft.com/office/drawing/2015/9/8/chartex" xmlns:cx2="http://schemas.microsoft.com/office/drawing/2015/10/21/chartex" xmlns:cx3="http://schemas.microsoft.com/office/drawing/2016/5/9/chartex" xmlns:cx4="http://schemas.microsoft.com/office/drawing/2016/5/10/chartex" xmlns:cx5="http://schemas.microsoft.com/office/drawing/2016/5/11/chartex" xmlns:cx6="http://schemas.microsoft.com/office/drawing/2016/5/12/chartex" xmlns:cx7="http://schemas.microsoft.com/office/drawing/2016/5/13/chartex" xmlns:cx8="http://schemas.microsoft.com/office/drawing/2016/5/14/chartex" xmlns:mc="http://schemas.openxmlformats.org/markup-compatibility/2006" xmlns:aink="http://schemas.microsoft.com/office/drawing/2016/ink" xmlns:am3d="http://schemas.microsoft.com/office/drawing/2017/model3d" xmlns:o="urn:schemas-microsoft-com:office:office" xmlns:oel="http://schemas.microsoft.com/office/2019/extlst" xmlns:r="http://schemas.openxmlformats.org/officeDocument/2006/relationships" xmlns:m="http://schemas.openxmlformats.org/officeDocument/2006/math" xmlns:v="urn:schemas-microsoft-com:vml" xmlns:wp14="http://schemas.microsoft.com/office/word/2010/wordprocessingDrawing" xmlns:wp="http://schemas.openxmlformats.org/drawingml/2006/wordprocessingDrawing" xmlns:w10="urn:schemas-microsoft-com:office:word" xmlns:w="http://schemas.openxmlformats.org/wordprocessingml/2006/main" xmlns:w14="http://schemas.microsoft.com/office/word/2010/wordml" xmlns:w15="http://schemas.microsoft.com/office/word/2012/wordml" xmlns:w16cex="http://schemas.microsoft.com/office/word/2018/wordml/cex" xmlns:w16cid="http://schemas.microsoft.com/office/word/2016/wordml/cid" xmlns:w16="http://schemas.microsoft.com/office/word/2018/wordml" xmlns:w16du="http://schemas.microsoft.com/office/word/2023/wordml/word16du" xmlns:w16sdtdh="http://schemas.microsoft.com/office/word/2020/wordml/sdtdatahash" xmlns:w16se="http://schemas.microsoft.com/office/word/2015/wordml/symex" xmlns:wpg="http://schemas.microsoft.com/office/word/2010/wordprocessingGroup" xmlns:wpi="http://schemas.microsoft.com/office/word/2010/wordprocessingInk" xmlns:wne="http://schemas.microsoft.com/office/word/2006/wordml" xmlns:wps="http://schemas.microsoft.com/office/word/2010/wordprocessingShape" mc:Ignorable="w14 w15 w16se w16cid w16 w16cex w16sdtdh w16du wp14">
   <w:abstractNum w:abstractNumId="0" w15:restartNumberingAfterBreak="0">
+    <w:nsid w:val="04997ED9"/>
+    <w:multiLevelType w:val="hybridMultilevel"/>
+    <w:tmpl w:val="5AE209A2"/>
+    <w:lvl w:ilvl="0" w:tplc="04160001">
+      <w:start w:val="1"/>
+      <w:numFmt w:val="bullet"/>
+      <w:lvlText w:val=""/>
+      <w:lvlJc w:val="left"/>
+      <w:pPr>
+        <w:ind w:left="720" w:hanging="360"/>
+      </w:pPr>
+      <w:rPr>
+        <w:rFonts w:ascii="Symbol" w:hAnsi="Symbol" w:hint="default"/>
+      </w:rPr>
+    </w:lvl>
+    <w:lvl w:ilvl="1" w:tplc="04160003" w:tentative="1">
+      <w:start w:val="1"/>
+      <w:numFmt w:val="bullet"/>
+      <w:lvlText w:val="o"/>
+      <w:lvlJc w:val="left"/>
+      <w:pPr>
+        <w:ind w:left="1440" w:hanging="360"/>
+      </w:pPr>
+      <w:rPr>
+        <w:rFonts w:ascii="Courier New" w:hAnsi="Courier New" w:cs="Courier New" w:hint="default"/>
+      </w:rPr>
+    </w:lvl>
+    <w:lvl w:ilvl="2" w:tplc="04160005" w:tentative="1">
+      <w:start w:val="1"/>
+      <w:numFmt w:val="bullet"/>
+      <w:lvlText w:val=""/>
+      <w:lvlJc w:val="left"/>
+      <w:pPr>
+        <w:ind w:left="2160" w:hanging="360"/>
+      </w:pPr>
+      <w:rPr>
+        <w:rFonts w:ascii="Wingdings" w:hAnsi="Wingdings" w:hint="default"/>
+      </w:rPr>
+    </w:lvl>
+    <w:lvl w:ilvl="3" w:tplc="04160001" w:tentative="1">
+      <w:start w:val="1"/>
+      <w:numFmt w:val="bullet"/>
+      <w:lvlText w:val=""/>
+      <w:lvlJc w:val="left"/>
+      <w:pPr>
+        <w:ind w:left="2880" w:hanging="360"/>
+      </w:pPr>
+      <w:rPr>
+        <w:rFonts w:ascii="Symbol" w:hAnsi="Symbol" w:hint="default"/>
+      </w:rPr>
+    </w:lvl>
+    <w:lvl w:ilvl="4" w:tplc="04160003" w:tentative="1">
+      <w:start w:val="1"/>
+      <w:numFmt w:val="bullet"/>
+      <w:lvlText w:val="o"/>
+      <w:lvlJc w:val="left"/>
+      <w:pPr>
+        <w:ind w:left="3600" w:hanging="360"/>
+      </w:pPr>
+      <w:rPr>
+        <w:rFonts w:ascii="Courier New" w:hAnsi="Courier New" w:cs="Courier New" w:hint="default"/>
+      </w:rPr>
+    </w:lvl>
+    <w:lvl w:ilvl="5" w:tplc="04160005" w:tentative="1">
+      <w:start w:val="1"/>
+      <w:numFmt w:val="bullet"/>
+      <w:lvlText w:val=""/>
+      <w:lvlJc w:val="left"/>
+      <w:pPr>
+        <w:ind w:left="4320" w:hanging="360"/>
+      </w:pPr>
+      <w:rPr>
+        <w:rFonts w:ascii="Wingdings" w:hAnsi="Wingdings" w:hint="default"/>
+      </w:rPr>
+    </w:lvl>
+    <w:lvl w:ilvl="6" w:tplc="04160001" w:tentative="1">
+      <w:start w:val="1"/>
+      <w:numFmt w:val="bullet"/>
+      <w:lvlText w:val=""/>
+      <w:lvlJc w:val="left"/>
+      <w:pPr>
+        <w:ind w:left="5040" w:hanging="360"/>
+      </w:pPr>
+      <w:rPr>
+        <w:rFonts w:ascii="Symbol" w:hAnsi="Symbol" w:hint="default"/>
+      </w:rPr>
+    </w:lvl>
+    <w:lvl w:ilvl="7" w:tplc="04160003" w:tentative="1">
+      <w:start w:val="1"/>
+      <w:numFmt w:val="bullet"/>
+      <w:lvlText w:val="o"/>
+      <w:lvlJc w:val="left"/>
+      <w:pPr>
+        <w:ind w:left="5760" w:hanging="360"/>
+      </w:pPr>
+      <w:rPr>
+        <w:rFonts w:ascii="Courier New" w:hAnsi="Courier New" w:cs="Courier New" w:hint="default"/>
+      </w:rPr>
+    </w:lvl>
+    <w:lvl w:ilvl="8" w:tplc="04160005" w:tentative="1">
+      <w:start w:val="1"/>
+      <w:numFmt w:val="bullet"/>
+      <w:lvlText w:val=""/>
+      <w:lvlJc w:val="left"/>
+      <w:pPr>
+        <w:ind w:left="6480" w:hanging="360"/>
+      </w:pPr>
+      <w:rPr>
+        <w:rFonts w:ascii="Wingdings" w:hAnsi="Wingdings" w:hint="default"/>
+      </w:rPr>
+    </w:lvl>
+  </w:abstractNum>
+  <w:abstractNum w:abstractNumId="1" w15:restartNumberingAfterBreak="0">
     <w:nsid w:val="0C6D6683"/>
     <w:multiLevelType w:val="hybridMultilevel"/>
     <w:tmpl w:val="D486D50A"/>
@@ -5537,7 +2044,7 @@
       </w:rPr>
     </w:lvl>
   </w:abstractNum>
-  <w:abstractNum w:abstractNumId="1" w15:restartNumberingAfterBreak="0">
+  <w:abstractNum w:abstractNumId="2" w15:restartNumberingAfterBreak="0">
     <w:nsid w:val="0C902AB4"/>
     <w:multiLevelType w:val="hybridMultilevel"/>
     <w:tmpl w:val="A3BA86E6"/>
@@ -5650,7 +2157,7 @@
       </w:rPr>
     </w:lvl>
   </w:abstractNum>
-  <w:abstractNum w:abstractNumId="2" w15:restartNumberingAfterBreak="0">
+  <w:abstractNum w:abstractNumId="3" w15:restartNumberingAfterBreak="0">
     <w:nsid w:val="0CBB1926"/>
     <w:multiLevelType w:val="multilevel"/>
     <w:tmpl w:val="028CFFE8"/>
@@ -5763,7 +2270,7 @@
       </w:rPr>
     </w:lvl>
   </w:abstractNum>
-  <w:abstractNum w:abstractNumId="3" w15:restartNumberingAfterBreak="0">
+  <w:abstractNum w:abstractNumId="4" w15:restartNumberingAfterBreak="0">
     <w:nsid w:val="16125374"/>
     <w:multiLevelType w:val="multilevel"/>
     <w:tmpl w:val="C866693A"/>
@@ -5876,7 +2383,120 @@
       </w:rPr>
     </w:lvl>
   </w:abstractNum>
-  <w:abstractNum w:abstractNumId="4" w15:restartNumberingAfterBreak="0">
+  <w:abstractNum w:abstractNumId="5" w15:restartNumberingAfterBreak="0">
+    <w:nsid w:val="215149E5"/>
+    <w:multiLevelType w:val="hybridMultilevel"/>
+    <w:tmpl w:val="1DBE422E"/>
+    <w:lvl w:ilvl="0" w:tplc="04160001">
+      <w:start w:val="1"/>
+      <w:numFmt w:val="bullet"/>
+      <w:lvlText w:val=""/>
+      <w:lvlJc w:val="left"/>
+      <w:pPr>
+        <w:ind w:left="1080" w:hanging="360"/>
+      </w:pPr>
+      <w:rPr>
+        <w:rFonts w:ascii="Symbol" w:hAnsi="Symbol" w:hint="default"/>
+      </w:rPr>
+    </w:lvl>
+    <w:lvl w:ilvl="1" w:tplc="04160003" w:tentative="1">
+      <w:start w:val="1"/>
+      <w:numFmt w:val="bullet"/>
+      <w:lvlText w:val="o"/>
+      <w:lvlJc w:val="left"/>
+      <w:pPr>
+        <w:ind w:left="1800" w:hanging="360"/>
+      </w:pPr>
+      <w:rPr>
+        <w:rFonts w:ascii="Courier New" w:hAnsi="Courier New" w:cs="Courier New" w:hint="default"/>
+      </w:rPr>
+    </w:lvl>
+    <w:lvl w:ilvl="2" w:tplc="04160005" w:tentative="1">
+      <w:start w:val="1"/>
+      <w:numFmt w:val="bullet"/>
+      <w:lvlText w:val=""/>
+      <w:lvlJc w:val="left"/>
+      <w:pPr>
+        <w:ind w:left="2520" w:hanging="360"/>
+      </w:pPr>
+      <w:rPr>
+        <w:rFonts w:ascii="Wingdings" w:hAnsi="Wingdings" w:hint="default"/>
+      </w:rPr>
+    </w:lvl>
+    <w:lvl w:ilvl="3" w:tplc="04160001" w:tentative="1">
+      <w:start w:val="1"/>
+      <w:numFmt w:val="bullet"/>
+      <w:lvlText w:val=""/>
+      <w:lvlJc w:val="left"/>
+      <w:pPr>
+        <w:ind w:left="3240" w:hanging="360"/>
+      </w:pPr>
+      <w:rPr>
+        <w:rFonts w:ascii="Symbol" w:hAnsi="Symbol" w:hint="default"/>
+      </w:rPr>
+    </w:lvl>
+    <w:lvl w:ilvl="4" w:tplc="04160003" w:tentative="1">
+      <w:start w:val="1"/>
+      <w:numFmt w:val="bullet"/>
+      <w:lvlText w:val="o"/>
+      <w:lvlJc w:val="left"/>
+      <w:pPr>
+        <w:ind w:left="3960" w:hanging="360"/>
+      </w:pPr>
+      <w:rPr>
+        <w:rFonts w:ascii="Courier New" w:hAnsi="Courier New" w:cs="Courier New" w:hint="default"/>
+      </w:rPr>
+    </w:lvl>
+    <w:lvl w:ilvl="5" w:tplc="04160005" w:tentative="1">
+      <w:start w:val="1"/>
+      <w:numFmt w:val="bullet"/>
+      <w:lvlText w:val=""/>
+      <w:lvlJc w:val="left"/>
+      <w:pPr>
+        <w:ind w:left="4680" w:hanging="360"/>
+      </w:pPr>
+      <w:rPr>
+        <w:rFonts w:ascii="Wingdings" w:hAnsi="Wingdings" w:hint="default"/>
+      </w:rPr>
+    </w:lvl>
+    <w:lvl w:ilvl="6" w:tplc="04160001" w:tentative="1">
+      <w:start w:val="1"/>
+      <w:numFmt w:val="bullet"/>
+      <w:lvlText w:val=""/>
+      <w:lvlJc w:val="left"/>
+      <w:pPr>
+        <w:ind w:left="5400" w:hanging="360"/>
+      </w:pPr>
+      <w:rPr>
+        <w:rFonts w:ascii="Symbol" w:hAnsi="Symbol" w:hint="default"/>
+      </w:rPr>
+    </w:lvl>
+    <w:lvl w:ilvl="7" w:tplc="04160003" w:tentative="1">
+      <w:start w:val="1"/>
+      <w:numFmt w:val="bullet"/>
+      <w:lvlText w:val="o"/>
+      <w:lvlJc w:val="left"/>
+      <w:pPr>
+        <w:ind w:left="6120" w:hanging="360"/>
+      </w:pPr>
+      <w:rPr>
+        <w:rFonts w:ascii="Courier New" w:hAnsi="Courier New" w:cs="Courier New" w:hint="default"/>
+      </w:rPr>
+    </w:lvl>
+    <w:lvl w:ilvl="8" w:tplc="04160005" w:tentative="1">
+      <w:start w:val="1"/>
+      <w:numFmt w:val="bullet"/>
+      <w:lvlText w:val=""/>
+      <w:lvlJc w:val="left"/>
+      <w:pPr>
+        <w:ind w:left="6840" w:hanging="360"/>
+      </w:pPr>
+      <w:rPr>
+        <w:rFonts w:ascii="Wingdings" w:hAnsi="Wingdings" w:hint="default"/>
+      </w:rPr>
+    </w:lvl>
+  </w:abstractNum>
+  <w:abstractNum w:abstractNumId="6" w15:restartNumberingAfterBreak="0">
     <w:nsid w:val="2DFF412D"/>
     <w:multiLevelType w:val="multilevel"/>
     <w:tmpl w:val="454E2C82"/>
@@ -5989,7 +2609,7 @@
       </w:rPr>
     </w:lvl>
   </w:abstractNum>
-  <w:abstractNum w:abstractNumId="5" w15:restartNumberingAfterBreak="0">
+  <w:abstractNum w:abstractNumId="7" w15:restartNumberingAfterBreak="0">
     <w:nsid w:val="2E897176"/>
     <w:multiLevelType w:val="multilevel"/>
     <w:tmpl w:val="091CEEF2"/>
@@ -6102,10 +2722,10 @@
       </w:rPr>
     </w:lvl>
   </w:abstractNum>
-  <w:abstractNum w:abstractNumId="6" w15:restartNumberingAfterBreak="0">
+  <w:abstractNum w:abstractNumId="8" w15:restartNumberingAfterBreak="0">
     <w:nsid w:val="34167E22"/>
     <w:multiLevelType w:val="hybridMultilevel"/>
-    <w:tmpl w:val="FE8A8D5C"/>
+    <w:tmpl w:val="50729CC2"/>
     <w:lvl w:ilvl="0" w:tplc="04160001">
       <w:start w:val="1"/>
       <w:numFmt w:val="bullet"/>
@@ -6215,7 +2835,7 @@
       </w:rPr>
     </w:lvl>
   </w:abstractNum>
-  <w:abstractNum w:abstractNumId="7" w15:restartNumberingAfterBreak="0">
+  <w:abstractNum w:abstractNumId="9" w15:restartNumberingAfterBreak="0">
     <w:nsid w:val="37CD744E"/>
     <w:multiLevelType w:val="multilevel"/>
     <w:tmpl w:val="CBAC1394"/>
@@ -6328,7 +2948,7 @@
       </w:rPr>
     </w:lvl>
   </w:abstractNum>
-  <w:abstractNum w:abstractNumId="8" w15:restartNumberingAfterBreak="0">
+  <w:abstractNum w:abstractNumId="10" w15:restartNumberingAfterBreak="0">
     <w:nsid w:val="3E965283"/>
     <w:multiLevelType w:val="multilevel"/>
     <w:tmpl w:val="466036B8"/>
@@ -6441,7 +3061,7 @@
       </w:rPr>
     </w:lvl>
   </w:abstractNum>
-  <w:abstractNum w:abstractNumId="9" w15:restartNumberingAfterBreak="0">
+  <w:abstractNum w:abstractNumId="11" w15:restartNumberingAfterBreak="0">
     <w:nsid w:val="448B3A55"/>
     <w:multiLevelType w:val="hybridMultilevel"/>
     <w:tmpl w:val="2C2C0EC8"/>
@@ -6527,7 +3147,7 @@
       </w:pPr>
     </w:lvl>
   </w:abstractNum>
-  <w:abstractNum w:abstractNumId="10" w15:restartNumberingAfterBreak="0">
+  <w:abstractNum w:abstractNumId="12" w15:restartNumberingAfterBreak="0">
     <w:nsid w:val="47D44F9D"/>
     <w:multiLevelType w:val="multilevel"/>
     <w:tmpl w:val="E6B41108"/>
@@ -6613,7 +3233,7 @@
       </w:pPr>
     </w:lvl>
   </w:abstractNum>
-  <w:abstractNum w:abstractNumId="11" w15:restartNumberingAfterBreak="0">
+  <w:abstractNum w:abstractNumId="13" w15:restartNumberingAfterBreak="0">
     <w:nsid w:val="4D5C162A"/>
     <w:multiLevelType w:val="multilevel"/>
     <w:tmpl w:val="22765990"/>
@@ -6726,7 +3346,7 @@
       </w:rPr>
     </w:lvl>
   </w:abstractNum>
-  <w:abstractNum w:abstractNumId="12" w15:restartNumberingAfterBreak="0">
+  <w:abstractNum w:abstractNumId="14" w15:restartNumberingAfterBreak="0">
     <w:nsid w:val="4EE97978"/>
     <w:multiLevelType w:val="multilevel"/>
     <w:tmpl w:val="8892E130"/>
@@ -6839,7 +3459,7 @@
       </w:rPr>
     </w:lvl>
   </w:abstractNum>
-  <w:abstractNum w:abstractNumId="13" w15:restartNumberingAfterBreak="0">
+  <w:abstractNum w:abstractNumId="15" w15:restartNumberingAfterBreak="0">
     <w:nsid w:val="50144D7C"/>
     <w:multiLevelType w:val="hybridMultilevel"/>
     <w:tmpl w:val="76D42744"/>
@@ -6952,7 +3572,7 @@
       </w:rPr>
     </w:lvl>
   </w:abstractNum>
-  <w:abstractNum w:abstractNumId="14" w15:restartNumberingAfterBreak="0">
+  <w:abstractNum w:abstractNumId="16" w15:restartNumberingAfterBreak="0">
     <w:nsid w:val="5BCD004F"/>
     <w:multiLevelType w:val="multilevel"/>
     <w:tmpl w:val="F3B4E294"/>
@@ -7065,7 +3685,7 @@
       </w:rPr>
     </w:lvl>
   </w:abstractNum>
-  <w:abstractNum w:abstractNumId="15" w15:restartNumberingAfterBreak="0">
+  <w:abstractNum w:abstractNumId="17" w15:restartNumberingAfterBreak="0">
     <w:nsid w:val="68704E76"/>
     <w:multiLevelType w:val="multilevel"/>
     <w:tmpl w:val="806C0E94"/>
@@ -7151,7 +3771,7 @@
       </w:pPr>
     </w:lvl>
   </w:abstractNum>
-  <w:abstractNum w:abstractNumId="16" w15:restartNumberingAfterBreak="0">
+  <w:abstractNum w:abstractNumId="18" w15:restartNumberingAfterBreak="0">
     <w:nsid w:val="688F083C"/>
     <w:multiLevelType w:val="multilevel"/>
     <w:tmpl w:val="5226E040"/>
@@ -7264,7 +3884,7 @@
       </w:rPr>
     </w:lvl>
   </w:abstractNum>
-  <w:abstractNum w:abstractNumId="17" w15:restartNumberingAfterBreak="0">
+  <w:abstractNum w:abstractNumId="19" w15:restartNumberingAfterBreak="0">
     <w:nsid w:val="6A4951B3"/>
     <w:multiLevelType w:val="multilevel"/>
     <w:tmpl w:val="1A048724"/>
@@ -7350,7 +3970,7 @@
       </w:pPr>
     </w:lvl>
   </w:abstractNum>
-  <w:abstractNum w:abstractNumId="18" w15:restartNumberingAfterBreak="0">
+  <w:abstractNum w:abstractNumId="20" w15:restartNumberingAfterBreak="0">
     <w:nsid w:val="6ABA36D2"/>
     <w:multiLevelType w:val="multilevel"/>
     <w:tmpl w:val="C75250BA"/>
@@ -7436,7 +4056,7 @@
       </w:pPr>
     </w:lvl>
   </w:abstractNum>
-  <w:abstractNum w:abstractNumId="19" w15:restartNumberingAfterBreak="0">
+  <w:abstractNum w:abstractNumId="21" w15:restartNumberingAfterBreak="0">
     <w:nsid w:val="74A815B0"/>
     <w:multiLevelType w:val="hybridMultilevel"/>
     <w:tmpl w:val="46046B44"/>
@@ -7522,7 +4142,7 @@
       </w:pPr>
     </w:lvl>
   </w:abstractNum>
-  <w:abstractNum w:abstractNumId="20" w15:restartNumberingAfterBreak="0">
+  <w:abstractNum w:abstractNumId="22" w15:restartNumberingAfterBreak="0">
     <w:nsid w:val="7EA24E8E"/>
     <w:multiLevelType w:val="multilevel"/>
     <w:tmpl w:val="D12E8312"/>
@@ -7635,7 +4255,7 @@
       </w:rPr>
     </w:lvl>
   </w:abstractNum>
-  <w:abstractNum w:abstractNumId="21" w15:restartNumberingAfterBreak="0">
+  <w:abstractNum w:abstractNumId="23" w15:restartNumberingAfterBreak="0">
     <w:nsid w:val="7EF96C5C"/>
     <w:multiLevelType w:val="multilevel"/>
     <w:tmpl w:val="CBAC1394"/>
@@ -7749,70 +4369,76 @@
     </w:lvl>
   </w:abstractNum>
   <w:num w:numId="1" w16cid:durableId="977078196">
+    <w:abstractNumId w:val="10"/>
+  </w:num>
+  <w:num w:numId="2" w16cid:durableId="162285925">
+    <w:abstractNumId w:val="17"/>
+  </w:num>
+  <w:num w:numId="3" w16cid:durableId="409229083">
+    <w:abstractNumId w:val="20"/>
+  </w:num>
+  <w:num w:numId="4" w16cid:durableId="1575898785">
+    <w:abstractNumId w:val="12"/>
+  </w:num>
+  <w:num w:numId="5" w16cid:durableId="30805530">
+    <w:abstractNumId w:val="7"/>
+  </w:num>
+  <w:num w:numId="6" w16cid:durableId="1678921380">
+    <w:abstractNumId w:val="14"/>
+  </w:num>
+  <w:num w:numId="7" w16cid:durableId="686103245">
+    <w:abstractNumId w:val="3"/>
+  </w:num>
+  <w:num w:numId="8" w16cid:durableId="47579461">
+    <w:abstractNumId w:val="22"/>
+  </w:num>
+  <w:num w:numId="9" w16cid:durableId="879821004">
+    <w:abstractNumId w:val="13"/>
+  </w:num>
+  <w:num w:numId="10" w16cid:durableId="642075794">
+    <w:abstractNumId w:val="18"/>
+  </w:num>
+  <w:num w:numId="11" w16cid:durableId="1985314676">
+    <w:abstractNumId w:val="23"/>
+  </w:num>
+  <w:num w:numId="12" w16cid:durableId="86391939">
+    <w:abstractNumId w:val="19"/>
+  </w:num>
+  <w:num w:numId="13" w16cid:durableId="1279753737">
+    <w:abstractNumId w:val="6"/>
+  </w:num>
+  <w:num w:numId="14" w16cid:durableId="700934658">
+    <w:abstractNumId w:val="16"/>
+  </w:num>
+  <w:num w:numId="15" w16cid:durableId="766389500">
+    <w:abstractNumId w:val="9"/>
+  </w:num>
+  <w:num w:numId="16" w16cid:durableId="1615558110">
+    <w:abstractNumId w:val="4"/>
+  </w:num>
+  <w:num w:numId="17" w16cid:durableId="2094621423">
     <w:abstractNumId w:val="8"/>
   </w:num>
-  <w:num w:numId="2" w16cid:durableId="162285925">
+  <w:num w:numId="18" w16cid:durableId="391272749">
     <w:abstractNumId w:val="15"/>
   </w:num>
-  <w:num w:numId="3" w16cid:durableId="409229083">
-    <w:abstractNumId w:val="18"/>
+  <w:num w:numId="19" w16cid:durableId="1159273246">
+    <w:abstractNumId w:val="21"/>
   </w:num>
-  <w:num w:numId="4" w16cid:durableId="1575898785">
-    <w:abstractNumId w:val="10"/>
+  <w:num w:numId="20" w16cid:durableId="1449468718">
+    <w:abstractNumId w:val="11"/>
   </w:num>
-  <w:num w:numId="5" w16cid:durableId="30805530">
+  <w:num w:numId="21" w16cid:durableId="1697121289">
+    <w:abstractNumId w:val="1"/>
+  </w:num>
+  <w:num w:numId="22" w16cid:durableId="2126339121">
+    <w:abstractNumId w:val="2"/>
+  </w:num>
+  <w:num w:numId="23" w16cid:durableId="1771196678">
     <w:abstractNumId w:val="5"/>
   </w:num>
-  <w:num w:numId="6" w16cid:durableId="1678921380">
-    <w:abstractNumId w:val="12"/>
-  </w:num>
-  <w:num w:numId="7" w16cid:durableId="686103245">
-    <w:abstractNumId w:val="2"/>
-  </w:num>
-  <w:num w:numId="8" w16cid:durableId="47579461">
-    <w:abstractNumId w:val="20"/>
-  </w:num>
-  <w:num w:numId="9" w16cid:durableId="879821004">
-    <w:abstractNumId w:val="11"/>
-  </w:num>
-  <w:num w:numId="10" w16cid:durableId="642075794">
-    <w:abstractNumId w:val="16"/>
-  </w:num>
-  <w:num w:numId="11" w16cid:durableId="1985314676">
-    <w:abstractNumId w:val="21"/>
-  </w:num>
-  <w:num w:numId="12" w16cid:durableId="86391939">
-    <w:abstractNumId w:val="17"/>
-  </w:num>
-  <w:num w:numId="13" w16cid:durableId="1279753737">
-    <w:abstractNumId w:val="4"/>
-  </w:num>
-  <w:num w:numId="14" w16cid:durableId="700934658">
-    <w:abstractNumId w:val="14"/>
-  </w:num>
-  <w:num w:numId="15" w16cid:durableId="766389500">
-    <w:abstractNumId w:val="7"/>
-  </w:num>
-  <w:num w:numId="16" w16cid:durableId="1615558110">
-    <w:abstractNumId w:val="3"/>
-  </w:num>
-  <w:num w:numId="17" w16cid:durableId="2094621423">
-    <w:abstractNumId w:val="6"/>
-  </w:num>
-  <w:num w:numId="18" w16cid:durableId="391272749">
-    <w:abstractNumId w:val="13"/>
-  </w:num>
-  <w:num w:numId="19" w16cid:durableId="1159273246">
-    <w:abstractNumId w:val="19"/>
-  </w:num>
-  <w:num w:numId="20" w16cid:durableId="1449468718">
-    <w:abstractNumId w:val="9"/>
-  </w:num>
-  <w:num w:numId="21" w16cid:durableId="1697121289">
+  <w:num w:numId="24" w16cid:durableId="551892251">
     <w:abstractNumId w:val="0"/>
-  </w:num>
-  <w:num w:numId="22" w16cid:durableId="2126339121">
-    <w:abstractNumId w:val="1"/>
   </w:num>
 </w:numbering>
 </file>

--- a/Requisitos/Casos de Uso/CSU002 - Manter Cliente.docx
+++ b/Requisitos/Casos de Uso/CSU002 - Manter Cliente.docx
@@ -294,6 +294,14 @@
                 <w:szCs w:val="32"/>
               </w:rPr>
               <w:t>CSU013 - Autenticar Usuário</w:t>
+            </w:r>
+            <w:r>
+              <w:rPr>
+                <w:color w:val="FF0000"/>
+                <w:sz w:val="32"/>
+                <w:szCs w:val="32"/>
+              </w:rPr>
+              <w:t>.</w:t>
             </w:r>
           </w:p>
         </w:tc>

--- a/Requisitos/Casos de Uso/CSU002 - Manter Cliente.docx
+++ b/Requisitos/Casos de Uso/CSU002 - Manter Cliente.docx
@@ -294,14 +294,6 @@
                 <w:szCs w:val="32"/>
               </w:rPr>
               <w:t>CSU013 - Autenticar Usuário</w:t>
-            </w:r>
-            <w:r>
-              <w:rPr>
-                <w:color w:val="FF0000"/>
-                <w:sz w:val="32"/>
-                <w:szCs w:val="32"/>
-              </w:rPr>
-              <w:t>.</w:t>
             </w:r>
           </w:p>
         </w:tc>

--- a/Requisitos/Casos de Uso/CSU002 - Manter Cliente.docx
+++ b/Requisitos/Casos de Uso/CSU002 - Manter Cliente.docx
@@ -116,6 +116,9 @@
         </w:tc>
       </w:tr>
       <w:tr>
+        <w:trPr>
+          <w:trHeight w:val="571"/>
+        </w:trPr>
         <w:tc>
           <w:tcPr>
             <w:tcW w:w="2905" w:type="dxa"/>
@@ -153,7 +156,7 @@
                 <w:sz w:val="28"/>
                 <w:szCs w:val="28"/>
               </w:rPr>
-              <w:t>Cliente pode realizar alterações da conta</w:t>
+              <w:t>Cliente visualiza e altera detalhes da conta ou excluir perfil.</w:t>
             </w:r>
           </w:p>
         </w:tc>
@@ -290,14 +293,7 @@
                 <w:sz w:val="32"/>
                 <w:szCs w:val="32"/>
               </w:rPr>
-              <w:t>CSU012 - Autenticar Usuário</w:t>
-            </w:r>
-            <w:r>
-              <w:rPr>
-                <w:sz w:val="32"/>
-                <w:szCs w:val="32"/>
-              </w:rPr>
-              <w:t>, exceto para criar conta.</w:t>
+              <w:t>CSU013 - Autenticar Usuário</w:t>
             </w:r>
           </w:p>
         </w:tc>
@@ -382,7 +378,7 @@
               <w:widowControl w:val="0"/>
               <w:numPr>
                 <w:ilvl w:val="0"/>
-                <w:numId w:val="6"/>
+                <w:numId w:val="9"/>
               </w:numPr>
               <w:spacing w:line="302" w:lineRule="auto"/>
               <w:rPr>
@@ -410,7 +406,7 @@
                 <w:sz w:val="28"/>
                 <w:szCs w:val="28"/>
               </w:rPr>
-              <w:t>).</w:t>
+              <w:t>)</w:t>
             </w:r>
           </w:p>
           <w:p>
@@ -418,7 +414,7 @@
               <w:widowControl w:val="0"/>
               <w:numPr>
                 <w:ilvl w:val="0"/>
-                <w:numId w:val="6"/>
+                <w:numId w:val="9"/>
               </w:numPr>
               <w:spacing w:line="302" w:lineRule="auto"/>
               <w:rPr>
@@ -431,21 +427,7 @@
                 <w:sz w:val="28"/>
                 <w:szCs w:val="28"/>
               </w:rPr>
-              <w:t xml:space="preserve">Sistema carrega </w:t>
-            </w:r>
-            <w:r>
-              <w:rPr>
-                <w:sz w:val="28"/>
-                <w:szCs w:val="28"/>
-              </w:rPr>
-              <w:t xml:space="preserve">tela de cadastro </w:t>
-            </w:r>
-            <w:r>
-              <w:rPr>
-                <w:sz w:val="28"/>
-                <w:szCs w:val="28"/>
-              </w:rPr>
-              <w:t>(</w:t>
+              <w:t>Sistema mostra tela de edição de dados (</w:t>
             </w:r>
             <w:r>
               <w:rPr>
@@ -460,7 +442,7 @@
                 <w:sz w:val="28"/>
                 <w:szCs w:val="28"/>
               </w:rPr>
-              <w:t>).</w:t>
+              <w:t>)</w:t>
             </w:r>
           </w:p>
           <w:p>
@@ -468,7 +450,7 @@
               <w:widowControl w:val="0"/>
               <w:numPr>
                 <w:ilvl w:val="0"/>
-                <w:numId w:val="6"/>
+                <w:numId w:val="9"/>
               </w:numPr>
               <w:spacing w:line="302" w:lineRule="auto"/>
               <w:rPr>
@@ -481,29 +463,15 @@
                 <w:sz w:val="28"/>
                 <w:szCs w:val="28"/>
               </w:rPr>
-              <w:t xml:space="preserve">Ator seleciona uma das </w:t>
-            </w:r>
-            <w:r>
-              <w:rPr>
-                <w:sz w:val="28"/>
-                <w:szCs w:val="28"/>
-              </w:rPr>
-              <w:t>6</w:t>
-            </w:r>
-            <w:r>
-              <w:rPr>
-                <w:sz w:val="28"/>
-                <w:szCs w:val="28"/>
-              </w:rPr>
-              <w:t xml:space="preserve"> opções disponibilizadas pelo sistema:</w:t>
+              <w:t>Ator faz ou não as configurações dos seus dados</w:t>
             </w:r>
           </w:p>
           <w:p>
             <w:pPr>
               <w:widowControl w:val="0"/>
               <w:numPr>
-                <w:ilvl w:val="1"/>
-                <w:numId w:val="6"/>
+                <w:ilvl w:val="0"/>
+                <w:numId w:val="9"/>
               </w:numPr>
               <w:spacing w:line="302" w:lineRule="auto"/>
               <w:rPr>
@@ -516,44 +484,15 @@
                 <w:sz w:val="28"/>
                 <w:szCs w:val="28"/>
               </w:rPr>
-              <w:t xml:space="preserve">Minhas contratações: Ver </w:t>
-            </w:r>
-            <w:r>
-              <w:rPr>
-                <w:sz w:val="28"/>
-                <w:szCs w:val="28"/>
-              </w:rPr>
-              <w:t xml:space="preserve">seção </w:t>
-            </w:r>
-            <w:r>
-              <w:rPr>
-                <w:sz w:val="28"/>
-                <w:szCs w:val="28"/>
-              </w:rPr>
-              <w:t>minhas contratações (</w:t>
-            </w:r>
-            <w:r>
-              <w:rPr>
-                <w:color w:val="FF0000"/>
-                <w:sz w:val="28"/>
-                <w:szCs w:val="28"/>
-              </w:rPr>
-              <w:t>Tela_017 - MINHAS CONTRATAÇÕES</w:t>
-            </w:r>
-            <w:r>
-              <w:rPr>
-                <w:sz w:val="28"/>
-                <w:szCs w:val="28"/>
-              </w:rPr>
-              <w:t xml:space="preserve">) </w:t>
+              <w:t>Ator clica no botão “Salvar alterações”</w:t>
             </w:r>
           </w:p>
           <w:p>
             <w:pPr>
               <w:widowControl w:val="0"/>
               <w:numPr>
-                <w:ilvl w:val="1"/>
-                <w:numId w:val="6"/>
+                <w:ilvl w:val="0"/>
+                <w:numId w:val="9"/>
               </w:numPr>
               <w:spacing w:line="302" w:lineRule="auto"/>
               <w:rPr>
@@ -566,21 +505,7 @@
                 <w:sz w:val="28"/>
                 <w:szCs w:val="28"/>
               </w:rPr>
-              <w:t xml:space="preserve">Minha assinatura: Ver </w:t>
-            </w:r>
-            <w:r>
-              <w:rPr>
-                <w:sz w:val="28"/>
-                <w:szCs w:val="28"/>
-              </w:rPr>
-              <w:t xml:space="preserve">seção </w:t>
-            </w:r>
-            <w:r>
-              <w:rPr>
-                <w:sz w:val="28"/>
-                <w:szCs w:val="28"/>
-              </w:rPr>
-              <w:t>minha assinatura (</w:t>
+              <w:t>Sistema retorna para tela de cadastro (</w:t>
             </w:r>
             <w:r>
               <w:rPr>
@@ -588,7 +513,7 @@
                 <w:sz w:val="28"/>
                 <w:szCs w:val="28"/>
               </w:rPr>
-              <w:t>Tela_046- TELA DE ASSINATURA</w:t>
+              <w:t>TELA_011 - MEU CADASTRO</w:t>
             </w:r>
             <w:r>
               <w:rPr>
@@ -596,408 +521,13 @@
                 <w:szCs w:val="28"/>
               </w:rPr>
               <w:t>)</w:t>
-            </w:r>
-          </w:p>
-          <w:p>
-            <w:pPr>
-              <w:widowControl w:val="0"/>
-              <w:numPr>
-                <w:ilvl w:val="1"/>
-                <w:numId w:val="6"/>
-              </w:numPr>
-              <w:spacing w:line="302" w:lineRule="auto"/>
-              <w:rPr>
-                <w:sz w:val="28"/>
-                <w:szCs w:val="28"/>
-              </w:rPr>
-            </w:pPr>
-            <w:r>
-              <w:rPr>
-                <w:sz w:val="28"/>
-                <w:szCs w:val="28"/>
-              </w:rPr>
-              <w:t>Editar dados: Ver seção editar dados (</w:t>
-            </w:r>
-            <w:r>
-              <w:rPr>
-                <w:color w:val="FF0000"/>
-                <w:sz w:val="28"/>
-                <w:szCs w:val="28"/>
-              </w:rPr>
-              <w:t>TELA_011 - MEU CADASTRO</w:t>
-            </w:r>
-            <w:r>
-              <w:rPr>
-                <w:sz w:val="28"/>
-                <w:szCs w:val="28"/>
-              </w:rPr>
-              <w:t>)</w:t>
-            </w:r>
-          </w:p>
-          <w:p>
-            <w:pPr>
-              <w:widowControl w:val="0"/>
-              <w:numPr>
-                <w:ilvl w:val="1"/>
-                <w:numId w:val="6"/>
-              </w:numPr>
-              <w:spacing w:line="302" w:lineRule="auto"/>
-              <w:rPr>
-                <w:sz w:val="32"/>
-                <w:szCs w:val="32"/>
-              </w:rPr>
-            </w:pPr>
-            <w:r>
-              <w:rPr>
-                <w:sz w:val="28"/>
-                <w:szCs w:val="28"/>
-              </w:rPr>
-              <w:t>Sair: Os dados de sessão do usuário são removidos sendo necessário uma nova autenticação</w:t>
-            </w:r>
-            <w:r>
-              <w:rPr>
-                <w:sz w:val="28"/>
-                <w:szCs w:val="28"/>
-              </w:rPr>
-              <w:t xml:space="preserve">, assim </w:t>
-            </w:r>
-            <w:r>
-              <w:rPr>
-                <w:sz w:val="28"/>
-                <w:szCs w:val="28"/>
-              </w:rPr>
-              <w:t xml:space="preserve">voltando </w:t>
-            </w:r>
-            <w:r>
-              <w:rPr>
-                <w:sz w:val="28"/>
-                <w:szCs w:val="28"/>
-              </w:rPr>
-              <w:t xml:space="preserve">para </w:t>
-            </w:r>
-            <w:r>
-              <w:rPr>
-                <w:sz w:val="28"/>
-                <w:szCs w:val="28"/>
-              </w:rPr>
-              <w:t>a tela inicial (</w:t>
-            </w:r>
-            <w:r>
-              <w:rPr>
-                <w:color w:val="FF0000"/>
-                <w:sz w:val="28"/>
-                <w:szCs w:val="28"/>
-              </w:rPr>
-              <w:t>TELA_000 - INICIAL</w:t>
-            </w:r>
-            <w:r>
-              <w:rPr>
-                <w:sz w:val="28"/>
-                <w:szCs w:val="28"/>
-              </w:rPr>
-              <w:t>)</w:t>
-            </w:r>
-          </w:p>
-        </w:tc>
-      </w:tr>
-      <w:tr>
-        <w:tc>
-          <w:tcPr>
-            <w:tcW w:w="10330" w:type="dxa"/>
-            <w:gridSpan w:val="2"/>
-            <w:tcBorders>
-              <w:right w:val="nil"/>
-            </w:tcBorders>
-          </w:tcPr>
-          <w:p>
-            <w:pPr>
-              <w:ind w:left="720" w:hanging="360"/>
-              <w:jc w:val="center"/>
-              <w:rPr>
-                <w:b/>
-                <w:sz w:val="28"/>
-                <w:szCs w:val="28"/>
-              </w:rPr>
-            </w:pPr>
-            <w:r>
-              <w:rPr>
-                <w:b/>
-                <w:sz w:val="28"/>
-                <w:szCs w:val="28"/>
-              </w:rPr>
-              <w:t>Fluxo Alternativo</w:t>
-            </w:r>
-          </w:p>
-        </w:tc>
-      </w:tr>
-      <w:tr>
-        <w:tc>
-          <w:tcPr>
-            <w:tcW w:w="10330" w:type="dxa"/>
-            <w:gridSpan w:val="2"/>
-            <w:tcBorders>
-              <w:right w:val="nil"/>
-            </w:tcBorders>
-          </w:tcPr>
-          <w:p>
-            <w:pPr>
-              <w:widowControl w:val="0"/>
-              <w:spacing w:line="302" w:lineRule="auto"/>
-              <w:ind w:left="360"/>
-              <w:rPr>
-                <w:sz w:val="28"/>
-                <w:szCs w:val="28"/>
-              </w:rPr>
-            </w:pPr>
-            <w:r>
-              <w:rPr>
-                <w:b/>
-                <w:sz w:val="28"/>
-                <w:szCs w:val="28"/>
-              </w:rPr>
-              <w:t>Linha 2</w:t>
-            </w:r>
-            <w:r>
-              <w:rPr>
-                <w:sz w:val="28"/>
-                <w:szCs w:val="28"/>
-              </w:rPr>
-              <w:t>: Ator clica na logo do “AjudAki” (</w:t>
-            </w:r>
-            <w:r>
-              <w:rPr>
-                <w:color w:val="FF0000"/>
-                <w:sz w:val="28"/>
-                <w:szCs w:val="28"/>
-              </w:rPr>
-              <w:t>TELA_011 - MEU CADASTRO</w:t>
-            </w:r>
-            <w:r>
-              <w:rPr>
-                <w:sz w:val="28"/>
-                <w:szCs w:val="28"/>
-              </w:rPr>
-              <w:t>).</w:t>
-            </w:r>
-          </w:p>
-          <w:p>
-            <w:pPr>
-              <w:pStyle w:val="PargrafodaLista"/>
-              <w:rPr>
-                <w:sz w:val="28"/>
-                <w:szCs w:val="28"/>
-              </w:rPr>
-            </w:pPr>
-            <w:r>
-              <w:rPr>
-                <w:sz w:val="28"/>
-                <w:szCs w:val="28"/>
-              </w:rPr>
-              <w:t>Sistema retorna para tela inicia</w:t>
-            </w:r>
-            <w:r>
-              <w:rPr>
-                <w:b/>
-                <w:sz w:val="28"/>
-                <w:szCs w:val="28"/>
-              </w:rPr>
-              <w:t xml:space="preserve">l </w:t>
-            </w:r>
-            <w:r>
-              <w:rPr>
-                <w:sz w:val="28"/>
-                <w:szCs w:val="28"/>
-              </w:rPr>
-              <w:t>(</w:t>
-            </w:r>
-            <w:r>
-              <w:rPr>
-                <w:color w:val="FF0000"/>
-                <w:sz w:val="28"/>
-                <w:szCs w:val="28"/>
-              </w:rPr>
-              <w:t>TELA_000 - INICIAL</w:t>
-            </w:r>
-            <w:r>
-              <w:rPr>
-                <w:sz w:val="28"/>
-                <w:szCs w:val="28"/>
-              </w:rPr>
-              <w:t>).</w:t>
-            </w:r>
-          </w:p>
-        </w:tc>
-      </w:tr>
-      <w:tr>
-        <w:tc>
-          <w:tcPr>
-            <w:tcW w:w="10330" w:type="dxa"/>
-            <w:gridSpan w:val="2"/>
-            <w:tcBorders>
-              <w:right w:val="nil"/>
-            </w:tcBorders>
-          </w:tcPr>
-          <w:p>
-            <w:pPr>
-              <w:ind w:left="720" w:hanging="360"/>
-              <w:jc w:val="center"/>
-              <w:rPr>
-                <w:b/>
-              </w:rPr>
-            </w:pPr>
-            <w:r>
-              <w:rPr>
-                <w:b/>
-                <w:sz w:val="28"/>
-                <w:szCs w:val="28"/>
-              </w:rPr>
-              <w:t>Fluxo de Exceção</w:t>
-            </w:r>
-          </w:p>
-        </w:tc>
-      </w:tr>
-      <w:tr>
-        <w:tc>
-          <w:tcPr>
-            <w:tcW w:w="10330" w:type="dxa"/>
-            <w:gridSpan w:val="2"/>
-            <w:tcBorders>
-              <w:right w:val="nil"/>
-            </w:tcBorders>
-          </w:tcPr>
-          <w:p>
-            <w:pPr>
-              <w:widowControl w:val="0"/>
-              <w:spacing w:before="67"/>
-              <w:rPr>
-                <w:b/>
-                <w:sz w:val="28"/>
-                <w:szCs w:val="28"/>
-              </w:rPr>
-            </w:pPr>
-            <w:r>
-              <w:rPr>
-                <w:sz w:val="28"/>
-                <w:szCs w:val="28"/>
-              </w:rPr>
-              <w:t xml:space="preserve">                                                                      </w:t>
-            </w:r>
-            <w:r>
-              <w:rPr>
-                <w:sz w:val="36"/>
-                <w:szCs w:val="36"/>
-              </w:rPr>
-              <w:t xml:space="preserve"> </w:t>
-            </w:r>
-            <w:r>
-              <w:rPr>
-                <w:b/>
-                <w:sz w:val="36"/>
-                <w:szCs w:val="36"/>
-              </w:rPr>
-              <w:t>-</w:t>
-            </w:r>
-          </w:p>
-        </w:tc>
-      </w:tr>
-    </w:tbl>
-    <w:p>
-      <w:pPr>
-        <w:widowControl w:val="0"/>
-        <w:rPr>
-          <w:sz w:val="32"/>
-          <w:szCs w:val="32"/>
-        </w:rPr>
-      </w:pPr>
-    </w:p>
-    <w:p>
-      <w:pPr>
-        <w:jc w:val="center"/>
-      </w:pPr>
-    </w:p>
-    <w:p/>
-    <w:p>
-      <w:pPr>
-        <w:pStyle w:val="Ttulo1"/>
-      </w:pPr>
-      <w:bookmarkStart w:id="0" w:name="_Hlk173680148"/>
-      <w:r>
-        <w:t xml:space="preserve">Seção: </w:t>
-      </w:r>
-      <w:r>
-        <w:rPr>
-          <w:b w:val="0"/>
-        </w:rPr>
-        <w:t>Minhas Contratações</w:t>
-      </w:r>
-    </w:p>
-    <w:tbl>
-      <w:tblPr>
-        <w:tblStyle w:val="3"/>
-        <w:tblW w:w="10330" w:type="dxa"/>
-        <w:tblInd w:w="-70" w:type="dxa"/>
-        <w:tblBorders>
-          <w:top w:val="single" w:sz="4" w:space="0" w:color="000000"/>
-          <w:left w:val="single" w:sz="4" w:space="0" w:color="000000"/>
-          <w:bottom w:val="single" w:sz="4" w:space="0" w:color="000000"/>
-          <w:right w:val="single" w:sz="4" w:space="0" w:color="000000"/>
-          <w:insideH w:val="single" w:sz="4" w:space="0" w:color="000000"/>
-          <w:insideV w:val="single" w:sz="4" w:space="0" w:color="000000"/>
-        </w:tblBorders>
-        <w:tblLayout w:type="fixed"/>
-        <w:tblLook w:val="0000" w:firstRow="0" w:lastRow="0" w:firstColumn="0" w:lastColumn="0" w:noHBand="0" w:noVBand="0"/>
-      </w:tblPr>
-      <w:tblGrid>
-        <w:gridCol w:w="2905"/>
-        <w:gridCol w:w="7425"/>
-      </w:tblGrid>
-      <w:tr>
-        <w:tc>
-          <w:tcPr>
-            <w:tcW w:w="2905" w:type="dxa"/>
-          </w:tcPr>
-          <w:bookmarkEnd w:id="0"/>
-          <w:p>
-            <w:pPr>
-              <w:rPr>
-                <w:sz w:val="28"/>
-                <w:szCs w:val="28"/>
-              </w:rPr>
-            </w:pPr>
-            <w:r>
-              <w:rPr>
-                <w:b/>
-                <w:sz w:val="28"/>
-                <w:szCs w:val="28"/>
-              </w:rPr>
-              <w:t>Sumário</w:t>
-            </w:r>
-          </w:p>
-        </w:tc>
-        <w:tc>
-          <w:tcPr>
-            <w:tcW w:w="7425" w:type="dxa"/>
-          </w:tcPr>
-          <w:p>
-            <w:pPr>
-              <w:rPr>
-                <w:sz w:val="32"/>
-                <w:szCs w:val="32"/>
-              </w:rPr>
-            </w:pPr>
-            <w:r>
-              <w:rPr>
-                <w:sz w:val="28"/>
-                <w:szCs w:val="28"/>
-              </w:rPr>
-              <w:t>Cliente checa suas contratações</w:t>
             </w:r>
           </w:p>
         </w:tc>
       </w:tr>
       <w:tr>
         <w:trPr>
-          <w:cantSplit/>
+          <w:trHeight w:val="315"/>
         </w:trPr>
         <w:tc>
           <w:tcPr>
@@ -1006,20 +536,29 @@
           </w:tcPr>
           <w:p>
             <w:pPr>
-              <w:pStyle w:val="Ttulo2"/>
+              <w:widowControl w:val="0"/>
+              <w:spacing w:line="302" w:lineRule="auto"/>
+              <w:ind w:left="720"/>
+              <w:jc w:val="center"/>
+              <w:rPr>
+                <w:sz w:val="28"/>
+                <w:szCs w:val="28"/>
+              </w:rPr>
             </w:pPr>
             <w:r>
               <w:rPr>
                 <w:b/>
-              </w:rPr>
-              <w:t>Fluxo Principal</w:t>
+                <w:sz w:val="28"/>
+                <w:szCs w:val="28"/>
+              </w:rPr>
+              <w:t>Fluxo Alternativo</w:t>
             </w:r>
           </w:p>
         </w:tc>
       </w:tr>
       <w:tr>
         <w:trPr>
-          <w:trHeight w:val="849"/>
+          <w:trHeight w:val="760"/>
         </w:trPr>
         <w:tc>
           <w:tcPr>
@@ -1028,179 +567,56 @@
           </w:tcPr>
           <w:p>
             <w:pPr>
-              <w:pBdr>
-                <w:between w:val="nil"/>
-              </w:pBdr>
-              <w:ind w:left="360"/>
-              <w:rPr>
-                <w:color w:val="000000"/>
-                <w:sz w:val="28"/>
-                <w:szCs w:val="28"/>
-              </w:rPr>
-            </w:pPr>
-            <w:r>
-              <w:rPr>
-                <w:color w:val="000000"/>
-                <w:sz w:val="28"/>
-                <w:szCs w:val="28"/>
-              </w:rPr>
-              <w:t>1.  Sistema mostra tela de aguardo de visita (</w:t>
-            </w:r>
-            <w:r>
-              <w:rPr>
-                <w:color w:val="FF0000"/>
-                <w:sz w:val="28"/>
-                <w:szCs w:val="28"/>
-              </w:rPr>
-              <w:t>Tela_031 - MINHAS CONTRATAÇÕES (Cliente) Status: Ag. Visita</w:t>
-            </w:r>
-            <w:r>
-              <w:rPr>
-                <w:color w:val="000000"/>
-                <w:sz w:val="28"/>
-                <w:szCs w:val="28"/>
-              </w:rPr>
-              <w:t>).</w:t>
-            </w:r>
-          </w:p>
-          <w:p>
-            <w:pPr>
-              <w:pBdr>
-                <w:between w:val="nil"/>
-              </w:pBdr>
-              <w:ind w:left="360"/>
-              <w:rPr>
-                <w:color w:val="000000"/>
-                <w:sz w:val="28"/>
-                <w:szCs w:val="28"/>
-              </w:rPr>
-            </w:pPr>
-            <w:r>
-              <w:rPr>
-                <w:color w:val="000000"/>
-                <w:sz w:val="28"/>
-                <w:szCs w:val="28"/>
-              </w:rPr>
-              <w:t>2.  Profissional confirma visita</w:t>
-            </w:r>
-            <w:r>
-              <w:rPr>
-                <w:color w:val="000000"/>
-                <w:sz w:val="28"/>
-                <w:szCs w:val="28"/>
-              </w:rPr>
-              <w:t>.</w:t>
-            </w:r>
-          </w:p>
-          <w:p>
-            <w:pPr>
-              <w:pBdr>
-                <w:between w:val="nil"/>
-              </w:pBdr>
-              <w:ind w:left="360"/>
-              <w:rPr>
-                <w:color w:val="000000"/>
-                <w:sz w:val="28"/>
-                <w:szCs w:val="28"/>
-              </w:rPr>
-            </w:pPr>
-            <w:r>
-              <w:rPr>
-                <w:color w:val="000000"/>
-                <w:sz w:val="28"/>
-                <w:szCs w:val="28"/>
-              </w:rPr>
-              <w:lastRenderedPageBreak/>
-              <w:t>3.  Sistema mostra tela de visita confirmada (</w:t>
-            </w:r>
-            <w:r>
-              <w:rPr>
-                <w:color w:val="FF0000"/>
-                <w:sz w:val="28"/>
-                <w:szCs w:val="28"/>
-              </w:rPr>
-              <w:t>Tela_032 - MINHAS CONTRATAÇÕES (Cliente) Status: Confirmado</w:t>
-            </w:r>
-            <w:r>
-              <w:rPr>
-                <w:color w:val="000000"/>
-                <w:sz w:val="28"/>
-                <w:szCs w:val="28"/>
-              </w:rPr>
-              <w:t>).</w:t>
-            </w:r>
-          </w:p>
-          <w:p>
-            <w:pPr>
-              <w:pBdr>
-                <w:between w:val="nil"/>
-              </w:pBdr>
-              <w:ind w:left="360"/>
-              <w:rPr>
-                <w:color w:val="000000"/>
-                <w:sz w:val="28"/>
-                <w:szCs w:val="28"/>
-              </w:rPr>
-            </w:pPr>
-            <w:r>
-              <w:rPr>
-                <w:color w:val="000000"/>
-                <w:sz w:val="28"/>
-                <w:szCs w:val="28"/>
-              </w:rPr>
-              <w:t>4.  Profissional realiza visita</w:t>
-            </w:r>
-            <w:r>
-              <w:rPr>
-                <w:color w:val="000000"/>
-                <w:sz w:val="28"/>
-                <w:szCs w:val="28"/>
-              </w:rPr>
-              <w:t>.</w:t>
-            </w:r>
-          </w:p>
-          <w:p>
-            <w:pPr>
-              <w:pBdr>
-                <w:between w:val="nil"/>
-              </w:pBdr>
-              <w:ind w:left="360"/>
-              <w:rPr>
-                <w:color w:val="000000"/>
-                <w:sz w:val="28"/>
-                <w:szCs w:val="28"/>
-              </w:rPr>
-            </w:pPr>
-            <w:r>
-              <w:rPr>
-                <w:color w:val="000000"/>
-                <w:sz w:val="28"/>
-                <w:szCs w:val="28"/>
-              </w:rPr>
-              <w:t>5.  Sistema mostra tela de aguardo de orçamento (</w:t>
-            </w:r>
-            <w:r>
-              <w:rPr>
-                <w:color w:val="FF0000"/>
-                <w:sz w:val="28"/>
-                <w:szCs w:val="28"/>
-              </w:rPr>
-              <w:t>Tela_033 - MINHAS CONTRATAÇÕES (Cliente) Status: Ag. Orçamento</w:t>
-            </w:r>
-            <w:r>
-              <w:rPr>
-                <w:color w:val="000000"/>
-                <w:sz w:val="28"/>
-                <w:szCs w:val="28"/>
-              </w:rPr>
-              <w:t>).</w:t>
+              <w:widowControl w:val="0"/>
+              <w:spacing w:before="67"/>
+              <w:rPr>
+                <w:sz w:val="28"/>
+                <w:szCs w:val="28"/>
+              </w:rPr>
+            </w:pPr>
+            <w:r>
+              <w:rPr>
+                <w:b/>
+                <w:sz w:val="28"/>
+                <w:szCs w:val="28"/>
+              </w:rPr>
+              <w:t xml:space="preserve">Linha 4: </w:t>
+            </w:r>
+            <w:r>
+              <w:rPr>
+                <w:sz w:val="28"/>
+                <w:szCs w:val="28"/>
+              </w:rPr>
+              <w:t>Ator clica no botão “Editar Foto”.</w:t>
+            </w:r>
+          </w:p>
+          <w:p>
+            <w:pPr>
+              <w:pStyle w:val="PargrafodaLista"/>
+              <w:widowControl w:val="0"/>
+              <w:numPr>
+                <w:ilvl w:val="0"/>
+                <w:numId w:val="24"/>
+              </w:numPr>
+              <w:spacing w:before="67"/>
+              <w:rPr>
+                <w:sz w:val="28"/>
+                <w:szCs w:val="28"/>
+              </w:rPr>
+            </w:pPr>
+            <w:r>
+              <w:rPr>
+                <w:sz w:val="28"/>
+                <w:szCs w:val="28"/>
+              </w:rPr>
+              <w:t>Ator seleciona uma foto do diretório.</w:t>
             </w:r>
           </w:p>
         </w:tc>
       </w:tr>
       <w:tr>
         <w:trPr>
-          <w:trHeight w:val="337"/>
+          <w:trHeight w:val="388"/>
         </w:trPr>
         <w:tc>
           <w:tcPr>
@@ -1209,1464 +625,23 @@
           </w:tcPr>
           <w:p>
             <w:pPr>
-              <w:pBdr>
-                <w:between w:val="nil"/>
-              </w:pBdr>
-              <w:ind w:left="360"/>
+              <w:widowControl w:val="0"/>
+              <w:spacing w:before="67"/>
               <w:jc w:val="center"/>
               <w:rPr>
-                <w:color w:val="000000"/>
-                <w:sz w:val="28"/>
-                <w:szCs w:val="28"/>
-              </w:rPr>
-            </w:pPr>
-            <w:r>
-              <w:rPr>
                 <w:b/>
-              </w:rPr>
-              <w:lastRenderedPageBreak/>
-              <w:t>Fluxo Alternativo</w:t>
-            </w:r>
-          </w:p>
-        </w:tc>
-      </w:tr>
-      <w:tr>
-        <w:trPr>
-          <w:trHeight w:val="838"/>
-        </w:trPr>
-        <w:tc>
-          <w:tcPr>
-            <w:tcW w:w="10330" w:type="dxa"/>
-            <w:gridSpan w:val="2"/>
-          </w:tcPr>
-          <w:p>
-            <w:pPr>
-              <w:pBdr>
-                <w:between w:val="nil"/>
-              </w:pBdr>
-              <w:ind w:left="360"/>
-              <w:rPr>
-                <w:bCs/>
+                <w:sz w:val="28"/>
+                <w:szCs w:val="28"/>
               </w:rPr>
             </w:pPr>
             <w:r>
               <w:rPr>
                 <w:b/>
-              </w:rPr>
-              <w:t>Linha 4:</w:t>
-            </w:r>
-            <w:r>
-              <w:rPr>
-                <w:bCs/>
-              </w:rPr>
-              <w:t xml:space="preserve"> Cliente clica no botão “Entrar em Contato”</w:t>
-            </w:r>
-          </w:p>
-          <w:p>
-            <w:pPr>
-              <w:pStyle w:val="PargrafodaLista"/>
-              <w:numPr>
-                <w:ilvl w:val="0"/>
-                <w:numId w:val="18"/>
-              </w:numPr>
-              <w:pBdr>
-                <w:between w:val="nil"/>
-              </w:pBdr>
-              <w:rPr>
-                <w:bCs/>
-              </w:rPr>
-            </w:pPr>
-            <w:r>
-              <w:rPr>
-                <w:bCs/>
-              </w:rPr>
-              <w:t>Sistema mostra tela de bate-papo com profissional (</w:t>
-            </w:r>
-            <w:r>
-              <w:rPr>
-                <w:bCs/>
-                <w:color w:val="FF0000"/>
-              </w:rPr>
-              <w:t>Tela_045- TELA DE MENSAGEM</w:t>
-            </w:r>
-            <w:r>
-              <w:rPr>
-                <w:bCs/>
-              </w:rPr>
-              <w:t>).</w:t>
-            </w:r>
-          </w:p>
-          <w:p>
-            <w:pPr>
-              <w:pStyle w:val="PargrafodaLista"/>
-              <w:pBdr>
-                <w:between w:val="nil"/>
-              </w:pBdr>
-              <w:ind w:left="1080"/>
-              <w:rPr>
-                <w:bCs/>
-              </w:rPr>
-            </w:pPr>
-          </w:p>
-          <w:p>
-            <w:pPr>
-              <w:pBdr>
-                <w:between w:val="nil"/>
-              </w:pBdr>
-              <w:ind w:left="360"/>
-              <w:rPr>
-                <w:bCs/>
-              </w:rPr>
-            </w:pPr>
-            <w:r>
-              <w:rPr>
-                <w:b/>
-              </w:rPr>
-              <w:t>Linha</w:t>
-            </w:r>
-            <w:r>
-              <w:rPr>
-                <w:b/>
-              </w:rPr>
-              <w:t xml:space="preserve"> 5</w:t>
-            </w:r>
-            <w:r>
-              <w:rPr>
-                <w:b/>
-              </w:rPr>
-              <w:t>:</w:t>
-            </w:r>
-            <w:r>
-              <w:rPr>
-                <w:bCs/>
-              </w:rPr>
-              <w:t xml:space="preserve"> Cliente clica no botão “Entrar em Contato”</w:t>
-            </w:r>
-          </w:p>
-          <w:p>
-            <w:pPr>
-              <w:pStyle w:val="PargrafodaLista"/>
-              <w:numPr>
-                <w:ilvl w:val="0"/>
-                <w:numId w:val="18"/>
-              </w:numPr>
-              <w:pBdr>
-                <w:between w:val="nil"/>
-              </w:pBdr>
-              <w:rPr>
-                <w:bCs/>
-              </w:rPr>
-            </w:pPr>
-            <w:r>
-              <w:rPr>
-                <w:bCs/>
-              </w:rPr>
-              <w:t>Sistema mostra tela de bate-papo com profissional (</w:t>
-            </w:r>
-            <w:r>
-              <w:rPr>
-                <w:bCs/>
-                <w:color w:val="FF0000"/>
-              </w:rPr>
-              <w:t>Tela_045- TELA DE MENSAGEM</w:t>
-            </w:r>
-            <w:r>
-              <w:rPr>
-                <w:bCs/>
-              </w:rPr>
-              <w:t>).</w:t>
-            </w:r>
-          </w:p>
-        </w:tc>
-      </w:tr>
-      <w:tr>
-        <w:trPr>
-          <w:trHeight w:val="410"/>
-        </w:trPr>
-        <w:tc>
-          <w:tcPr>
-            <w:tcW w:w="10330" w:type="dxa"/>
-            <w:gridSpan w:val="2"/>
-          </w:tcPr>
-          <w:p>
-            <w:pPr>
-              <w:pBdr>
-                <w:between w:val="nil"/>
-              </w:pBdr>
-              <w:ind w:left="360"/>
-              <w:jc w:val="center"/>
-              <w:rPr>
-                <w:b/>
-              </w:rPr>
-            </w:pPr>
-            <w:r>
-              <w:rPr>
-                <w:b/>
+                <w:sz w:val="28"/>
+                <w:szCs w:val="28"/>
               </w:rPr>
               <w:t>Fluxo de Exceção</w:t>
             </w:r>
-          </w:p>
-        </w:tc>
-      </w:tr>
-      <w:tr>
-        <w:trPr>
-          <w:trHeight w:val="410"/>
-        </w:trPr>
-        <w:tc>
-          <w:tcPr>
-            <w:tcW w:w="10330" w:type="dxa"/>
-            <w:gridSpan w:val="2"/>
-          </w:tcPr>
-          <w:p>
-            <w:pPr>
-              <w:pBdr>
-                <w:between w:val="nil"/>
-              </w:pBdr>
-              <w:ind w:left="360"/>
-              <w:rPr>
-                <w:bCs/>
-              </w:rPr>
-            </w:pPr>
-            <w:r>
-              <w:rPr>
-                <w:b/>
-              </w:rPr>
-              <w:t xml:space="preserve">Linha 2: </w:t>
-            </w:r>
-            <w:r>
-              <w:rPr>
-                <w:bCs/>
-              </w:rPr>
-              <w:t>Profissional recusa a visita.</w:t>
-            </w:r>
-          </w:p>
-          <w:p>
-            <w:pPr>
-              <w:pStyle w:val="PargrafodaLista"/>
-              <w:numPr>
-                <w:ilvl w:val="0"/>
-                <w:numId w:val="18"/>
-              </w:numPr>
-              <w:pBdr>
-                <w:between w:val="nil"/>
-              </w:pBdr>
-              <w:rPr>
-                <w:bCs/>
-              </w:rPr>
-            </w:pPr>
-            <w:r>
-              <w:rPr>
-                <w:bCs/>
-              </w:rPr>
-              <w:t>Sistema redireciona para tela de negação de serviço (</w:t>
-            </w:r>
-            <w:r>
-              <w:rPr>
-                <w:bCs/>
-                <w:color w:val="FF0000"/>
-              </w:rPr>
-              <w:t>Tela_037 - MINHAS CONTRATAÇÕES (Cliente) Status: Recusado</w:t>
-            </w:r>
-            <w:r>
-              <w:rPr>
-                <w:bCs/>
-              </w:rPr>
-              <w:t>).</w:t>
-            </w:r>
-          </w:p>
-        </w:tc>
-      </w:tr>
-    </w:tbl>
-    <w:p>
-      <w:pPr>
-        <w:pStyle w:val="Ttulo2"/>
-      </w:pPr>
-      <w:r>
-        <w:t>Seção: Análise de Serviço</w:t>
-      </w:r>
-    </w:p>
-    <w:tbl>
-      <w:tblPr>
-        <w:tblStyle w:val="3"/>
-        <w:tblW w:w="10330" w:type="dxa"/>
-        <w:tblInd w:w="-70" w:type="dxa"/>
-        <w:tblBorders>
-          <w:top w:val="single" w:sz="4" w:space="0" w:color="000000"/>
-          <w:left w:val="single" w:sz="4" w:space="0" w:color="000000"/>
-          <w:bottom w:val="single" w:sz="4" w:space="0" w:color="000000"/>
-          <w:right w:val="single" w:sz="4" w:space="0" w:color="000000"/>
-          <w:insideH w:val="single" w:sz="4" w:space="0" w:color="000000"/>
-          <w:insideV w:val="single" w:sz="4" w:space="0" w:color="000000"/>
-        </w:tblBorders>
-        <w:tblLayout w:type="fixed"/>
-        <w:tblLook w:val="0000" w:firstRow="0" w:lastRow="0" w:firstColumn="0" w:lastColumn="0" w:noHBand="0" w:noVBand="0"/>
-      </w:tblPr>
-      <w:tblGrid>
-        <w:gridCol w:w="2905"/>
-        <w:gridCol w:w="7425"/>
-      </w:tblGrid>
-      <w:tr>
-        <w:tc>
-          <w:tcPr>
-            <w:tcW w:w="2905" w:type="dxa"/>
-          </w:tcPr>
-          <w:p>
-            <w:pPr>
-              <w:rPr>
-                <w:sz w:val="28"/>
-                <w:szCs w:val="28"/>
-              </w:rPr>
-            </w:pPr>
-            <w:r>
-              <w:rPr>
-                <w:b/>
-                <w:sz w:val="28"/>
-                <w:szCs w:val="28"/>
-              </w:rPr>
-              <w:t>Sumário</w:t>
-            </w:r>
-          </w:p>
-        </w:tc>
-        <w:tc>
-          <w:tcPr>
-            <w:tcW w:w="7425" w:type="dxa"/>
-          </w:tcPr>
-          <w:p>
-            <w:pPr>
-              <w:rPr>
-                <w:sz w:val="32"/>
-                <w:szCs w:val="32"/>
-              </w:rPr>
-            </w:pPr>
-            <w:r>
-              <w:rPr>
-                <w:sz w:val="28"/>
-                <w:szCs w:val="28"/>
-              </w:rPr>
-              <w:t>Cliente analisa a proposta de orçamento</w:t>
-            </w:r>
-          </w:p>
-        </w:tc>
-      </w:tr>
-      <w:tr>
-        <w:trPr>
-          <w:cantSplit/>
-        </w:trPr>
-        <w:tc>
-          <w:tcPr>
-            <w:tcW w:w="10330" w:type="dxa"/>
-            <w:gridSpan w:val="2"/>
-          </w:tcPr>
-          <w:p>
-            <w:pPr>
-              <w:pStyle w:val="Ttulo2"/>
-            </w:pPr>
-            <w:r>
-              <w:rPr>
-                <w:b/>
-              </w:rPr>
-              <w:t>Fluxo Principal</w:t>
-            </w:r>
-          </w:p>
-        </w:tc>
-      </w:tr>
-      <w:tr>
-        <w:trPr>
-          <w:trHeight w:val="849"/>
-        </w:trPr>
-        <w:tc>
-          <w:tcPr>
-            <w:tcW w:w="10330" w:type="dxa"/>
-            <w:gridSpan w:val="2"/>
-          </w:tcPr>
-          <w:p>
-            <w:pPr>
-              <w:pBdr>
-                <w:between w:val="nil"/>
-              </w:pBdr>
-              <w:ind w:left="360"/>
-              <w:rPr>
-                <w:color w:val="000000"/>
-                <w:sz w:val="28"/>
-                <w:szCs w:val="28"/>
-              </w:rPr>
-            </w:pPr>
-            <w:r>
-              <w:rPr>
-                <w:color w:val="000000"/>
-                <w:sz w:val="28"/>
-                <w:szCs w:val="28"/>
-              </w:rPr>
-              <w:t>1.</w:t>
-            </w:r>
-            <w:r>
-              <w:rPr>
-                <w:color w:val="000000"/>
-                <w:sz w:val="28"/>
-                <w:szCs w:val="28"/>
-              </w:rPr>
-              <w:t xml:space="preserve">  </w:t>
-            </w:r>
-            <w:r>
-              <w:rPr>
-                <w:color w:val="000000"/>
-                <w:sz w:val="28"/>
-                <w:szCs w:val="28"/>
-              </w:rPr>
-              <w:t>Sistema mostra tela de análise de proposta (</w:t>
-            </w:r>
-            <w:r>
-              <w:rPr>
-                <w:color w:val="FF0000"/>
-                <w:sz w:val="28"/>
-                <w:szCs w:val="28"/>
-              </w:rPr>
-              <w:t>Tela_034- MINHAS CONTRATAÇÕES (Cliente) Status: Resposta</w:t>
-            </w:r>
-            <w:r>
-              <w:rPr>
-                <w:color w:val="000000"/>
-                <w:sz w:val="28"/>
-                <w:szCs w:val="28"/>
-              </w:rPr>
-              <w:t>).</w:t>
-            </w:r>
-          </w:p>
-          <w:p>
-            <w:pPr>
-              <w:ind w:left="360"/>
-              <w:rPr>
-                <w:color w:val="000000"/>
-              </w:rPr>
-            </w:pPr>
-            <w:r>
-              <w:rPr>
-                <w:color w:val="000000"/>
-              </w:rPr>
-              <w:t xml:space="preserve">2.  Cliente pode escolher entre uma das 4 opções: </w:t>
-            </w:r>
-          </w:p>
-          <w:p>
-            <w:pPr>
-              <w:pStyle w:val="PargrafodaLista"/>
-              <w:numPr>
-                <w:ilvl w:val="0"/>
-                <w:numId w:val="19"/>
-              </w:numPr>
-              <w:pBdr>
-                <w:between w:val="nil"/>
-              </w:pBdr>
-              <w:rPr>
-                <w:color w:val="000000"/>
-                <w:sz w:val="28"/>
-                <w:szCs w:val="28"/>
-              </w:rPr>
-            </w:pPr>
-            <w:r>
-              <w:rPr>
-                <w:color w:val="000000"/>
-                <w:sz w:val="28"/>
-                <w:szCs w:val="28"/>
-              </w:rPr>
-              <w:t>Aceitar proposta: Ver Subseção “Aceitar proposta”</w:t>
-            </w:r>
-          </w:p>
-          <w:p>
-            <w:pPr>
-              <w:pStyle w:val="PargrafodaLista"/>
-              <w:numPr>
-                <w:ilvl w:val="0"/>
-                <w:numId w:val="19"/>
-              </w:numPr>
-              <w:pBdr>
-                <w:between w:val="nil"/>
-              </w:pBdr>
-              <w:rPr>
-                <w:color w:val="000000"/>
-                <w:sz w:val="28"/>
-                <w:szCs w:val="28"/>
-              </w:rPr>
-            </w:pPr>
-            <w:r>
-              <w:rPr>
-                <w:color w:val="000000"/>
-                <w:sz w:val="28"/>
-                <w:szCs w:val="28"/>
-              </w:rPr>
-              <w:t>Recusar proposta: Ver Subseção “Recusar proposta”</w:t>
-            </w:r>
-          </w:p>
-          <w:p>
-            <w:pPr>
-              <w:pStyle w:val="PargrafodaLista"/>
-              <w:numPr>
-                <w:ilvl w:val="0"/>
-                <w:numId w:val="19"/>
-              </w:numPr>
-              <w:pBdr>
-                <w:between w:val="nil"/>
-              </w:pBdr>
-              <w:rPr>
-                <w:color w:val="000000"/>
-                <w:sz w:val="28"/>
-                <w:szCs w:val="28"/>
-              </w:rPr>
-            </w:pPr>
-            <w:r>
-              <w:rPr>
-                <w:color w:val="000000"/>
-                <w:sz w:val="28"/>
-                <w:szCs w:val="28"/>
-              </w:rPr>
-              <w:t xml:space="preserve">Entrar em contato: </w:t>
-            </w:r>
-            <w:r>
-              <w:rPr>
-                <w:color w:val="000000"/>
-                <w:sz w:val="28"/>
-                <w:szCs w:val="28"/>
-              </w:rPr>
-              <w:t>Siste</w:t>
-            </w:r>
-            <w:r>
-              <w:rPr>
-                <w:bCs/>
-                <w:sz w:val="28"/>
-                <w:szCs w:val="28"/>
-              </w:rPr>
-              <w:t>ma mostra tela de bate-papo com profissional</w:t>
-            </w:r>
-            <w:r>
-              <w:rPr>
-                <w:bCs/>
-              </w:rPr>
-              <w:t xml:space="preserve"> </w:t>
-            </w:r>
-            <w:r>
-              <w:rPr>
-                <w:bCs/>
-                <w:sz w:val="28"/>
-                <w:szCs w:val="28"/>
-              </w:rPr>
-              <w:t>(</w:t>
-            </w:r>
-            <w:r>
-              <w:rPr>
-                <w:bCs/>
-                <w:color w:val="FF0000"/>
-                <w:sz w:val="28"/>
-                <w:szCs w:val="28"/>
-              </w:rPr>
-              <w:t>Tela_045- TELA DE MENSAGEM</w:t>
-            </w:r>
-            <w:r>
-              <w:rPr>
-                <w:bCs/>
-                <w:sz w:val="28"/>
-                <w:szCs w:val="28"/>
-              </w:rPr>
-              <w:t>).</w:t>
-            </w:r>
-          </w:p>
-          <w:p>
-            <w:pPr>
-              <w:pStyle w:val="PargrafodaLista"/>
-              <w:numPr>
-                <w:ilvl w:val="0"/>
-                <w:numId w:val="19"/>
-              </w:numPr>
-              <w:pBdr>
-                <w:between w:val="nil"/>
-              </w:pBdr>
-              <w:rPr>
-                <w:color w:val="000000"/>
-                <w:sz w:val="28"/>
-                <w:szCs w:val="28"/>
-              </w:rPr>
-            </w:pPr>
-            <w:r>
-              <w:rPr>
-                <w:color w:val="000000"/>
-                <w:sz w:val="28"/>
-                <w:szCs w:val="28"/>
-              </w:rPr>
-              <w:t>Detalhar orçamento: Ver Subseção “Detalhar Orçamento”</w:t>
-            </w:r>
-          </w:p>
-        </w:tc>
-      </w:tr>
-    </w:tbl>
-    <w:p/>
-    <w:p>
-      <w:pPr>
-        <w:pStyle w:val="Ttulo3"/>
-      </w:pPr>
-      <w:r>
-        <w:t>Subseção: Aceitar proposta</w:t>
-      </w:r>
-    </w:p>
-    <w:tbl>
-      <w:tblPr>
-        <w:tblStyle w:val="3"/>
-        <w:tblW w:w="10330" w:type="dxa"/>
-        <w:tblInd w:w="-70" w:type="dxa"/>
-        <w:tblBorders>
-          <w:top w:val="single" w:sz="4" w:space="0" w:color="000000"/>
-          <w:left w:val="single" w:sz="4" w:space="0" w:color="000000"/>
-          <w:bottom w:val="single" w:sz="4" w:space="0" w:color="000000"/>
-          <w:right w:val="single" w:sz="4" w:space="0" w:color="000000"/>
-          <w:insideH w:val="single" w:sz="4" w:space="0" w:color="000000"/>
-          <w:insideV w:val="single" w:sz="4" w:space="0" w:color="000000"/>
-        </w:tblBorders>
-        <w:tblLayout w:type="fixed"/>
-        <w:tblLook w:val="0000" w:firstRow="0" w:lastRow="0" w:firstColumn="0" w:lastColumn="0" w:noHBand="0" w:noVBand="0"/>
-      </w:tblPr>
-      <w:tblGrid>
-        <w:gridCol w:w="2905"/>
-        <w:gridCol w:w="7425"/>
-      </w:tblGrid>
-      <w:tr>
-        <w:tc>
-          <w:tcPr>
-            <w:tcW w:w="2905" w:type="dxa"/>
-          </w:tcPr>
-          <w:p>
-            <w:pPr>
-              <w:rPr>
-                <w:sz w:val="28"/>
-                <w:szCs w:val="28"/>
-              </w:rPr>
-            </w:pPr>
-            <w:r>
-              <w:rPr>
-                <w:b/>
-                <w:sz w:val="28"/>
-                <w:szCs w:val="28"/>
-              </w:rPr>
-              <w:t>Sumário</w:t>
-            </w:r>
-          </w:p>
-        </w:tc>
-        <w:tc>
-          <w:tcPr>
-            <w:tcW w:w="7425" w:type="dxa"/>
-          </w:tcPr>
-          <w:p>
-            <w:pPr>
-              <w:rPr>
-                <w:sz w:val="32"/>
-                <w:szCs w:val="32"/>
-              </w:rPr>
-            </w:pPr>
-            <w:r>
-              <w:rPr>
-                <w:sz w:val="28"/>
-                <w:szCs w:val="28"/>
-              </w:rPr>
-              <w:t>Ator checa suas contratações</w:t>
-            </w:r>
-          </w:p>
-        </w:tc>
-      </w:tr>
-      <w:tr>
-        <w:trPr>
-          <w:cantSplit/>
-        </w:trPr>
-        <w:tc>
-          <w:tcPr>
-            <w:tcW w:w="10330" w:type="dxa"/>
-            <w:gridSpan w:val="2"/>
-          </w:tcPr>
-          <w:p>
-            <w:pPr>
-              <w:pStyle w:val="Ttulo2"/>
-            </w:pPr>
-            <w:r>
-              <w:rPr>
-                <w:b/>
-              </w:rPr>
-              <w:t>Fluxo Principal</w:t>
-            </w:r>
-          </w:p>
-        </w:tc>
-      </w:tr>
-      <w:tr>
-        <w:trPr>
-          <w:trHeight w:val="849"/>
-        </w:trPr>
-        <w:tc>
-          <w:tcPr>
-            <w:tcW w:w="10330" w:type="dxa"/>
-            <w:gridSpan w:val="2"/>
-          </w:tcPr>
-          <w:p>
-            <w:pPr>
-              <w:pBdr>
-                <w:between w:val="nil"/>
-              </w:pBdr>
-              <w:ind w:left="360"/>
-              <w:rPr>
-                <w:color w:val="000000"/>
-                <w:sz w:val="28"/>
-                <w:szCs w:val="28"/>
-              </w:rPr>
-            </w:pPr>
-            <w:r>
-              <w:rPr>
-                <w:color w:val="000000"/>
-                <w:sz w:val="28"/>
-                <w:szCs w:val="28"/>
-              </w:rPr>
-              <w:t>1.  Sistema mostra tela histórico de serviços feitos (</w:t>
-            </w:r>
-            <w:r>
-              <w:rPr>
-                <w:color w:val="FF0000"/>
-                <w:sz w:val="28"/>
-                <w:szCs w:val="28"/>
-              </w:rPr>
-              <w:t>Tela_017 - MINHAS CONTRATAÇÕES</w:t>
-            </w:r>
-            <w:r>
-              <w:rPr>
-                <w:color w:val="000000"/>
-                <w:sz w:val="28"/>
-                <w:szCs w:val="28"/>
-              </w:rPr>
-              <w:t>).</w:t>
-            </w:r>
-          </w:p>
-          <w:p>
-            <w:pPr>
-              <w:pBdr>
-                <w:between w:val="nil"/>
-              </w:pBdr>
-              <w:ind w:left="360"/>
-              <w:rPr>
-                <w:color w:val="000000"/>
-                <w:sz w:val="28"/>
-                <w:szCs w:val="28"/>
-              </w:rPr>
-            </w:pPr>
-            <w:r>
-              <w:rPr>
-                <w:color w:val="000000"/>
-                <w:sz w:val="28"/>
-                <w:szCs w:val="28"/>
-              </w:rPr>
-              <w:t>2.  Ator seleciona alguma das 2 opções:</w:t>
-            </w:r>
-          </w:p>
-          <w:p>
-            <w:pPr>
-              <w:pStyle w:val="PargrafodaLista"/>
-              <w:numPr>
-                <w:ilvl w:val="0"/>
-                <w:numId w:val="20"/>
-              </w:numPr>
-              <w:pBdr>
-                <w:between w:val="nil"/>
-              </w:pBdr>
-              <w:rPr>
-                <w:color w:val="000000"/>
-                <w:sz w:val="28"/>
-                <w:szCs w:val="28"/>
-              </w:rPr>
-            </w:pPr>
-            <w:r>
-              <w:rPr>
-                <w:color w:val="000000"/>
-                <w:sz w:val="28"/>
-                <w:szCs w:val="28"/>
-              </w:rPr>
-              <w:t>Detalhar Orçamento: Ver Subseção: “Detalhar Orçamento”</w:t>
-            </w:r>
-          </w:p>
-          <w:p>
-            <w:pPr>
-              <w:pStyle w:val="PargrafodaLista"/>
-              <w:numPr>
-                <w:ilvl w:val="0"/>
-                <w:numId w:val="20"/>
-              </w:numPr>
-              <w:pBdr>
-                <w:between w:val="nil"/>
-              </w:pBdr>
-              <w:rPr>
-                <w:color w:val="000000"/>
-                <w:sz w:val="28"/>
-                <w:szCs w:val="28"/>
-              </w:rPr>
-            </w:pPr>
-            <w:r>
-              <w:rPr>
-                <w:color w:val="000000"/>
-                <w:sz w:val="28"/>
-                <w:szCs w:val="28"/>
-              </w:rPr>
-              <w:t xml:space="preserve">Avaliar Serviço: </w:t>
-            </w:r>
-            <w:r>
-              <w:rPr>
-                <w:color w:val="000000"/>
-                <w:sz w:val="28"/>
-                <w:szCs w:val="28"/>
-              </w:rPr>
-              <w:t xml:space="preserve">Ver </w:t>
-            </w:r>
-            <w:r>
-              <w:rPr>
-                <w:color w:val="FF0000"/>
-                <w:sz w:val="28"/>
-                <w:szCs w:val="28"/>
-              </w:rPr>
-              <w:t xml:space="preserve">CSU009: Avaliar Profissional </w:t>
-            </w:r>
-          </w:p>
-          <w:p>
-            <w:pPr>
-              <w:pStyle w:val="PargrafodaLista"/>
-              <w:pBdr>
-                <w:between w:val="nil"/>
-              </w:pBdr>
-              <w:ind w:left="1080"/>
-              <w:rPr>
-                <w:color w:val="000000"/>
-                <w:sz w:val="28"/>
-                <w:szCs w:val="28"/>
-              </w:rPr>
-            </w:pPr>
-          </w:p>
-        </w:tc>
-      </w:tr>
-      <w:tr>
-        <w:trPr>
-          <w:trHeight w:val="337"/>
-        </w:trPr>
-        <w:tc>
-          <w:tcPr>
-            <w:tcW w:w="10330" w:type="dxa"/>
-            <w:gridSpan w:val="2"/>
-          </w:tcPr>
-          <w:p>
-            <w:pPr>
-              <w:pBdr>
-                <w:between w:val="nil"/>
-              </w:pBdr>
-              <w:ind w:left="360"/>
-              <w:jc w:val="center"/>
-              <w:rPr>
-                <w:color w:val="000000"/>
-                <w:sz w:val="28"/>
-                <w:szCs w:val="28"/>
-              </w:rPr>
-            </w:pPr>
-            <w:r>
-              <w:rPr>
-                <w:b/>
-              </w:rPr>
-              <w:t>Fluxo Alternativo</w:t>
-            </w:r>
-          </w:p>
-        </w:tc>
-      </w:tr>
-      <w:tr>
-        <w:trPr>
-          <w:trHeight w:val="838"/>
-        </w:trPr>
-        <w:tc>
-          <w:tcPr>
-            <w:tcW w:w="10330" w:type="dxa"/>
-            <w:gridSpan w:val="2"/>
-          </w:tcPr>
-          <w:p>
-            <w:pPr>
-              <w:pBdr>
-                <w:between w:val="nil"/>
-              </w:pBdr>
-              <w:ind w:left="360"/>
-              <w:rPr>
-                <w:bCs/>
-              </w:rPr>
-            </w:pPr>
-            <w:r>
-              <w:rPr>
-                <w:b/>
-              </w:rPr>
-              <w:t>Linha 4:</w:t>
-            </w:r>
-            <w:r>
-              <w:rPr>
-                <w:bCs/>
-              </w:rPr>
-              <w:t xml:space="preserve"> Cliente clica no botão “Entrar em Contato”</w:t>
-            </w:r>
-          </w:p>
-          <w:p>
-            <w:pPr>
-              <w:pStyle w:val="PargrafodaLista"/>
-              <w:numPr>
-                <w:ilvl w:val="0"/>
-                <w:numId w:val="18"/>
-              </w:numPr>
-              <w:pBdr>
-                <w:between w:val="nil"/>
-              </w:pBdr>
-              <w:rPr>
-                <w:bCs/>
-              </w:rPr>
-            </w:pPr>
-            <w:r>
-              <w:rPr>
-                <w:bCs/>
-              </w:rPr>
-              <w:t>Sistema mostra tela de bate-papo com profissional (</w:t>
-            </w:r>
-            <w:r>
-              <w:rPr>
-                <w:bCs/>
-                <w:color w:val="FF0000"/>
-              </w:rPr>
-              <w:t>Tela_045- TELA DE MENSAGEM</w:t>
-            </w:r>
-            <w:r>
-              <w:rPr>
-                <w:bCs/>
-              </w:rPr>
-              <w:t>).</w:t>
-            </w:r>
-          </w:p>
-          <w:p>
-            <w:pPr>
-              <w:pStyle w:val="PargrafodaLista"/>
-              <w:pBdr>
-                <w:between w:val="nil"/>
-              </w:pBdr>
-              <w:ind w:left="1080"/>
-              <w:rPr>
-                <w:bCs/>
-              </w:rPr>
-            </w:pPr>
-          </w:p>
-          <w:p>
-            <w:pPr>
-              <w:pBdr>
-                <w:between w:val="nil"/>
-              </w:pBdr>
-              <w:ind w:left="360"/>
-              <w:rPr>
-                <w:bCs/>
-              </w:rPr>
-            </w:pPr>
-            <w:r>
-              <w:rPr>
-                <w:b/>
-              </w:rPr>
-              <w:t>Linha</w:t>
-            </w:r>
-            <w:r>
-              <w:rPr>
-                <w:b/>
-              </w:rPr>
-              <w:t xml:space="preserve"> 5</w:t>
-            </w:r>
-            <w:r>
-              <w:rPr>
-                <w:b/>
-              </w:rPr>
-              <w:t>:</w:t>
-            </w:r>
-            <w:r>
-              <w:rPr>
-                <w:bCs/>
-              </w:rPr>
-              <w:t xml:space="preserve"> Cliente clica no botão “Entrar em Contato”</w:t>
-            </w:r>
-          </w:p>
-          <w:p>
-            <w:pPr>
-              <w:pStyle w:val="PargrafodaLista"/>
-              <w:numPr>
-                <w:ilvl w:val="0"/>
-                <w:numId w:val="18"/>
-              </w:numPr>
-              <w:pBdr>
-                <w:between w:val="nil"/>
-              </w:pBdr>
-              <w:rPr>
-                <w:bCs/>
-              </w:rPr>
-            </w:pPr>
-            <w:r>
-              <w:rPr>
-                <w:bCs/>
-              </w:rPr>
-              <w:t>Sistema mostra tela de bate-papo com profissional (</w:t>
-            </w:r>
-            <w:r>
-              <w:rPr>
-                <w:bCs/>
-                <w:color w:val="FF0000"/>
-              </w:rPr>
-              <w:t>Tela_045- TELA DE MENSAGEM</w:t>
-            </w:r>
-            <w:r>
-              <w:rPr>
-                <w:bCs/>
-              </w:rPr>
-              <w:t>).</w:t>
-            </w:r>
-          </w:p>
-        </w:tc>
-      </w:tr>
-      <w:tr>
-        <w:trPr>
-          <w:trHeight w:val="410"/>
-        </w:trPr>
-        <w:tc>
-          <w:tcPr>
-            <w:tcW w:w="10330" w:type="dxa"/>
-            <w:gridSpan w:val="2"/>
-          </w:tcPr>
-          <w:p>
-            <w:pPr>
-              <w:pBdr>
-                <w:between w:val="nil"/>
-              </w:pBdr>
-              <w:ind w:left="360"/>
-              <w:jc w:val="center"/>
-              <w:rPr>
-                <w:b/>
-              </w:rPr>
-            </w:pPr>
-            <w:r>
-              <w:rPr>
-                <w:b/>
-              </w:rPr>
-              <w:t>Fluxo de Exceção</w:t>
-            </w:r>
-          </w:p>
-        </w:tc>
-      </w:tr>
-      <w:tr>
-        <w:trPr>
-          <w:trHeight w:val="410"/>
-        </w:trPr>
-        <w:tc>
-          <w:tcPr>
-            <w:tcW w:w="10330" w:type="dxa"/>
-            <w:gridSpan w:val="2"/>
-          </w:tcPr>
-          <w:p>
-            <w:pPr>
-              <w:pBdr>
-                <w:between w:val="nil"/>
-              </w:pBdr>
-              <w:ind w:left="360"/>
-              <w:rPr>
-                <w:bCs/>
-              </w:rPr>
-            </w:pPr>
-            <w:r>
-              <w:rPr>
-                <w:b/>
-              </w:rPr>
-              <w:lastRenderedPageBreak/>
-              <w:t xml:space="preserve">Linha 2: </w:t>
-            </w:r>
-            <w:r>
-              <w:rPr>
-                <w:bCs/>
-              </w:rPr>
-              <w:t>Profissional recusa a visita.</w:t>
-            </w:r>
-          </w:p>
-          <w:p>
-            <w:pPr>
-              <w:pStyle w:val="PargrafodaLista"/>
-              <w:numPr>
-                <w:ilvl w:val="0"/>
-                <w:numId w:val="18"/>
-              </w:numPr>
-              <w:pBdr>
-                <w:between w:val="nil"/>
-              </w:pBdr>
-              <w:rPr>
-                <w:bCs/>
-              </w:rPr>
-            </w:pPr>
-            <w:r>
-              <w:rPr>
-                <w:bCs/>
-              </w:rPr>
-              <w:t>Sistema redireciona para tela de negação de serviço (</w:t>
-            </w:r>
-            <w:r>
-              <w:rPr>
-                <w:bCs/>
-                <w:color w:val="FF0000"/>
-              </w:rPr>
-              <w:t>Tela_037 - MINHAS CONTRATAÇÕES (Cliente) Status: Recusado</w:t>
-            </w:r>
-            <w:r>
-              <w:rPr>
-                <w:bCs/>
-              </w:rPr>
-              <w:t>).</w:t>
-            </w:r>
-          </w:p>
-        </w:tc>
-      </w:tr>
-    </w:tbl>
-    <w:p/>
-    <w:p>
-      <w:pPr>
-        <w:pStyle w:val="Ttulo3"/>
-      </w:pPr>
-      <w:r>
-        <w:t>Subseção: Recusar proposta</w:t>
-      </w:r>
-    </w:p>
-    <w:tbl>
-      <w:tblPr>
-        <w:tblStyle w:val="3"/>
-        <w:tblW w:w="10330" w:type="dxa"/>
-        <w:tblInd w:w="-70" w:type="dxa"/>
-        <w:tblBorders>
-          <w:top w:val="single" w:sz="4" w:space="0" w:color="000000"/>
-          <w:left w:val="single" w:sz="4" w:space="0" w:color="000000"/>
-          <w:bottom w:val="single" w:sz="4" w:space="0" w:color="000000"/>
-          <w:right w:val="single" w:sz="4" w:space="0" w:color="000000"/>
-          <w:insideH w:val="single" w:sz="4" w:space="0" w:color="000000"/>
-          <w:insideV w:val="single" w:sz="4" w:space="0" w:color="000000"/>
-        </w:tblBorders>
-        <w:tblLayout w:type="fixed"/>
-        <w:tblLook w:val="0000" w:firstRow="0" w:lastRow="0" w:firstColumn="0" w:lastColumn="0" w:noHBand="0" w:noVBand="0"/>
-      </w:tblPr>
-      <w:tblGrid>
-        <w:gridCol w:w="2905"/>
-        <w:gridCol w:w="7425"/>
-      </w:tblGrid>
-      <w:tr>
-        <w:tc>
-          <w:tcPr>
-            <w:tcW w:w="2905" w:type="dxa"/>
-          </w:tcPr>
-          <w:p>
-            <w:pPr>
-              <w:rPr>
-                <w:sz w:val="28"/>
-                <w:szCs w:val="28"/>
-              </w:rPr>
-            </w:pPr>
-            <w:r>
-              <w:rPr>
-                <w:b/>
-                <w:sz w:val="28"/>
-                <w:szCs w:val="28"/>
-              </w:rPr>
-              <w:t>Sumário</w:t>
-            </w:r>
-          </w:p>
-        </w:tc>
-        <w:tc>
-          <w:tcPr>
-            <w:tcW w:w="7425" w:type="dxa"/>
-          </w:tcPr>
-          <w:p>
-            <w:pPr>
-              <w:rPr>
-                <w:sz w:val="32"/>
-                <w:szCs w:val="32"/>
-              </w:rPr>
-            </w:pPr>
-            <w:r>
-              <w:rPr>
-                <w:sz w:val="28"/>
-                <w:szCs w:val="28"/>
-              </w:rPr>
-              <w:t>Cliente recusa a proposta</w:t>
-            </w:r>
-          </w:p>
-        </w:tc>
-      </w:tr>
-      <w:tr>
-        <w:trPr>
-          <w:cantSplit/>
-        </w:trPr>
-        <w:tc>
-          <w:tcPr>
-            <w:tcW w:w="10330" w:type="dxa"/>
-            <w:gridSpan w:val="2"/>
-          </w:tcPr>
-          <w:p>
-            <w:pPr>
-              <w:pStyle w:val="Ttulo2"/>
-            </w:pPr>
-            <w:r>
-              <w:rPr>
-                <w:b/>
-              </w:rPr>
-              <w:t>Fluxo Principal</w:t>
-            </w:r>
-          </w:p>
-        </w:tc>
-      </w:tr>
-      <w:tr>
-        <w:trPr>
-          <w:trHeight w:val="849"/>
-        </w:trPr>
-        <w:tc>
-          <w:tcPr>
-            <w:tcW w:w="10330" w:type="dxa"/>
-            <w:gridSpan w:val="2"/>
-          </w:tcPr>
-          <w:p>
-            <w:pPr>
-              <w:pBdr>
-                <w:between w:val="nil"/>
-              </w:pBdr>
-              <w:ind w:left="360"/>
-              <w:rPr>
-                <w:color w:val="000000"/>
-                <w:sz w:val="28"/>
-                <w:szCs w:val="28"/>
-              </w:rPr>
-            </w:pPr>
-            <w:r>
-              <w:rPr>
-                <w:color w:val="000000"/>
-                <w:sz w:val="28"/>
-                <w:szCs w:val="28"/>
-              </w:rPr>
-              <w:t>1.  Sistema notifica profissional sobre recusa de proposta (</w:t>
-            </w:r>
-            <w:r>
-              <w:rPr>
-                <w:color w:val="FF0000"/>
-                <w:sz w:val="28"/>
-                <w:szCs w:val="28"/>
-              </w:rPr>
-              <w:t>Tela_040 - SOLICITAÇÕES Status: orç. recusado</w:t>
-            </w:r>
-            <w:r>
-              <w:rPr>
-                <w:color w:val="000000"/>
-                <w:sz w:val="28"/>
-                <w:szCs w:val="28"/>
-              </w:rPr>
-              <w:t>).</w:t>
-            </w:r>
-          </w:p>
-          <w:p>
-            <w:pPr>
-              <w:ind w:left="360"/>
-            </w:pPr>
-            <w:r>
-              <w:rPr>
-                <w:sz w:val="28"/>
-                <w:szCs w:val="28"/>
-              </w:rPr>
-              <w:t>2.  Sistema retorna para tela de proposta recusada (cliente) (</w:t>
-            </w:r>
-            <w:r>
-              <w:rPr>
-                <w:color w:val="FF0000"/>
-                <w:sz w:val="28"/>
-                <w:szCs w:val="28"/>
-              </w:rPr>
-              <w:t>Tela_036- MINHAS CONTRATAÇÕES (Cliente) Status: Recusado</w:t>
-            </w:r>
-            <w:r>
-              <w:rPr>
-                <w:sz w:val="28"/>
-                <w:szCs w:val="28"/>
-              </w:rPr>
-              <w:t>).</w:t>
-            </w:r>
-          </w:p>
-        </w:tc>
-      </w:tr>
-      <w:tr>
-        <w:trPr>
-          <w:trHeight w:val="337"/>
-        </w:trPr>
-        <w:tc>
-          <w:tcPr>
-            <w:tcW w:w="10330" w:type="dxa"/>
-            <w:gridSpan w:val="2"/>
-          </w:tcPr>
-          <w:p>
-            <w:pPr>
-              <w:pBdr>
-                <w:between w:val="nil"/>
-              </w:pBdr>
-              <w:ind w:left="360"/>
-              <w:jc w:val="center"/>
-              <w:rPr>
-                <w:color w:val="000000"/>
-                <w:sz w:val="28"/>
-                <w:szCs w:val="28"/>
-              </w:rPr>
-            </w:pPr>
-            <w:r>
-              <w:rPr>
-                <w:b/>
-              </w:rPr>
-              <w:t>Fluxo Alternativo</w:t>
-            </w:r>
-          </w:p>
-        </w:tc>
-      </w:tr>
-      <w:tr>
-        <w:trPr>
-          <w:trHeight w:val="838"/>
-        </w:trPr>
-        <w:tc>
-          <w:tcPr>
-            <w:tcW w:w="10330" w:type="dxa"/>
-            <w:gridSpan w:val="2"/>
-          </w:tcPr>
-          <w:p>
-            <w:pPr>
-              <w:pBdr>
-                <w:between w:val="nil"/>
-              </w:pBdr>
-              <w:ind w:left="360"/>
-              <w:rPr>
-                <w:bCs/>
-                <w:sz w:val="28"/>
-                <w:szCs w:val="28"/>
-              </w:rPr>
-            </w:pPr>
-            <w:r>
-              <w:rPr>
-                <w:b/>
-                <w:sz w:val="28"/>
-                <w:szCs w:val="28"/>
-              </w:rPr>
-              <w:t xml:space="preserve">Linha 2: </w:t>
-            </w:r>
-            <w:r>
-              <w:rPr>
-                <w:bCs/>
-                <w:sz w:val="28"/>
-                <w:szCs w:val="28"/>
-              </w:rPr>
-              <w:t>Cliente clica no botão “Detalhar Orçamento”</w:t>
-            </w:r>
-          </w:p>
-          <w:p>
-            <w:pPr>
-              <w:pStyle w:val="PargrafodaLista"/>
-              <w:numPr>
-                <w:ilvl w:val="0"/>
-                <w:numId w:val="18"/>
-              </w:numPr>
-              <w:pBdr>
-                <w:between w:val="nil"/>
-              </w:pBdr>
-              <w:rPr>
-                <w:bCs/>
-              </w:rPr>
-            </w:pPr>
-            <w:r>
-              <w:rPr>
-                <w:color w:val="000000"/>
-                <w:sz w:val="28"/>
-                <w:szCs w:val="28"/>
-              </w:rPr>
-              <w:t>Ver Subseção “Detalhar Orçamento”</w:t>
-            </w:r>
-          </w:p>
-        </w:tc>
-      </w:tr>
-    </w:tbl>
-    <w:p/>
-    <w:p>
-      <w:pPr>
-        <w:pStyle w:val="Ttulo3"/>
-      </w:pPr>
-      <w:r>
-        <w:t>Subseção: Avaliar/Detalhes</w:t>
-      </w:r>
-    </w:p>
-    <w:tbl>
-      <w:tblPr>
-        <w:tblStyle w:val="9"/>
-        <w:tblW w:w="10330" w:type="dxa"/>
-        <w:tblInd w:w="-70" w:type="dxa"/>
-        <w:tblBorders>
-          <w:top w:val="single" w:sz="4" w:space="0" w:color="000000"/>
-          <w:left w:val="single" w:sz="4" w:space="0" w:color="000000"/>
-          <w:bottom w:val="single" w:sz="4" w:space="0" w:color="000000"/>
-          <w:right w:val="single" w:sz="4" w:space="0" w:color="000000"/>
-          <w:insideH w:val="single" w:sz="4" w:space="0" w:color="000000"/>
-          <w:insideV w:val="single" w:sz="4" w:space="0" w:color="000000"/>
-        </w:tblBorders>
-        <w:tblLayout w:type="fixed"/>
-        <w:tblLook w:val="0000" w:firstRow="0" w:lastRow="0" w:firstColumn="0" w:lastColumn="0" w:noHBand="0" w:noVBand="0"/>
-      </w:tblPr>
-      <w:tblGrid>
-        <w:gridCol w:w="2905"/>
-        <w:gridCol w:w="7425"/>
-      </w:tblGrid>
-      <w:tr>
-        <w:tc>
-          <w:tcPr>
-            <w:tcW w:w="2905" w:type="dxa"/>
-          </w:tcPr>
-          <w:p>
-            <w:pPr>
-              <w:rPr>
-                <w:sz w:val="28"/>
-                <w:szCs w:val="28"/>
-              </w:rPr>
-            </w:pPr>
-            <w:r>
-              <w:rPr>
-                <w:b/>
-                <w:sz w:val="28"/>
-                <w:szCs w:val="28"/>
-              </w:rPr>
-              <w:t>Sumário</w:t>
-            </w:r>
-          </w:p>
-        </w:tc>
-        <w:tc>
-          <w:tcPr>
-            <w:tcW w:w="7425" w:type="dxa"/>
-          </w:tcPr>
-          <w:p>
-            <w:pPr>
-              <w:rPr>
-                <w:sz w:val="28"/>
-                <w:szCs w:val="28"/>
-              </w:rPr>
-            </w:pPr>
-            <w:r>
-              <w:rPr>
-                <w:sz w:val="28"/>
-                <w:szCs w:val="28"/>
-              </w:rPr>
-              <w:t>Ator pode fazer a avaliação do serviço ou saber o detalhe do orçamento gasto</w:t>
-            </w:r>
-          </w:p>
-        </w:tc>
-      </w:tr>
-      <w:tr>
-        <w:trPr>
-          <w:cantSplit/>
-        </w:trPr>
-        <w:tc>
-          <w:tcPr>
-            <w:tcW w:w="10330" w:type="dxa"/>
-            <w:gridSpan w:val="2"/>
-          </w:tcPr>
-          <w:p>
-            <w:pPr>
-              <w:pStyle w:val="Ttulo3"/>
-            </w:pPr>
           </w:p>
         </w:tc>
       </w:tr>
@@ -2681,150 +656,9 @@
           </w:tcPr>
           <w:p>
             <w:pPr>
-              <w:pStyle w:val="PargrafodaLista"/>
-              <w:numPr>
-                <w:ilvl w:val="0"/>
-                <w:numId w:val="15"/>
-              </w:numPr>
-              <w:pBdr>
-                <w:between w:val="nil"/>
-              </w:pBdr>
-              <w:rPr>
-                <w:color w:val="000000"/>
-                <w:sz w:val="28"/>
-                <w:szCs w:val="28"/>
-              </w:rPr>
-            </w:pPr>
-            <w:r>
-              <w:rPr>
-                <w:color w:val="000000"/>
-                <w:sz w:val="28"/>
-                <w:szCs w:val="28"/>
-              </w:rPr>
-              <w:t>Sistema lista contratações de serviços anteriores (</w:t>
-            </w:r>
-            <w:r>
-              <w:rPr>
-                <w:color w:val="FF0000"/>
-                <w:sz w:val="28"/>
-                <w:szCs w:val="28"/>
-              </w:rPr>
-              <w:t>Tela_017 - MINHAS      CONTRATAÇÕES</w:t>
-            </w:r>
-            <w:r>
-              <w:rPr>
-                <w:color w:val="000000"/>
-                <w:sz w:val="28"/>
-                <w:szCs w:val="28"/>
-              </w:rPr>
-              <w:t>).</w:t>
-            </w:r>
-          </w:p>
-          <w:p>
-            <w:pPr>
-              <w:widowControl w:val="0"/>
-              <w:numPr>
-                <w:ilvl w:val="0"/>
-                <w:numId w:val="15"/>
-              </w:numPr>
-              <w:pBdr>
-                <w:between w:val="nil"/>
-              </w:pBdr>
-              <w:spacing w:line="302" w:lineRule="auto"/>
-              <w:rPr>
-                <w:color w:val="000000"/>
-                <w:sz w:val="28"/>
-                <w:szCs w:val="28"/>
-              </w:rPr>
-            </w:pPr>
-            <w:r>
-              <w:rPr>
-                <w:color w:val="000000"/>
-                <w:sz w:val="28"/>
-                <w:szCs w:val="28"/>
-              </w:rPr>
-              <w:t>Ator seleciona botão “Avaliar Serviço”</w:t>
-            </w:r>
-          </w:p>
-          <w:p>
-            <w:pPr>
-              <w:widowControl w:val="0"/>
-              <w:numPr>
-                <w:ilvl w:val="0"/>
-                <w:numId w:val="15"/>
-              </w:numPr>
-              <w:pBdr>
-                <w:between w:val="nil"/>
-              </w:pBdr>
-              <w:spacing w:line="302" w:lineRule="auto"/>
-              <w:rPr>
-                <w:color w:val="000000"/>
-                <w:sz w:val="28"/>
-                <w:szCs w:val="28"/>
-              </w:rPr>
-            </w:pPr>
-            <w:r>
-              <w:rPr>
-                <w:color w:val="000000"/>
-                <w:sz w:val="28"/>
-                <w:szCs w:val="28"/>
-              </w:rPr>
-              <w:t xml:space="preserve">Ver </w:t>
-            </w:r>
-            <w:r>
-              <w:rPr>
-                <w:color w:val="FF0000"/>
-                <w:sz w:val="28"/>
-                <w:szCs w:val="28"/>
-              </w:rPr>
-              <w:t>CSU009: Avaliar Profissional</w:t>
-            </w:r>
-          </w:p>
-        </w:tc>
-      </w:tr>
-      <w:tr>
-        <w:trPr>
-          <w:trHeight w:val="303"/>
-        </w:trPr>
-        <w:tc>
-          <w:tcPr>
-            <w:tcW w:w="10330" w:type="dxa"/>
-            <w:gridSpan w:val="2"/>
-          </w:tcPr>
-          <w:p>
-            <w:pPr>
-              <w:jc w:val="center"/>
-              <w:rPr>
-                <w:sz w:val="28"/>
-                <w:szCs w:val="28"/>
-              </w:rPr>
-            </w:pPr>
-            <w:r>
-              <w:rPr>
-                <w:b/>
-                <w:sz w:val="28"/>
-                <w:szCs w:val="28"/>
-              </w:rPr>
-              <w:t>Fluxo Alternativo</w:t>
-            </w:r>
-          </w:p>
-        </w:tc>
-      </w:tr>
-      <w:tr>
-        <w:trPr>
-          <w:trHeight w:val="700"/>
-        </w:trPr>
-        <w:tc>
-          <w:tcPr>
-            <w:tcW w:w="10330" w:type="dxa"/>
-            <w:gridSpan w:val="2"/>
-          </w:tcPr>
-          <w:p>
-            <w:pPr>
               <w:widowControl w:val="0"/>
               <w:spacing w:before="67"/>
               <w:rPr>
-                <w:bCs/>
                 <w:sz w:val="28"/>
                 <w:szCs w:val="28"/>
               </w:rPr>
@@ -2835,15 +669,29 @@
                 <w:sz w:val="28"/>
                 <w:szCs w:val="28"/>
               </w:rPr>
-              <w:t>Linha 2</w:t>
-            </w:r>
-            <w:r>
-              <w:rPr>
-                <w:bCs/>
-                <w:sz w:val="28"/>
-                <w:szCs w:val="28"/>
-              </w:rPr>
-              <w:t>: Ator seleciona opção “Cancelar”</w:t>
+              <w:t>Linha 4</w:t>
+            </w:r>
+            <w:r>
+              <w:rPr>
+                <w:sz w:val="28"/>
+                <w:szCs w:val="28"/>
+              </w:rPr>
+              <w:t>: Ator insere telefone já existente/inexistente (</w:t>
+            </w:r>
+            <w:r>
+              <w:rPr>
+                <w:color w:val="FF0000"/>
+                <w:sz w:val="28"/>
+                <w:szCs w:val="28"/>
+              </w:rPr>
+              <w:t>TELA_011 - MEU CADASTRO</w:t>
+            </w:r>
+            <w:r>
+              <w:rPr>
+                <w:sz w:val="28"/>
+                <w:szCs w:val="28"/>
+              </w:rPr>
+              <w:t>).</w:t>
             </w:r>
           </w:p>
           <w:p>
@@ -2856,42 +704,16 @@
               </w:numPr>
               <w:spacing w:before="67"/>
               <w:rPr>
-                <w:b/>
-                <w:sz w:val="28"/>
-                <w:szCs w:val="28"/>
-              </w:rPr>
-            </w:pPr>
-            <w:r>
-              <w:rPr>
-                <w:bCs/>
-                <w:sz w:val="28"/>
-                <w:szCs w:val="28"/>
-              </w:rPr>
-              <w:t>Sistema retorna para tela de contratação</w:t>
-            </w:r>
-            <w:r>
-              <w:rPr>
-                <w:b/>
-                <w:sz w:val="28"/>
-                <w:szCs w:val="28"/>
-              </w:rPr>
-              <w:t xml:space="preserve"> (</w:t>
-            </w:r>
-            <w:r>
-              <w:rPr>
-                <w:color w:val="FF0000"/>
-                <w:sz w:val="28"/>
-                <w:szCs w:val="28"/>
-              </w:rPr>
-              <w:t>Tela_017 - MINHAS CONTRATAÇÕES</w:t>
-            </w:r>
-            <w:r>
-              <w:rPr>
-                <w:b/>
-                <w:sz w:val="28"/>
-                <w:szCs w:val="28"/>
-              </w:rPr>
-              <w:t>)</w:t>
+                <w:sz w:val="28"/>
+                <w:szCs w:val="28"/>
+              </w:rPr>
+            </w:pPr>
+            <w:r>
+              <w:rPr>
+                <w:sz w:val="28"/>
+                <w:szCs w:val="28"/>
+              </w:rPr>
+              <w:t>Sistema retorna mensagem de “telefone inválido”</w:t>
             </w:r>
           </w:p>
           <w:p>
@@ -2899,135 +721,24 @@
               <w:widowControl w:val="0"/>
               <w:spacing w:before="67"/>
               <w:rPr>
+                <w:sz w:val="28"/>
+                <w:szCs w:val="28"/>
+              </w:rPr>
+            </w:pPr>
+            <w:r>
+              <w:rPr>
                 <w:b/>
                 <w:sz w:val="28"/>
                 <w:szCs w:val="28"/>
               </w:rPr>
-            </w:pPr>
-          </w:p>
-        </w:tc>
-      </w:tr>
-    </w:tbl>
-    <w:p/>
-    <w:p>
-      <w:pPr>
-        <w:pStyle w:val="Ttulo3"/>
-      </w:pPr>
-      <w:r>
-        <w:t>Subseção: Detalhar Orçamento</w:t>
-      </w:r>
-    </w:p>
-    <w:tbl>
-      <w:tblPr>
-        <w:tblStyle w:val="9"/>
-        <w:tblW w:w="10330" w:type="dxa"/>
-        <w:tblInd w:w="-70" w:type="dxa"/>
-        <w:tblBorders>
-          <w:top w:val="single" w:sz="4" w:space="0" w:color="000000"/>
-          <w:left w:val="single" w:sz="4" w:space="0" w:color="000000"/>
-          <w:bottom w:val="single" w:sz="4" w:space="0" w:color="000000"/>
-          <w:right w:val="single" w:sz="4" w:space="0" w:color="000000"/>
-          <w:insideH w:val="single" w:sz="4" w:space="0" w:color="000000"/>
-          <w:insideV w:val="single" w:sz="4" w:space="0" w:color="000000"/>
-        </w:tblBorders>
-        <w:tblLayout w:type="fixed"/>
-        <w:tblLook w:val="0000" w:firstRow="0" w:lastRow="0" w:firstColumn="0" w:lastColumn="0" w:noHBand="0" w:noVBand="0"/>
-      </w:tblPr>
-      <w:tblGrid>
-        <w:gridCol w:w="2905"/>
-        <w:gridCol w:w="7425"/>
-      </w:tblGrid>
-      <w:tr>
-        <w:tc>
-          <w:tcPr>
-            <w:tcW w:w="2905" w:type="dxa"/>
-          </w:tcPr>
-          <w:p>
-            <w:pPr>
-              <w:rPr>
-                <w:sz w:val="28"/>
-                <w:szCs w:val="28"/>
-              </w:rPr>
-            </w:pPr>
-            <w:r>
-              <w:rPr>
-                <w:b/>
-                <w:sz w:val="28"/>
-                <w:szCs w:val="28"/>
-              </w:rPr>
-              <w:t>Sumário</w:t>
-            </w:r>
-          </w:p>
-        </w:tc>
-        <w:tc>
-          <w:tcPr>
-            <w:tcW w:w="7425" w:type="dxa"/>
-          </w:tcPr>
-          <w:p>
-            <w:pPr>
-              <w:rPr>
-                <w:sz w:val="28"/>
-                <w:szCs w:val="28"/>
-              </w:rPr>
-            </w:pPr>
-            <w:r>
-              <w:rPr>
-                <w:sz w:val="28"/>
-                <w:szCs w:val="28"/>
-              </w:rPr>
-              <w:t>Ator analisa o detalhamento do que foi cobrado</w:t>
-            </w:r>
-          </w:p>
-        </w:tc>
-      </w:tr>
-      <w:tr>
-        <w:trPr>
-          <w:cantSplit/>
-        </w:trPr>
-        <w:tc>
-          <w:tcPr>
-            <w:tcW w:w="10330" w:type="dxa"/>
-            <w:gridSpan w:val="2"/>
-          </w:tcPr>
-          <w:p>
-            <w:pPr>
-              <w:pStyle w:val="Ttulo2"/>
-            </w:pPr>
-            <w:r>
-              <w:rPr>
-                <w:b/>
-              </w:rPr>
-              <w:lastRenderedPageBreak/>
-              <w:t>Fluxo Principal</w:t>
-            </w:r>
-          </w:p>
-        </w:tc>
-      </w:tr>
-      <w:tr>
-        <w:trPr>
-          <w:trHeight w:val="1615"/>
-        </w:trPr>
-        <w:tc>
-          <w:tcPr>
-            <w:tcW w:w="10330" w:type="dxa"/>
-            <w:gridSpan w:val="2"/>
-          </w:tcPr>
-          <w:p>
-            <w:pPr>
-              <w:widowControl w:val="0"/>
-              <w:spacing w:line="302" w:lineRule="auto"/>
-              <w:ind w:left="360"/>
-              <w:rPr>
-                <w:sz w:val="28"/>
-                <w:szCs w:val="28"/>
-              </w:rPr>
-            </w:pPr>
-            <w:r>
-              <w:rPr>
-                <w:sz w:val="28"/>
-                <w:szCs w:val="28"/>
-              </w:rPr>
-              <w:t>1.  Sistema entra na tela de detalhamento (</w:t>
+              <w:t>Linha 4</w:t>
+            </w:r>
+            <w:r>
+              <w:rPr>
+                <w:sz w:val="28"/>
+                <w:szCs w:val="28"/>
+              </w:rPr>
+              <w:t>: Ator insere e-mail já existente/inexistente (</w:t>
             </w:r>
             <w:r>
               <w:rPr>
@@ -3035,98 +746,14 @@
                 <w:sz w:val="28"/>
                 <w:szCs w:val="28"/>
               </w:rPr>
-              <w:t>Tela_035- Detalhamento do orçamento(Cliente)</w:t>
-            </w:r>
-            <w:r>
-              <w:rPr>
-                <w:sz w:val="28"/>
-                <w:szCs w:val="28"/>
-              </w:rPr>
-              <w:t>)</w:t>
-            </w:r>
-          </w:p>
-          <w:p>
-            <w:pPr>
-              <w:widowControl w:val="0"/>
-              <w:spacing w:line="302" w:lineRule="auto"/>
-              <w:ind w:left="360"/>
-              <w:rPr>
-                <w:sz w:val="28"/>
-                <w:szCs w:val="28"/>
-              </w:rPr>
-            </w:pPr>
-            <w:r>
-              <w:rPr>
-                <w:sz w:val="28"/>
-                <w:szCs w:val="28"/>
-              </w:rPr>
-              <w:t>2.  Ator seleciona opção “Confirmar”</w:t>
-            </w:r>
-          </w:p>
-        </w:tc>
-      </w:tr>
-      <w:tr>
-        <w:trPr>
-          <w:trHeight w:val="303"/>
-        </w:trPr>
-        <w:tc>
-          <w:tcPr>
-            <w:tcW w:w="10330" w:type="dxa"/>
-            <w:gridSpan w:val="2"/>
-          </w:tcPr>
-          <w:p>
-            <w:pPr>
-              <w:jc w:val="center"/>
-              <w:rPr>
-                <w:sz w:val="28"/>
-                <w:szCs w:val="28"/>
-              </w:rPr>
-            </w:pPr>
-            <w:r>
-              <w:rPr>
-                <w:b/>
-                <w:sz w:val="28"/>
-                <w:szCs w:val="28"/>
-              </w:rPr>
-              <w:t>Fluxo Alternativo</w:t>
-            </w:r>
-          </w:p>
-        </w:tc>
-      </w:tr>
-      <w:tr>
-        <w:trPr>
-          <w:trHeight w:val="1080"/>
-        </w:trPr>
-        <w:tc>
-          <w:tcPr>
-            <w:tcW w:w="10330" w:type="dxa"/>
-            <w:gridSpan w:val="2"/>
-          </w:tcPr>
-          <w:p>
-            <w:pPr>
-              <w:widowControl w:val="0"/>
-              <w:spacing w:before="67"/>
-              <w:rPr>
-                <w:bCs/>
-                <w:sz w:val="28"/>
-                <w:szCs w:val="28"/>
-              </w:rPr>
-            </w:pPr>
-            <w:r>
-              <w:rPr>
-                <w:b/>
-                <w:sz w:val="28"/>
-                <w:szCs w:val="28"/>
-              </w:rPr>
-              <w:t>Linha 2</w:t>
-            </w:r>
-            <w:r>
-              <w:rPr>
-                <w:bCs/>
-                <w:sz w:val="28"/>
-                <w:szCs w:val="28"/>
-              </w:rPr>
-              <w:t>: Ator seleciona opção “Cancelar”</w:t>
+              <w:t>TELA_011 - MEU CADASTRO</w:t>
+            </w:r>
+            <w:r>
+              <w:rPr>
+                <w:sz w:val="28"/>
+                <w:szCs w:val="28"/>
+              </w:rPr>
+              <w:t>).</w:t>
             </w:r>
           </w:p>
           <w:p>
@@ -3146,752 +773,6 @@
             </w:pPr>
             <w:r>
               <w:rPr>
-                <w:bCs/>
-                <w:sz w:val="28"/>
-                <w:szCs w:val="28"/>
-              </w:rPr>
-              <w:t xml:space="preserve">Sistema retorna para tela </w:t>
-            </w:r>
-            <w:r>
-              <w:rPr>
-                <w:bCs/>
-                <w:sz w:val="28"/>
-                <w:szCs w:val="28"/>
-              </w:rPr>
-              <w:t>anterior</w:t>
-            </w:r>
-          </w:p>
-          <w:p>
-            <w:pPr>
-              <w:widowControl w:val="0"/>
-              <w:spacing w:before="67"/>
-              <w:rPr>
-                <w:b/>
-                <w:sz w:val="28"/>
-                <w:szCs w:val="28"/>
-              </w:rPr>
-            </w:pPr>
-          </w:p>
-        </w:tc>
-      </w:tr>
-    </w:tbl>
-    <w:p/>
-    <w:p>
-      <w:pPr>
-        <w:pStyle w:val="Ttulo1"/>
-      </w:pPr>
-      <w:bookmarkStart w:id="1" w:name="_Hlk173692070"/>
-      <w:r>
-        <w:t xml:space="preserve">Seção: </w:t>
-      </w:r>
-      <w:r>
-        <w:rPr>
-          <w:b w:val="0"/>
-          <w:bCs/>
-        </w:rPr>
-        <w:t>Minha Assinatura</w:t>
-      </w:r>
-    </w:p>
-    <w:tbl>
-      <w:tblPr>
-        <w:tblStyle w:val="6"/>
-        <w:tblpPr w:leftFromText="141" w:rightFromText="141" w:vertAnchor="text" w:tblpY="9"/>
-        <w:tblW w:w="10330" w:type="dxa"/>
-        <w:tblInd w:w="0" w:type="dxa"/>
-        <w:tblBorders>
-          <w:top w:val="single" w:sz="4" w:space="0" w:color="000000"/>
-          <w:left w:val="single" w:sz="4" w:space="0" w:color="000000"/>
-          <w:bottom w:val="single" w:sz="4" w:space="0" w:color="000000"/>
-          <w:right w:val="single" w:sz="4" w:space="0" w:color="000000"/>
-          <w:insideH w:val="single" w:sz="4" w:space="0" w:color="000000"/>
-          <w:insideV w:val="single" w:sz="4" w:space="0" w:color="000000"/>
-        </w:tblBorders>
-        <w:tblLayout w:type="fixed"/>
-        <w:tblLook w:val="0000" w:firstRow="0" w:lastRow="0" w:firstColumn="0" w:lastColumn="0" w:noHBand="0" w:noVBand="0"/>
-      </w:tblPr>
-      <w:tblGrid>
-        <w:gridCol w:w="2905"/>
-        <w:gridCol w:w="7425"/>
-      </w:tblGrid>
-      <w:tr>
-        <w:tc>
-          <w:tcPr>
-            <w:tcW w:w="2905" w:type="dxa"/>
-          </w:tcPr>
-          <w:p>
-            <w:pPr>
-              <w:rPr>
-                <w:sz w:val="28"/>
-                <w:szCs w:val="28"/>
-              </w:rPr>
-            </w:pPr>
-            <w:bookmarkStart w:id="2" w:name="_Hlk173691946"/>
-            <w:bookmarkEnd w:id="1"/>
-            <w:r>
-              <w:rPr>
-                <w:b/>
-                <w:sz w:val="28"/>
-                <w:szCs w:val="28"/>
-              </w:rPr>
-              <w:t>Sumário</w:t>
-            </w:r>
-          </w:p>
-        </w:tc>
-        <w:tc>
-          <w:tcPr>
-            <w:tcW w:w="7425" w:type="dxa"/>
-          </w:tcPr>
-          <w:p>
-            <w:pPr>
-              <w:rPr>
-                <w:sz w:val="32"/>
-                <w:szCs w:val="32"/>
-              </w:rPr>
-            </w:pPr>
-            <w:r>
-              <w:rPr>
-                <w:sz w:val="32"/>
-                <w:szCs w:val="32"/>
-              </w:rPr>
-              <w:t>Ator gerencia suas assinaturas e planos</w:t>
-            </w:r>
-          </w:p>
-        </w:tc>
-      </w:tr>
-      <w:tr>
-        <w:trPr>
-          <w:cantSplit/>
-        </w:trPr>
-        <w:tc>
-          <w:tcPr>
-            <w:tcW w:w="10330" w:type="dxa"/>
-            <w:gridSpan w:val="2"/>
-          </w:tcPr>
-          <w:p>
-            <w:pPr>
-              <w:pStyle w:val="Ttulo2"/>
-            </w:pPr>
-            <w:r>
-              <w:rPr>
-                <w:b/>
-              </w:rPr>
-              <w:t>Fluxo Principal</w:t>
-            </w:r>
-          </w:p>
-        </w:tc>
-      </w:tr>
-      <w:tr>
-        <w:trPr>
-          <w:trHeight w:val="849"/>
-        </w:trPr>
-        <w:tc>
-          <w:tcPr>
-            <w:tcW w:w="10330" w:type="dxa"/>
-            <w:gridSpan w:val="2"/>
-          </w:tcPr>
-          <w:p>
-            <w:pPr>
-              <w:widowControl w:val="0"/>
-              <w:numPr>
-                <w:ilvl w:val="0"/>
-                <w:numId w:val="16"/>
-              </w:numPr>
-              <w:spacing w:line="302" w:lineRule="auto"/>
-              <w:rPr>
-                <w:sz w:val="28"/>
-                <w:szCs w:val="28"/>
-              </w:rPr>
-            </w:pPr>
-            <w:r>
-              <w:rPr>
-                <w:sz w:val="28"/>
-                <w:szCs w:val="28"/>
-              </w:rPr>
-              <w:t xml:space="preserve">Ver </w:t>
-            </w:r>
-            <w:r>
-              <w:rPr>
-                <w:color w:val="FF0000"/>
-                <w:sz w:val="28"/>
-                <w:szCs w:val="28"/>
-              </w:rPr>
-              <w:t>CSU009: Manter Assinatura</w:t>
-            </w:r>
-          </w:p>
-          <w:p>
-            <w:pPr>
-              <w:ind w:left="720"/>
-              <w:rPr>
-                <w:sz w:val="28"/>
-                <w:szCs w:val="28"/>
-              </w:rPr>
-            </w:pPr>
-          </w:p>
-        </w:tc>
-      </w:tr>
-      <w:tr>
-        <w:trPr>
-          <w:trHeight w:val="375"/>
-        </w:trPr>
-        <w:tc>
-          <w:tcPr>
-            <w:tcW w:w="10330" w:type="dxa"/>
-            <w:gridSpan w:val="2"/>
-          </w:tcPr>
-          <w:p>
-            <w:pPr>
-              <w:ind w:left="360"/>
-              <w:jc w:val="center"/>
-              <w:rPr>
-                <w:b/>
-              </w:rPr>
-            </w:pPr>
-            <w:r>
-              <w:rPr>
-                <w:b/>
-                <w:sz w:val="28"/>
-                <w:szCs w:val="28"/>
-              </w:rPr>
-              <w:t>Fluxo de Exceção</w:t>
-            </w:r>
-          </w:p>
-        </w:tc>
-      </w:tr>
-      <w:tr>
-        <w:trPr>
-          <w:trHeight w:val="375"/>
-        </w:trPr>
-        <w:tc>
-          <w:tcPr>
-            <w:tcW w:w="10330" w:type="dxa"/>
-            <w:gridSpan w:val="2"/>
-          </w:tcPr>
-          <w:p>
-            <w:pPr>
-              <w:ind w:left="360"/>
-              <w:jc w:val="center"/>
-              <w:rPr>
-                <w:b/>
-                <w:sz w:val="28"/>
-                <w:szCs w:val="28"/>
-              </w:rPr>
-            </w:pPr>
-            <w:r>
-              <w:rPr>
-                <w:b/>
-                <w:sz w:val="28"/>
-                <w:szCs w:val="28"/>
-              </w:rPr>
-              <w:t>-</w:t>
-            </w:r>
-          </w:p>
-        </w:tc>
-      </w:tr>
-      <w:bookmarkEnd w:id="2"/>
-    </w:tbl>
-    <w:p/>
-    <w:p>
-      <w:pPr>
-        <w:pStyle w:val="Ttulo1"/>
-      </w:pPr>
-      <w:r>
-        <w:t xml:space="preserve">Seção: </w:t>
-      </w:r>
-      <w:r>
-        <w:rPr>
-          <w:b w:val="0"/>
-        </w:rPr>
-        <w:t>Editar Dados</w:t>
-      </w:r>
-    </w:p>
-    <w:tbl>
-      <w:tblPr>
-        <w:tblStyle w:val="10"/>
-        <w:tblW w:w="10330" w:type="dxa"/>
-        <w:tblInd w:w="-70" w:type="dxa"/>
-        <w:tblBorders>
-          <w:top w:val="single" w:sz="4" w:space="0" w:color="000000"/>
-          <w:left w:val="single" w:sz="4" w:space="0" w:color="000000"/>
-          <w:bottom w:val="single" w:sz="4" w:space="0" w:color="000000"/>
-          <w:right w:val="single" w:sz="4" w:space="0" w:color="000000"/>
-          <w:insideH w:val="single" w:sz="4" w:space="0" w:color="000000"/>
-          <w:insideV w:val="single" w:sz="4" w:space="0" w:color="000000"/>
-        </w:tblBorders>
-        <w:tblLayout w:type="fixed"/>
-        <w:tblLook w:val="0000" w:firstRow="0" w:lastRow="0" w:firstColumn="0" w:lastColumn="0" w:noHBand="0" w:noVBand="0"/>
-      </w:tblPr>
-      <w:tblGrid>
-        <w:gridCol w:w="2905"/>
-        <w:gridCol w:w="7425"/>
-      </w:tblGrid>
-      <w:tr>
-        <w:tc>
-          <w:tcPr>
-            <w:tcW w:w="2905" w:type="dxa"/>
-          </w:tcPr>
-          <w:p>
-            <w:pPr>
-              <w:rPr>
-                <w:sz w:val="28"/>
-                <w:szCs w:val="28"/>
-              </w:rPr>
-            </w:pPr>
-            <w:r>
-              <w:rPr>
-                <w:b/>
-                <w:sz w:val="28"/>
-                <w:szCs w:val="28"/>
-              </w:rPr>
-              <w:t>Sumário</w:t>
-            </w:r>
-          </w:p>
-        </w:tc>
-        <w:tc>
-          <w:tcPr>
-            <w:tcW w:w="7425" w:type="dxa"/>
-          </w:tcPr>
-          <w:p>
-            <w:pPr>
-              <w:rPr>
-                <w:sz w:val="28"/>
-                <w:szCs w:val="28"/>
-              </w:rPr>
-            </w:pPr>
-            <w:r>
-              <w:rPr>
-                <w:sz w:val="28"/>
-                <w:szCs w:val="28"/>
-              </w:rPr>
-              <w:t>Profissional visualiza e altera detalhes da conta ou excluir perfil.</w:t>
-            </w:r>
-          </w:p>
-        </w:tc>
-      </w:tr>
-      <w:tr>
-        <w:trPr>
-          <w:cantSplit/>
-        </w:trPr>
-        <w:tc>
-          <w:tcPr>
-            <w:tcW w:w="10330" w:type="dxa"/>
-            <w:gridSpan w:val="2"/>
-          </w:tcPr>
-          <w:p>
-            <w:pPr>
-              <w:pStyle w:val="Ttulo2"/>
-            </w:pPr>
-            <w:r>
-              <w:rPr>
-                <w:b/>
-              </w:rPr>
-              <w:t>Fluxo Principal</w:t>
-            </w:r>
-          </w:p>
-        </w:tc>
-      </w:tr>
-      <w:tr>
-        <w:trPr>
-          <w:trHeight w:val="1615"/>
-        </w:trPr>
-        <w:tc>
-          <w:tcPr>
-            <w:tcW w:w="10330" w:type="dxa"/>
-            <w:gridSpan w:val="2"/>
-          </w:tcPr>
-          <w:p>
-            <w:pPr>
-              <w:widowControl w:val="0"/>
-              <w:numPr>
-                <w:ilvl w:val="0"/>
-                <w:numId w:val="9"/>
-              </w:numPr>
-              <w:spacing w:line="302" w:lineRule="auto"/>
-              <w:rPr>
-                <w:sz w:val="28"/>
-                <w:szCs w:val="28"/>
-              </w:rPr>
-            </w:pPr>
-            <w:r>
-              <w:rPr>
-                <w:sz w:val="28"/>
-                <w:szCs w:val="28"/>
-              </w:rPr>
-              <w:t>Ator pressiona botão “Minha conta” na tela principal do sistema (</w:t>
-            </w:r>
-            <w:r>
-              <w:rPr>
-                <w:color w:val="FF0000"/>
-                <w:sz w:val="28"/>
-                <w:szCs w:val="28"/>
-              </w:rPr>
-              <w:t>TELA_000 - INICIAL</w:t>
-            </w:r>
-            <w:r>
-              <w:rPr>
-                <w:sz w:val="28"/>
-                <w:szCs w:val="28"/>
-              </w:rPr>
-              <w:t>)</w:t>
-            </w:r>
-          </w:p>
-          <w:p>
-            <w:pPr>
-              <w:widowControl w:val="0"/>
-              <w:numPr>
-                <w:ilvl w:val="0"/>
-                <w:numId w:val="9"/>
-              </w:numPr>
-              <w:spacing w:line="302" w:lineRule="auto"/>
-              <w:rPr>
-                <w:sz w:val="28"/>
-                <w:szCs w:val="28"/>
-              </w:rPr>
-            </w:pPr>
-            <w:r>
-              <w:rPr>
-                <w:sz w:val="28"/>
-                <w:szCs w:val="28"/>
-              </w:rPr>
-              <w:t>Sistema mostra tela de edição de dados (</w:t>
-            </w:r>
-            <w:r>
-              <w:rPr>
-                <w:color w:val="FF0000"/>
-                <w:sz w:val="28"/>
-                <w:szCs w:val="28"/>
-              </w:rPr>
-              <w:t>TELA_011 - MEU CADASTRO</w:t>
-            </w:r>
-            <w:r>
-              <w:rPr>
-                <w:sz w:val="28"/>
-                <w:szCs w:val="28"/>
-              </w:rPr>
-              <w:t>)</w:t>
-            </w:r>
-          </w:p>
-          <w:p>
-            <w:pPr>
-              <w:widowControl w:val="0"/>
-              <w:numPr>
-                <w:ilvl w:val="0"/>
-                <w:numId w:val="9"/>
-              </w:numPr>
-              <w:spacing w:line="302" w:lineRule="auto"/>
-              <w:rPr>
-                <w:sz w:val="28"/>
-                <w:szCs w:val="28"/>
-              </w:rPr>
-            </w:pPr>
-            <w:r>
-              <w:rPr>
-                <w:sz w:val="28"/>
-                <w:szCs w:val="28"/>
-              </w:rPr>
-              <w:t>Ator faz ou não as configurações dos seus dados</w:t>
-            </w:r>
-          </w:p>
-          <w:p>
-            <w:pPr>
-              <w:widowControl w:val="0"/>
-              <w:numPr>
-                <w:ilvl w:val="0"/>
-                <w:numId w:val="9"/>
-              </w:numPr>
-              <w:spacing w:line="302" w:lineRule="auto"/>
-              <w:rPr>
-                <w:sz w:val="28"/>
-                <w:szCs w:val="28"/>
-              </w:rPr>
-            </w:pPr>
-            <w:r>
-              <w:rPr>
-                <w:sz w:val="28"/>
-                <w:szCs w:val="28"/>
-              </w:rPr>
-              <w:t>Ator clica no botão “Salvar alterações”</w:t>
-            </w:r>
-          </w:p>
-          <w:p>
-            <w:pPr>
-              <w:widowControl w:val="0"/>
-              <w:numPr>
-                <w:ilvl w:val="0"/>
-                <w:numId w:val="9"/>
-              </w:numPr>
-              <w:spacing w:line="302" w:lineRule="auto"/>
-              <w:rPr>
-                <w:sz w:val="28"/>
-                <w:szCs w:val="28"/>
-              </w:rPr>
-            </w:pPr>
-            <w:r>
-              <w:rPr>
-                <w:sz w:val="28"/>
-                <w:szCs w:val="28"/>
-              </w:rPr>
-              <w:t>Sistema retorna para tela de cadastro (</w:t>
-            </w:r>
-            <w:r>
-              <w:rPr>
-                <w:color w:val="FF0000"/>
-                <w:sz w:val="28"/>
-                <w:szCs w:val="28"/>
-              </w:rPr>
-              <w:t>TELA_011 - MEU CADASTRO</w:t>
-            </w:r>
-            <w:r>
-              <w:rPr>
-                <w:sz w:val="28"/>
-                <w:szCs w:val="28"/>
-              </w:rPr>
-              <w:t>)</w:t>
-            </w:r>
-          </w:p>
-        </w:tc>
-      </w:tr>
-      <w:tr>
-        <w:trPr>
-          <w:trHeight w:val="303"/>
-        </w:trPr>
-        <w:tc>
-          <w:tcPr>
-            <w:tcW w:w="10330" w:type="dxa"/>
-            <w:gridSpan w:val="2"/>
-          </w:tcPr>
-          <w:p>
-            <w:pPr>
-              <w:jc w:val="center"/>
-              <w:rPr>
-                <w:sz w:val="28"/>
-                <w:szCs w:val="28"/>
-              </w:rPr>
-            </w:pPr>
-            <w:r>
-              <w:rPr>
-                <w:b/>
-                <w:sz w:val="28"/>
-                <w:szCs w:val="28"/>
-              </w:rPr>
-              <w:t>Fluxo Alternativo</w:t>
-            </w:r>
-          </w:p>
-        </w:tc>
-      </w:tr>
-      <w:tr>
-        <w:trPr>
-          <w:trHeight w:val="700"/>
-        </w:trPr>
-        <w:tc>
-          <w:tcPr>
-            <w:tcW w:w="10330" w:type="dxa"/>
-            <w:gridSpan w:val="2"/>
-          </w:tcPr>
-          <w:p>
-            <w:pPr>
-              <w:widowControl w:val="0"/>
-              <w:spacing w:before="67"/>
-              <w:rPr>
-                <w:sz w:val="28"/>
-                <w:szCs w:val="28"/>
-              </w:rPr>
-            </w:pPr>
-            <w:r>
-              <w:rPr>
-                <w:b/>
-                <w:sz w:val="28"/>
-                <w:szCs w:val="28"/>
-              </w:rPr>
-              <w:t xml:space="preserve">Linha 4: </w:t>
-            </w:r>
-            <w:r>
-              <w:rPr>
-                <w:sz w:val="28"/>
-                <w:szCs w:val="28"/>
-              </w:rPr>
-              <w:t>Ator clica no botão “Editar Foto”.</w:t>
-            </w:r>
-          </w:p>
-          <w:p>
-            <w:pPr>
-              <w:pStyle w:val="PargrafodaLista"/>
-              <w:widowControl w:val="0"/>
-              <w:numPr>
-                <w:ilvl w:val="0"/>
-                <w:numId w:val="17"/>
-              </w:numPr>
-              <w:spacing w:before="67"/>
-              <w:rPr>
-                <w:sz w:val="28"/>
-                <w:szCs w:val="28"/>
-              </w:rPr>
-            </w:pPr>
-            <w:r>
-              <w:rPr>
-                <w:sz w:val="28"/>
-                <w:szCs w:val="28"/>
-              </w:rPr>
-              <w:t>Ator seleciona uma foto do diretório.</w:t>
-            </w:r>
-          </w:p>
-        </w:tc>
-      </w:tr>
-      <w:tr>
-        <w:trPr>
-          <w:trHeight w:val="405"/>
-        </w:trPr>
-        <w:tc>
-          <w:tcPr>
-            <w:tcW w:w="10330" w:type="dxa"/>
-            <w:gridSpan w:val="2"/>
-          </w:tcPr>
-          <w:p>
-            <w:pPr>
-              <w:jc w:val="center"/>
-              <w:rPr>
-                <w:sz w:val="28"/>
-                <w:szCs w:val="28"/>
-              </w:rPr>
-            </w:pPr>
-            <w:r>
-              <w:rPr>
-                <w:b/>
-                <w:sz w:val="28"/>
-                <w:szCs w:val="28"/>
-              </w:rPr>
-              <w:t>Fluxo de Exceção</w:t>
-            </w:r>
-          </w:p>
-        </w:tc>
-      </w:tr>
-      <w:tr>
-        <w:trPr>
-          <w:trHeight w:val="570"/>
-        </w:trPr>
-        <w:tc>
-          <w:tcPr>
-            <w:tcW w:w="10330" w:type="dxa"/>
-            <w:gridSpan w:val="2"/>
-          </w:tcPr>
-          <w:p>
-            <w:pPr>
-              <w:widowControl w:val="0"/>
-              <w:spacing w:before="67"/>
-              <w:rPr>
-                <w:sz w:val="28"/>
-                <w:szCs w:val="28"/>
-              </w:rPr>
-            </w:pPr>
-            <w:r>
-              <w:rPr>
-                <w:b/>
-                <w:sz w:val="28"/>
-                <w:szCs w:val="28"/>
-              </w:rPr>
-              <w:t>Linha 4</w:t>
-            </w:r>
-            <w:r>
-              <w:rPr>
-                <w:sz w:val="28"/>
-                <w:szCs w:val="28"/>
-              </w:rPr>
-              <w:t>: Ator insere telefone já existente/inexistente (</w:t>
-            </w:r>
-            <w:r>
-              <w:rPr>
-                <w:color w:val="FF0000"/>
-                <w:sz w:val="28"/>
-                <w:szCs w:val="28"/>
-              </w:rPr>
-              <w:t>TELA_011 - MEU CADASTRO</w:t>
-            </w:r>
-            <w:r>
-              <w:rPr>
-                <w:sz w:val="28"/>
-                <w:szCs w:val="28"/>
-              </w:rPr>
-              <w:t>)..</w:t>
-            </w:r>
-          </w:p>
-          <w:p>
-            <w:pPr>
-              <w:pStyle w:val="PargrafodaLista"/>
-              <w:widowControl w:val="0"/>
-              <w:numPr>
-                <w:ilvl w:val="0"/>
-                <w:numId w:val="17"/>
-              </w:numPr>
-              <w:spacing w:before="67"/>
-              <w:rPr>
-                <w:sz w:val="28"/>
-                <w:szCs w:val="28"/>
-              </w:rPr>
-            </w:pPr>
-            <w:r>
-              <w:rPr>
-                <w:sz w:val="28"/>
-                <w:szCs w:val="28"/>
-              </w:rPr>
-              <w:t>Sistema retorna mensagem de “telefone inválido”</w:t>
-            </w:r>
-          </w:p>
-          <w:p>
-            <w:pPr>
-              <w:widowControl w:val="0"/>
-              <w:spacing w:before="67"/>
-              <w:rPr>
-                <w:sz w:val="28"/>
-                <w:szCs w:val="28"/>
-              </w:rPr>
-            </w:pPr>
-            <w:r>
-              <w:rPr>
-                <w:b/>
-                <w:sz w:val="28"/>
-                <w:szCs w:val="28"/>
-              </w:rPr>
-              <w:t>Linha 4</w:t>
-            </w:r>
-            <w:r>
-              <w:rPr>
-                <w:sz w:val="28"/>
-                <w:szCs w:val="28"/>
-              </w:rPr>
-              <w:t>: Ator insere e-mail já existente/inexistente (</w:t>
-            </w:r>
-            <w:r>
-              <w:rPr>
-                <w:color w:val="FF0000"/>
-                <w:sz w:val="28"/>
-                <w:szCs w:val="28"/>
-              </w:rPr>
-              <w:t>TELA_011 - MEU CADASTRO</w:t>
-            </w:r>
-            <w:r>
-              <w:rPr>
-                <w:sz w:val="28"/>
-                <w:szCs w:val="28"/>
-              </w:rPr>
-              <w:t>)..</w:t>
-            </w:r>
-          </w:p>
-          <w:p>
-            <w:pPr>
-              <w:pStyle w:val="PargrafodaLista"/>
-              <w:widowControl w:val="0"/>
-              <w:numPr>
-                <w:ilvl w:val="0"/>
-                <w:numId w:val="17"/>
-              </w:numPr>
-              <w:spacing w:before="67"/>
-              <w:rPr>
-                <w:b/>
-                <w:sz w:val="28"/>
-                <w:szCs w:val="28"/>
-              </w:rPr>
-            </w:pPr>
-            <w:r>
-              <w:rPr>
                 <w:sz w:val="28"/>
                 <w:szCs w:val="28"/>
               </w:rPr>
@@ -3909,7 +790,6 @@
         </w:tabs>
       </w:pPr>
       <w:r>
-        <w:lastRenderedPageBreak/>
         <w:t>Seção: Excluir Perfil</w:t>
       </w:r>
     </w:p>
@@ -4203,6 +1083,7 @@
                 <w:sz w:val="28"/>
                 <w:szCs w:val="28"/>
               </w:rPr>
+              <w:lastRenderedPageBreak/>
               <w:t>Fluxo Alternativo</w:t>
             </w:r>
           </w:p>
@@ -4864,6 +1745,65 @@
           </w:p>
         </w:tc>
       </w:tr>
+      <w:tr>
+        <w:tc>
+          <w:tcPr>
+            <w:tcW w:w="2628" w:type="dxa"/>
+            <w:tcBorders>
+              <w:top w:val="single" w:sz="4" w:space="0" w:color="000000"/>
+              <w:left w:val="single" w:sz="4" w:space="0" w:color="000000"/>
+              <w:bottom w:val="single" w:sz="4" w:space="0" w:color="000000"/>
+              <w:right w:val="single" w:sz="4" w:space="0" w:color="000000"/>
+            </w:tcBorders>
+          </w:tcPr>
+          <w:p>
+            <w:pPr>
+              <w:jc w:val="center"/>
+            </w:pPr>
+            <w:r>
+              <w:t>21/08/2024</w:t>
+            </w:r>
+          </w:p>
+        </w:tc>
+        <w:tc>
+          <w:tcPr>
+            <w:tcW w:w="2578" w:type="dxa"/>
+            <w:tcBorders>
+              <w:top w:val="single" w:sz="4" w:space="0" w:color="000000"/>
+              <w:left w:val="single" w:sz="4" w:space="0" w:color="000000"/>
+              <w:bottom w:val="single" w:sz="4" w:space="0" w:color="000000"/>
+              <w:right w:val="single" w:sz="4" w:space="0" w:color="000000"/>
+            </w:tcBorders>
+          </w:tcPr>
+          <w:p>
+            <w:pPr>
+              <w:jc w:val="center"/>
+            </w:pPr>
+            <w:r>
+              <w:t>Vinícius Lima Santos</w:t>
+            </w:r>
+          </w:p>
+        </w:tc>
+        <w:tc>
+          <w:tcPr>
+            <w:tcW w:w="5342" w:type="dxa"/>
+            <w:tcBorders>
+              <w:top w:val="single" w:sz="4" w:space="0" w:color="000000"/>
+              <w:left w:val="single" w:sz="4" w:space="0" w:color="000000"/>
+              <w:bottom w:val="single" w:sz="4" w:space="0" w:color="000000"/>
+              <w:right w:val="single" w:sz="4" w:space="0" w:color="000000"/>
+            </w:tcBorders>
+          </w:tcPr>
+          <w:p>
+            <w:pPr>
+              <w:jc w:val="center"/>
+            </w:pPr>
+            <w:r>
+              <w:t>Atualização</w:t>
+            </w:r>
+          </w:p>
+        </w:tc>
+      </w:tr>
     </w:tbl>
     <w:p/>
     <w:sectPr>
@@ -4879,6 +1819,119 @@
 <file path=word/numbering.xml><?xml version="1.0" encoding="utf-8"?>
 <w:numbering xmlns:wpc="http://schemas.microsoft.com/office/word/2010/wordprocessingCanvas" xmlns:cx="http://schemas.microsoft.com/office/drawing/2014/chartex" xmlns:cx1="http://schemas.microsoft.com/office/drawing/2015/9/8/chartex" xmlns:cx2="http://schemas.microsoft.com/office/drawing/2015/10/21/chartex" xmlns:cx3="http://schemas.microsoft.com/office/drawing/2016/5/9/chartex" xmlns:cx4="http://schemas.microsoft.com/office/drawing/2016/5/10/chartex" xmlns:cx5="http://schemas.microsoft.com/office/drawing/2016/5/11/chartex" xmlns:cx6="http://schemas.microsoft.com/office/drawing/2016/5/12/chartex" xmlns:cx7="http://schemas.microsoft.com/office/drawing/2016/5/13/chartex" xmlns:cx8="http://schemas.microsoft.com/office/drawing/2016/5/14/chartex" xmlns:mc="http://schemas.openxmlformats.org/markup-compatibility/2006" xmlns:aink="http://schemas.microsoft.com/office/drawing/2016/ink" xmlns:am3d="http://schemas.microsoft.com/office/drawing/2017/model3d" xmlns:o="urn:schemas-microsoft-com:office:office" xmlns:oel="http://schemas.microsoft.com/office/2019/extlst" xmlns:r="http://schemas.openxmlformats.org/officeDocument/2006/relationships" xmlns:m="http://schemas.openxmlformats.org/officeDocument/2006/math" xmlns:v="urn:schemas-microsoft-com:vml" xmlns:wp14="http://schemas.microsoft.com/office/word/2010/wordprocessingDrawing" xmlns:wp="http://schemas.openxmlformats.org/drawingml/2006/wordprocessingDrawing" xmlns:w10="urn:schemas-microsoft-com:office:word" xmlns:w="http://schemas.openxmlformats.org/wordprocessingml/2006/main" xmlns:w14="http://schemas.microsoft.com/office/word/2010/wordml" xmlns:w15="http://schemas.microsoft.com/office/word/2012/wordml" xmlns:w16cex="http://schemas.microsoft.com/office/word/2018/wordml/cex" xmlns:w16cid="http://schemas.microsoft.com/office/word/2016/wordml/cid" xmlns:w16="http://schemas.microsoft.com/office/word/2018/wordml" xmlns:w16du="http://schemas.microsoft.com/office/word/2023/wordml/word16du" xmlns:w16sdtdh="http://schemas.microsoft.com/office/word/2020/wordml/sdtdatahash" xmlns:w16se="http://schemas.microsoft.com/office/word/2015/wordml/symex" xmlns:wpg="http://schemas.microsoft.com/office/word/2010/wordprocessingGroup" xmlns:wpi="http://schemas.microsoft.com/office/word/2010/wordprocessingInk" xmlns:wne="http://schemas.microsoft.com/office/word/2006/wordml" xmlns:wps="http://schemas.microsoft.com/office/word/2010/wordprocessingShape" mc:Ignorable="w14 w15 w16se w16cid w16 w16cex w16sdtdh w16du wp14">
   <w:abstractNum w:abstractNumId="0" w15:restartNumberingAfterBreak="0">
+    <w:nsid w:val="04997ED9"/>
+    <w:multiLevelType w:val="hybridMultilevel"/>
+    <w:tmpl w:val="5AE209A2"/>
+    <w:lvl w:ilvl="0" w:tplc="04160001">
+      <w:start w:val="1"/>
+      <w:numFmt w:val="bullet"/>
+      <w:lvlText w:val=""/>
+      <w:lvlJc w:val="left"/>
+      <w:pPr>
+        <w:ind w:left="720" w:hanging="360"/>
+      </w:pPr>
+      <w:rPr>
+        <w:rFonts w:ascii="Symbol" w:hAnsi="Symbol" w:hint="default"/>
+      </w:rPr>
+    </w:lvl>
+    <w:lvl w:ilvl="1" w:tplc="04160003" w:tentative="1">
+      <w:start w:val="1"/>
+      <w:numFmt w:val="bullet"/>
+      <w:lvlText w:val="o"/>
+      <w:lvlJc w:val="left"/>
+      <w:pPr>
+        <w:ind w:left="1440" w:hanging="360"/>
+      </w:pPr>
+      <w:rPr>
+        <w:rFonts w:ascii="Courier New" w:hAnsi="Courier New" w:cs="Courier New" w:hint="default"/>
+      </w:rPr>
+    </w:lvl>
+    <w:lvl w:ilvl="2" w:tplc="04160005" w:tentative="1">
+      <w:start w:val="1"/>
+      <w:numFmt w:val="bullet"/>
+      <w:lvlText w:val=""/>
+      <w:lvlJc w:val="left"/>
+      <w:pPr>
+        <w:ind w:left="2160" w:hanging="360"/>
+      </w:pPr>
+      <w:rPr>
+        <w:rFonts w:ascii="Wingdings" w:hAnsi="Wingdings" w:hint="default"/>
+      </w:rPr>
+    </w:lvl>
+    <w:lvl w:ilvl="3" w:tplc="04160001" w:tentative="1">
+      <w:start w:val="1"/>
+      <w:numFmt w:val="bullet"/>
+      <w:lvlText w:val=""/>
+      <w:lvlJc w:val="left"/>
+      <w:pPr>
+        <w:ind w:left="2880" w:hanging="360"/>
+      </w:pPr>
+      <w:rPr>
+        <w:rFonts w:ascii="Symbol" w:hAnsi="Symbol" w:hint="default"/>
+      </w:rPr>
+    </w:lvl>
+    <w:lvl w:ilvl="4" w:tplc="04160003" w:tentative="1">
+      <w:start w:val="1"/>
+      <w:numFmt w:val="bullet"/>
+      <w:lvlText w:val="o"/>
+      <w:lvlJc w:val="left"/>
+      <w:pPr>
+        <w:ind w:left="3600" w:hanging="360"/>
+      </w:pPr>
+      <w:rPr>
+        <w:rFonts w:ascii="Courier New" w:hAnsi="Courier New" w:cs="Courier New" w:hint="default"/>
+      </w:rPr>
+    </w:lvl>
+    <w:lvl w:ilvl="5" w:tplc="04160005" w:tentative="1">
+      <w:start w:val="1"/>
+      <w:numFmt w:val="bullet"/>
+      <w:lvlText w:val=""/>
+      <w:lvlJc w:val="left"/>
+      <w:pPr>
+        <w:ind w:left="4320" w:hanging="360"/>
+      </w:pPr>
+      <w:rPr>
+        <w:rFonts w:ascii="Wingdings" w:hAnsi="Wingdings" w:hint="default"/>
+      </w:rPr>
+    </w:lvl>
+    <w:lvl w:ilvl="6" w:tplc="04160001" w:tentative="1">
+      <w:start w:val="1"/>
+      <w:numFmt w:val="bullet"/>
+      <w:lvlText w:val=""/>
+      <w:lvlJc w:val="left"/>
+      <w:pPr>
+        <w:ind w:left="5040" w:hanging="360"/>
+      </w:pPr>
+      <w:rPr>
+        <w:rFonts w:ascii="Symbol" w:hAnsi="Symbol" w:hint="default"/>
+      </w:rPr>
+    </w:lvl>
+    <w:lvl w:ilvl="7" w:tplc="04160003" w:tentative="1">
+      <w:start w:val="1"/>
+      <w:numFmt w:val="bullet"/>
+      <w:lvlText w:val="o"/>
+      <w:lvlJc w:val="left"/>
+      <w:pPr>
+        <w:ind w:left="5760" w:hanging="360"/>
+      </w:pPr>
+      <w:rPr>
+        <w:rFonts w:ascii="Courier New" w:hAnsi="Courier New" w:cs="Courier New" w:hint="default"/>
+      </w:rPr>
+    </w:lvl>
+    <w:lvl w:ilvl="8" w:tplc="04160005" w:tentative="1">
+      <w:start w:val="1"/>
+      <w:numFmt w:val="bullet"/>
+      <w:lvlText w:val=""/>
+      <w:lvlJc w:val="left"/>
+      <w:pPr>
+        <w:ind w:left="6480" w:hanging="360"/>
+      </w:pPr>
+      <w:rPr>
+        <w:rFonts w:ascii="Wingdings" w:hAnsi="Wingdings" w:hint="default"/>
+      </w:rPr>
+    </w:lvl>
+  </w:abstractNum>
+  <w:abstractNum w:abstractNumId="1" w15:restartNumberingAfterBreak="0">
     <w:nsid w:val="0C6D6683"/>
     <w:multiLevelType w:val="hybridMultilevel"/>
     <w:tmpl w:val="D486D50A"/>
@@ -4991,7 +2044,7 @@
       </w:rPr>
     </w:lvl>
   </w:abstractNum>
-  <w:abstractNum w:abstractNumId="1" w15:restartNumberingAfterBreak="0">
+  <w:abstractNum w:abstractNumId="2" w15:restartNumberingAfterBreak="0">
     <w:nsid w:val="0C902AB4"/>
     <w:multiLevelType w:val="hybridMultilevel"/>
     <w:tmpl w:val="A3BA86E6"/>
@@ -5104,7 +2157,7 @@
       </w:rPr>
     </w:lvl>
   </w:abstractNum>
-  <w:abstractNum w:abstractNumId="2" w15:restartNumberingAfterBreak="0">
+  <w:abstractNum w:abstractNumId="3" w15:restartNumberingAfterBreak="0">
     <w:nsid w:val="0CBB1926"/>
     <w:multiLevelType w:val="multilevel"/>
     <w:tmpl w:val="028CFFE8"/>
@@ -5217,7 +2270,7 @@
       </w:rPr>
     </w:lvl>
   </w:abstractNum>
-  <w:abstractNum w:abstractNumId="3" w15:restartNumberingAfterBreak="0">
+  <w:abstractNum w:abstractNumId="4" w15:restartNumberingAfterBreak="0">
     <w:nsid w:val="16125374"/>
     <w:multiLevelType w:val="multilevel"/>
     <w:tmpl w:val="C866693A"/>
@@ -5330,7 +2383,120 @@
       </w:rPr>
     </w:lvl>
   </w:abstractNum>
-  <w:abstractNum w:abstractNumId="4" w15:restartNumberingAfterBreak="0">
+  <w:abstractNum w:abstractNumId="5" w15:restartNumberingAfterBreak="0">
+    <w:nsid w:val="215149E5"/>
+    <w:multiLevelType w:val="hybridMultilevel"/>
+    <w:tmpl w:val="1DBE422E"/>
+    <w:lvl w:ilvl="0" w:tplc="04160001">
+      <w:start w:val="1"/>
+      <w:numFmt w:val="bullet"/>
+      <w:lvlText w:val=""/>
+      <w:lvlJc w:val="left"/>
+      <w:pPr>
+        <w:ind w:left="1080" w:hanging="360"/>
+      </w:pPr>
+      <w:rPr>
+        <w:rFonts w:ascii="Symbol" w:hAnsi="Symbol" w:hint="default"/>
+      </w:rPr>
+    </w:lvl>
+    <w:lvl w:ilvl="1" w:tplc="04160003" w:tentative="1">
+      <w:start w:val="1"/>
+      <w:numFmt w:val="bullet"/>
+      <w:lvlText w:val="o"/>
+      <w:lvlJc w:val="left"/>
+      <w:pPr>
+        <w:ind w:left="1800" w:hanging="360"/>
+      </w:pPr>
+      <w:rPr>
+        <w:rFonts w:ascii="Courier New" w:hAnsi="Courier New" w:cs="Courier New" w:hint="default"/>
+      </w:rPr>
+    </w:lvl>
+    <w:lvl w:ilvl="2" w:tplc="04160005" w:tentative="1">
+      <w:start w:val="1"/>
+      <w:numFmt w:val="bullet"/>
+      <w:lvlText w:val=""/>
+      <w:lvlJc w:val="left"/>
+      <w:pPr>
+        <w:ind w:left="2520" w:hanging="360"/>
+      </w:pPr>
+      <w:rPr>
+        <w:rFonts w:ascii="Wingdings" w:hAnsi="Wingdings" w:hint="default"/>
+      </w:rPr>
+    </w:lvl>
+    <w:lvl w:ilvl="3" w:tplc="04160001" w:tentative="1">
+      <w:start w:val="1"/>
+      <w:numFmt w:val="bullet"/>
+      <w:lvlText w:val=""/>
+      <w:lvlJc w:val="left"/>
+      <w:pPr>
+        <w:ind w:left="3240" w:hanging="360"/>
+      </w:pPr>
+      <w:rPr>
+        <w:rFonts w:ascii="Symbol" w:hAnsi="Symbol" w:hint="default"/>
+      </w:rPr>
+    </w:lvl>
+    <w:lvl w:ilvl="4" w:tplc="04160003" w:tentative="1">
+      <w:start w:val="1"/>
+      <w:numFmt w:val="bullet"/>
+      <w:lvlText w:val="o"/>
+      <w:lvlJc w:val="left"/>
+      <w:pPr>
+        <w:ind w:left="3960" w:hanging="360"/>
+      </w:pPr>
+      <w:rPr>
+        <w:rFonts w:ascii="Courier New" w:hAnsi="Courier New" w:cs="Courier New" w:hint="default"/>
+      </w:rPr>
+    </w:lvl>
+    <w:lvl w:ilvl="5" w:tplc="04160005" w:tentative="1">
+      <w:start w:val="1"/>
+      <w:numFmt w:val="bullet"/>
+      <w:lvlText w:val=""/>
+      <w:lvlJc w:val="left"/>
+      <w:pPr>
+        <w:ind w:left="4680" w:hanging="360"/>
+      </w:pPr>
+      <w:rPr>
+        <w:rFonts w:ascii="Wingdings" w:hAnsi="Wingdings" w:hint="default"/>
+      </w:rPr>
+    </w:lvl>
+    <w:lvl w:ilvl="6" w:tplc="04160001" w:tentative="1">
+      <w:start w:val="1"/>
+      <w:numFmt w:val="bullet"/>
+      <w:lvlText w:val=""/>
+      <w:lvlJc w:val="left"/>
+      <w:pPr>
+        <w:ind w:left="5400" w:hanging="360"/>
+      </w:pPr>
+      <w:rPr>
+        <w:rFonts w:ascii="Symbol" w:hAnsi="Symbol" w:hint="default"/>
+      </w:rPr>
+    </w:lvl>
+    <w:lvl w:ilvl="7" w:tplc="04160003" w:tentative="1">
+      <w:start w:val="1"/>
+      <w:numFmt w:val="bullet"/>
+      <w:lvlText w:val="o"/>
+      <w:lvlJc w:val="left"/>
+      <w:pPr>
+        <w:ind w:left="6120" w:hanging="360"/>
+      </w:pPr>
+      <w:rPr>
+        <w:rFonts w:ascii="Courier New" w:hAnsi="Courier New" w:cs="Courier New" w:hint="default"/>
+      </w:rPr>
+    </w:lvl>
+    <w:lvl w:ilvl="8" w:tplc="04160005" w:tentative="1">
+      <w:start w:val="1"/>
+      <w:numFmt w:val="bullet"/>
+      <w:lvlText w:val=""/>
+      <w:lvlJc w:val="left"/>
+      <w:pPr>
+        <w:ind w:left="6840" w:hanging="360"/>
+      </w:pPr>
+      <w:rPr>
+        <w:rFonts w:ascii="Wingdings" w:hAnsi="Wingdings" w:hint="default"/>
+      </w:rPr>
+    </w:lvl>
+  </w:abstractNum>
+  <w:abstractNum w:abstractNumId="6" w15:restartNumberingAfterBreak="0">
     <w:nsid w:val="2DFF412D"/>
     <w:multiLevelType w:val="multilevel"/>
     <w:tmpl w:val="454E2C82"/>
@@ -5443,7 +2609,7 @@
       </w:rPr>
     </w:lvl>
   </w:abstractNum>
-  <w:abstractNum w:abstractNumId="5" w15:restartNumberingAfterBreak="0">
+  <w:abstractNum w:abstractNumId="7" w15:restartNumberingAfterBreak="0">
     <w:nsid w:val="2E897176"/>
     <w:multiLevelType w:val="multilevel"/>
     <w:tmpl w:val="091CEEF2"/>
@@ -5556,10 +2722,10 @@
       </w:rPr>
     </w:lvl>
   </w:abstractNum>
-  <w:abstractNum w:abstractNumId="6" w15:restartNumberingAfterBreak="0">
+  <w:abstractNum w:abstractNumId="8" w15:restartNumberingAfterBreak="0">
     <w:nsid w:val="34167E22"/>
     <w:multiLevelType w:val="hybridMultilevel"/>
-    <w:tmpl w:val="FE8A8D5C"/>
+    <w:tmpl w:val="50729CC2"/>
     <w:lvl w:ilvl="0" w:tplc="04160001">
       <w:start w:val="1"/>
       <w:numFmt w:val="bullet"/>
@@ -5669,7 +2835,7 @@
       </w:rPr>
     </w:lvl>
   </w:abstractNum>
-  <w:abstractNum w:abstractNumId="7" w15:restartNumberingAfterBreak="0">
+  <w:abstractNum w:abstractNumId="9" w15:restartNumberingAfterBreak="0">
     <w:nsid w:val="37CD744E"/>
     <w:multiLevelType w:val="multilevel"/>
     <w:tmpl w:val="CBAC1394"/>
@@ -5782,7 +2948,7 @@
       </w:rPr>
     </w:lvl>
   </w:abstractNum>
-  <w:abstractNum w:abstractNumId="8" w15:restartNumberingAfterBreak="0">
+  <w:abstractNum w:abstractNumId="10" w15:restartNumberingAfterBreak="0">
     <w:nsid w:val="3E965283"/>
     <w:multiLevelType w:val="multilevel"/>
     <w:tmpl w:val="466036B8"/>
@@ -5895,7 +3061,7 @@
       </w:rPr>
     </w:lvl>
   </w:abstractNum>
-  <w:abstractNum w:abstractNumId="9" w15:restartNumberingAfterBreak="0">
+  <w:abstractNum w:abstractNumId="11" w15:restartNumberingAfterBreak="0">
     <w:nsid w:val="448B3A55"/>
     <w:multiLevelType w:val="hybridMultilevel"/>
     <w:tmpl w:val="2C2C0EC8"/>
@@ -5981,7 +3147,7 @@
       </w:pPr>
     </w:lvl>
   </w:abstractNum>
-  <w:abstractNum w:abstractNumId="10" w15:restartNumberingAfterBreak="0">
+  <w:abstractNum w:abstractNumId="12" w15:restartNumberingAfterBreak="0">
     <w:nsid w:val="47D44F9D"/>
     <w:multiLevelType w:val="multilevel"/>
     <w:tmpl w:val="E6B41108"/>
@@ -6067,7 +3233,7 @@
       </w:pPr>
     </w:lvl>
   </w:abstractNum>
-  <w:abstractNum w:abstractNumId="11" w15:restartNumberingAfterBreak="0">
+  <w:abstractNum w:abstractNumId="13" w15:restartNumberingAfterBreak="0">
     <w:nsid w:val="4D5C162A"/>
     <w:multiLevelType w:val="multilevel"/>
     <w:tmpl w:val="22765990"/>
@@ -6180,7 +3346,7 @@
       </w:rPr>
     </w:lvl>
   </w:abstractNum>
-  <w:abstractNum w:abstractNumId="12" w15:restartNumberingAfterBreak="0">
+  <w:abstractNum w:abstractNumId="14" w15:restartNumberingAfterBreak="0">
     <w:nsid w:val="4EE97978"/>
     <w:multiLevelType w:val="multilevel"/>
     <w:tmpl w:val="8892E130"/>
@@ -6293,7 +3459,7 @@
       </w:rPr>
     </w:lvl>
   </w:abstractNum>
-  <w:abstractNum w:abstractNumId="13" w15:restartNumberingAfterBreak="0">
+  <w:abstractNum w:abstractNumId="15" w15:restartNumberingAfterBreak="0">
     <w:nsid w:val="50144D7C"/>
     <w:multiLevelType w:val="hybridMultilevel"/>
     <w:tmpl w:val="76D42744"/>
@@ -6406,7 +3572,7 @@
       </w:rPr>
     </w:lvl>
   </w:abstractNum>
-  <w:abstractNum w:abstractNumId="14" w15:restartNumberingAfterBreak="0">
+  <w:abstractNum w:abstractNumId="16" w15:restartNumberingAfterBreak="0">
     <w:nsid w:val="5BCD004F"/>
     <w:multiLevelType w:val="multilevel"/>
     <w:tmpl w:val="F3B4E294"/>
@@ -6519,7 +3685,7 @@
       </w:rPr>
     </w:lvl>
   </w:abstractNum>
-  <w:abstractNum w:abstractNumId="15" w15:restartNumberingAfterBreak="0">
+  <w:abstractNum w:abstractNumId="17" w15:restartNumberingAfterBreak="0">
     <w:nsid w:val="68704E76"/>
     <w:multiLevelType w:val="multilevel"/>
     <w:tmpl w:val="806C0E94"/>
@@ -6605,7 +3771,7 @@
       </w:pPr>
     </w:lvl>
   </w:abstractNum>
-  <w:abstractNum w:abstractNumId="16" w15:restartNumberingAfterBreak="0">
+  <w:abstractNum w:abstractNumId="18" w15:restartNumberingAfterBreak="0">
     <w:nsid w:val="688F083C"/>
     <w:multiLevelType w:val="multilevel"/>
     <w:tmpl w:val="5226E040"/>
@@ -6718,7 +3884,7 @@
       </w:rPr>
     </w:lvl>
   </w:abstractNum>
-  <w:abstractNum w:abstractNumId="17" w15:restartNumberingAfterBreak="0">
+  <w:abstractNum w:abstractNumId="19" w15:restartNumberingAfterBreak="0">
     <w:nsid w:val="6A4951B3"/>
     <w:multiLevelType w:val="multilevel"/>
     <w:tmpl w:val="1A048724"/>
@@ -6804,7 +3970,7 @@
       </w:pPr>
     </w:lvl>
   </w:abstractNum>
-  <w:abstractNum w:abstractNumId="18" w15:restartNumberingAfterBreak="0">
+  <w:abstractNum w:abstractNumId="20" w15:restartNumberingAfterBreak="0">
     <w:nsid w:val="6ABA36D2"/>
     <w:multiLevelType w:val="multilevel"/>
     <w:tmpl w:val="C75250BA"/>
@@ -6890,7 +4056,7 @@
       </w:pPr>
     </w:lvl>
   </w:abstractNum>
-  <w:abstractNum w:abstractNumId="19" w15:restartNumberingAfterBreak="0">
+  <w:abstractNum w:abstractNumId="21" w15:restartNumberingAfterBreak="0">
     <w:nsid w:val="74A815B0"/>
     <w:multiLevelType w:val="hybridMultilevel"/>
     <w:tmpl w:val="46046B44"/>
@@ -6976,7 +4142,7 @@
       </w:pPr>
     </w:lvl>
   </w:abstractNum>
-  <w:abstractNum w:abstractNumId="20" w15:restartNumberingAfterBreak="0">
+  <w:abstractNum w:abstractNumId="22" w15:restartNumberingAfterBreak="0">
     <w:nsid w:val="7EA24E8E"/>
     <w:multiLevelType w:val="multilevel"/>
     <w:tmpl w:val="D12E8312"/>
@@ -7089,7 +4255,7 @@
       </w:rPr>
     </w:lvl>
   </w:abstractNum>
-  <w:abstractNum w:abstractNumId="21" w15:restartNumberingAfterBreak="0">
+  <w:abstractNum w:abstractNumId="23" w15:restartNumberingAfterBreak="0">
     <w:nsid w:val="7EF96C5C"/>
     <w:multiLevelType w:val="multilevel"/>
     <w:tmpl w:val="CBAC1394"/>
@@ -7203,70 +4369,76 @@
     </w:lvl>
   </w:abstractNum>
   <w:num w:numId="1" w16cid:durableId="977078196">
+    <w:abstractNumId w:val="10"/>
+  </w:num>
+  <w:num w:numId="2" w16cid:durableId="162285925">
+    <w:abstractNumId w:val="17"/>
+  </w:num>
+  <w:num w:numId="3" w16cid:durableId="409229083">
+    <w:abstractNumId w:val="20"/>
+  </w:num>
+  <w:num w:numId="4" w16cid:durableId="1575898785">
+    <w:abstractNumId w:val="12"/>
+  </w:num>
+  <w:num w:numId="5" w16cid:durableId="30805530">
+    <w:abstractNumId w:val="7"/>
+  </w:num>
+  <w:num w:numId="6" w16cid:durableId="1678921380">
+    <w:abstractNumId w:val="14"/>
+  </w:num>
+  <w:num w:numId="7" w16cid:durableId="686103245">
+    <w:abstractNumId w:val="3"/>
+  </w:num>
+  <w:num w:numId="8" w16cid:durableId="47579461">
+    <w:abstractNumId w:val="22"/>
+  </w:num>
+  <w:num w:numId="9" w16cid:durableId="879821004">
+    <w:abstractNumId w:val="13"/>
+  </w:num>
+  <w:num w:numId="10" w16cid:durableId="642075794">
+    <w:abstractNumId w:val="18"/>
+  </w:num>
+  <w:num w:numId="11" w16cid:durableId="1985314676">
+    <w:abstractNumId w:val="23"/>
+  </w:num>
+  <w:num w:numId="12" w16cid:durableId="86391939">
+    <w:abstractNumId w:val="19"/>
+  </w:num>
+  <w:num w:numId="13" w16cid:durableId="1279753737">
+    <w:abstractNumId w:val="6"/>
+  </w:num>
+  <w:num w:numId="14" w16cid:durableId="700934658">
+    <w:abstractNumId w:val="16"/>
+  </w:num>
+  <w:num w:numId="15" w16cid:durableId="766389500">
+    <w:abstractNumId w:val="9"/>
+  </w:num>
+  <w:num w:numId="16" w16cid:durableId="1615558110">
+    <w:abstractNumId w:val="4"/>
+  </w:num>
+  <w:num w:numId="17" w16cid:durableId="2094621423">
     <w:abstractNumId w:val="8"/>
   </w:num>
-  <w:num w:numId="2" w16cid:durableId="162285925">
+  <w:num w:numId="18" w16cid:durableId="391272749">
     <w:abstractNumId w:val="15"/>
   </w:num>
-  <w:num w:numId="3" w16cid:durableId="409229083">
-    <w:abstractNumId w:val="18"/>
+  <w:num w:numId="19" w16cid:durableId="1159273246">
+    <w:abstractNumId w:val="21"/>
   </w:num>
-  <w:num w:numId="4" w16cid:durableId="1575898785">
-    <w:abstractNumId w:val="10"/>
+  <w:num w:numId="20" w16cid:durableId="1449468718">
+    <w:abstractNumId w:val="11"/>
   </w:num>
-  <w:num w:numId="5" w16cid:durableId="30805530">
+  <w:num w:numId="21" w16cid:durableId="1697121289">
+    <w:abstractNumId w:val="1"/>
+  </w:num>
+  <w:num w:numId="22" w16cid:durableId="2126339121">
+    <w:abstractNumId w:val="2"/>
+  </w:num>
+  <w:num w:numId="23" w16cid:durableId="1771196678">
     <w:abstractNumId w:val="5"/>
   </w:num>
-  <w:num w:numId="6" w16cid:durableId="1678921380">
-    <w:abstractNumId w:val="12"/>
-  </w:num>
-  <w:num w:numId="7" w16cid:durableId="686103245">
-    <w:abstractNumId w:val="2"/>
-  </w:num>
-  <w:num w:numId="8" w16cid:durableId="47579461">
-    <w:abstractNumId w:val="20"/>
-  </w:num>
-  <w:num w:numId="9" w16cid:durableId="879821004">
-    <w:abstractNumId w:val="11"/>
-  </w:num>
-  <w:num w:numId="10" w16cid:durableId="642075794">
-    <w:abstractNumId w:val="16"/>
-  </w:num>
-  <w:num w:numId="11" w16cid:durableId="1985314676">
-    <w:abstractNumId w:val="21"/>
-  </w:num>
-  <w:num w:numId="12" w16cid:durableId="86391939">
-    <w:abstractNumId w:val="17"/>
-  </w:num>
-  <w:num w:numId="13" w16cid:durableId="1279753737">
-    <w:abstractNumId w:val="4"/>
-  </w:num>
-  <w:num w:numId="14" w16cid:durableId="700934658">
-    <w:abstractNumId w:val="14"/>
-  </w:num>
-  <w:num w:numId="15" w16cid:durableId="766389500">
-    <w:abstractNumId w:val="7"/>
-  </w:num>
-  <w:num w:numId="16" w16cid:durableId="1615558110">
-    <w:abstractNumId w:val="3"/>
-  </w:num>
-  <w:num w:numId="17" w16cid:durableId="2094621423">
-    <w:abstractNumId w:val="6"/>
-  </w:num>
-  <w:num w:numId="18" w16cid:durableId="391272749">
-    <w:abstractNumId w:val="13"/>
-  </w:num>
-  <w:num w:numId="19" w16cid:durableId="1159273246">
-    <w:abstractNumId w:val="19"/>
-  </w:num>
-  <w:num w:numId="20" w16cid:durableId="1449468718">
-    <w:abstractNumId w:val="9"/>
-  </w:num>
-  <w:num w:numId="21" w16cid:durableId="1697121289">
+  <w:num w:numId="24" w16cid:durableId="551892251">
     <w:abstractNumId w:val="0"/>
-  </w:num>
-  <w:num w:numId="22" w16cid:durableId="2126339121">
-    <w:abstractNumId w:val="1"/>
   </w:num>
 </w:numbering>
 </file>
